--- a/Game Design Document.docx
+++ b/Game Design Document.docx
@@ -222,7 +222,23 @@
           <w:sz w:val="24"/>
           <w:szCs w:val="24"/>
         </w:rPr>
-        <w:t xml:space="preserve">Collectibles to earn </w:t>
+        <w:t>Collect</w:t>
+      </w:r>
+      <w:r>
+        <w:rPr>
+          <w:rFonts w:ascii="Roboto" w:eastAsia="Roboto" w:hAnsi="Roboto" w:cs="Roboto"/>
+          <w:sz w:val="24"/>
+          <w:szCs w:val="24"/>
+        </w:rPr>
+        <w:t>a</w:t>
+      </w:r>
+      <w:r>
+        <w:rPr>
+          <w:rFonts w:ascii="Roboto" w:eastAsia="Roboto" w:hAnsi="Roboto" w:cs="Roboto"/>
+          <w:sz w:val="24"/>
+          <w:szCs w:val="24"/>
+        </w:rPr>
+        <w:t xml:space="preserve">bles to earn </w:t>
       </w:r>
       <w:proofErr w:type="gramStart"/>
       <w:r>
@@ -420,7 +436,15 @@
           <w:sz w:val="24"/>
           <w:szCs w:val="24"/>
         </w:rPr>
-        <w:t>Collectibles</w:t>
+        <w:t>J</w:t>
+      </w:r>
+      <w:r>
+        <w:rPr>
+          <w:rFonts w:ascii="Roboto" w:eastAsia="Roboto" w:hAnsi="Roboto" w:cs="Roboto"/>
+          <w:sz w:val="24"/>
+          <w:szCs w:val="24"/>
+        </w:rPr>
+        <w:t>umping</w:t>
       </w:r>
     </w:p>
     <w:p>
@@ -441,7 +465,15 @@
           <w:sz w:val="24"/>
           <w:szCs w:val="24"/>
         </w:rPr>
-        <w:t>Power-ups and Penalties</w:t>
+        <w:t>Collect</w:t>
+      </w:r>
+      <w:r>
+        <w:rPr>
+          <w:rFonts w:ascii="Roboto" w:eastAsia="Roboto" w:hAnsi="Roboto" w:cs="Roboto"/>
+          <w:sz w:val="24"/>
+          <w:szCs w:val="24"/>
+        </w:rPr>
+        <w:t>ing</w:t>
       </w:r>
     </w:p>
     <w:p>
@@ -462,7 +494,15 @@
           <w:sz w:val="24"/>
           <w:szCs w:val="24"/>
         </w:rPr>
-        <w:t>Jumping</w:t>
+        <w:t xml:space="preserve">Power-ups and </w:t>
+      </w:r>
+      <w:r>
+        <w:rPr>
+          <w:rFonts w:ascii="Roboto" w:eastAsia="Roboto" w:hAnsi="Roboto" w:cs="Roboto"/>
+          <w:sz w:val="24"/>
+          <w:szCs w:val="24"/>
+        </w:rPr>
+        <w:t>Weaknesses</w:t>
       </w:r>
     </w:p>
     <w:p>
@@ -961,8 +1001,38 @@
           <w:sz w:val="24"/>
           <w:szCs w:val="24"/>
         </w:rPr>
-        <w:t>Power-ups</w:t>
-      </w:r>
+        <w:t>Ball Destroyer</w:t>
+      </w:r>
+    </w:p>
+    <w:p>
+      <w:pPr>
+        <w:numPr>
+          <w:ilvl w:val="2"/>
+          <w:numId w:val="1"/>
+        </w:numPr>
+        <w:rPr>
+          <w:rFonts w:ascii="Roboto" w:eastAsia="Roboto" w:hAnsi="Roboto" w:cs="Roboto"/>
+          <w:sz w:val="24"/>
+          <w:szCs w:val="24"/>
+        </w:rPr>
+      </w:pPr>
+      <w:r>
+        <w:rPr>
+          <w:rFonts w:ascii="Roboto" w:eastAsia="Roboto" w:hAnsi="Roboto" w:cs="Roboto"/>
+          <w:sz w:val="24"/>
+          <w:szCs w:val="24"/>
+        </w:rPr>
+        <w:t>Invincibility Power</w:t>
+      </w:r>
+    </w:p>
+    <w:p>
+      <w:pPr>
+        <w:rPr>
+          <w:rFonts w:ascii="Roboto" w:eastAsia="Roboto" w:hAnsi="Roboto" w:cs="Roboto"/>
+          <w:sz w:val="24"/>
+          <w:szCs w:val="24"/>
+        </w:rPr>
+      </w:pPr>
     </w:p>
     <w:p>
       <w:pPr>
@@ -1003,7 +1073,7 @@
           <w:sz w:val="24"/>
           <w:szCs w:val="24"/>
         </w:rPr>
-        <w:t>Slow movement</w:t>
+        <w:t>Input Inverter</w:t>
       </w:r>
     </w:p>
     <w:p>
@@ -1024,7 +1094,28 @@
           <w:sz w:val="24"/>
           <w:szCs w:val="24"/>
         </w:rPr>
-        <w:t>Slippery ground</w:t>
+        <w:t>Fast/Slow Mover</w:t>
+      </w:r>
+    </w:p>
+    <w:p>
+      <w:pPr>
+        <w:numPr>
+          <w:ilvl w:val="2"/>
+          <w:numId w:val="1"/>
+        </w:numPr>
+        <w:rPr>
+          <w:rFonts w:ascii="Roboto" w:eastAsia="Roboto" w:hAnsi="Roboto" w:cs="Roboto"/>
+          <w:sz w:val="24"/>
+          <w:szCs w:val="24"/>
+        </w:rPr>
+      </w:pPr>
+      <w:r>
+        <w:rPr>
+          <w:rFonts w:ascii="Roboto" w:eastAsia="Roboto" w:hAnsi="Roboto" w:cs="Roboto"/>
+          <w:sz w:val="24"/>
+          <w:szCs w:val="24"/>
+        </w:rPr>
+        <w:t>Coin Stealer</w:t>
       </w:r>
     </w:p>
     <w:p>
@@ -1439,7 +1530,117 @@
           <w:sz w:val="24"/>
           <w:szCs w:val="24"/>
         </w:rPr>
-        <w:t>: Programming, Level design, Music, Animation</w:t>
+        <w:t>:</w:t>
+      </w:r>
+    </w:p>
+    <w:p>
+      <w:pPr>
+        <w:numPr>
+          <w:ilvl w:val="2"/>
+          <w:numId w:val="1"/>
+        </w:numPr>
+        <w:rPr>
+          <w:rFonts w:ascii="Roboto" w:eastAsia="Roboto" w:hAnsi="Roboto" w:cs="Roboto"/>
+          <w:b/>
+          <w:sz w:val="24"/>
+          <w:szCs w:val="24"/>
+        </w:rPr>
+      </w:pPr>
+      <w:r>
+        <w:rPr>
+          <w:rFonts w:ascii="Roboto" w:eastAsia="Roboto" w:hAnsi="Roboto" w:cs="Roboto"/>
+          <w:sz w:val="24"/>
+          <w:szCs w:val="24"/>
+        </w:rPr>
+        <w:t>Programming</w:t>
+      </w:r>
+    </w:p>
+    <w:p>
+      <w:pPr>
+        <w:numPr>
+          <w:ilvl w:val="2"/>
+          <w:numId w:val="1"/>
+        </w:numPr>
+        <w:rPr>
+          <w:rFonts w:ascii="Roboto" w:eastAsia="Roboto" w:hAnsi="Roboto" w:cs="Roboto"/>
+          <w:b/>
+          <w:sz w:val="24"/>
+          <w:szCs w:val="24"/>
+        </w:rPr>
+      </w:pPr>
+      <w:r>
+        <w:rPr>
+          <w:rFonts w:ascii="Roboto" w:eastAsia="Roboto" w:hAnsi="Roboto" w:cs="Roboto"/>
+          <w:sz w:val="24"/>
+          <w:szCs w:val="24"/>
+        </w:rPr>
+        <w:t>Level design</w:t>
+      </w:r>
+    </w:p>
+    <w:p>
+      <w:pPr>
+        <w:numPr>
+          <w:ilvl w:val="2"/>
+          <w:numId w:val="1"/>
+        </w:numPr>
+        <w:rPr>
+          <w:rFonts w:ascii="Roboto" w:eastAsia="Roboto" w:hAnsi="Roboto" w:cs="Roboto"/>
+          <w:b/>
+          <w:sz w:val="24"/>
+          <w:szCs w:val="24"/>
+        </w:rPr>
+      </w:pPr>
+      <w:r>
+        <w:rPr>
+          <w:rFonts w:ascii="Roboto" w:eastAsia="Roboto" w:hAnsi="Roboto" w:cs="Roboto"/>
+          <w:sz w:val="24"/>
+          <w:szCs w:val="24"/>
+        </w:rPr>
+        <w:t>Gameplay Mechanic</w:t>
+      </w:r>
+    </w:p>
+    <w:p>
+      <w:pPr>
+        <w:numPr>
+          <w:ilvl w:val="2"/>
+          <w:numId w:val="1"/>
+        </w:numPr>
+        <w:rPr>
+          <w:rFonts w:ascii="Roboto" w:eastAsia="Roboto" w:hAnsi="Roboto" w:cs="Roboto"/>
+          <w:b/>
+          <w:sz w:val="24"/>
+          <w:szCs w:val="24"/>
+        </w:rPr>
+      </w:pPr>
+      <w:r>
+        <w:rPr>
+          <w:rFonts w:ascii="Roboto" w:eastAsia="Roboto" w:hAnsi="Roboto" w:cs="Roboto"/>
+          <w:sz w:val="24"/>
+          <w:szCs w:val="24"/>
+        </w:rPr>
+        <w:t>Music</w:t>
+      </w:r>
+    </w:p>
+    <w:p>
+      <w:pPr>
+        <w:numPr>
+          <w:ilvl w:val="2"/>
+          <w:numId w:val="1"/>
+        </w:numPr>
+        <w:rPr>
+          <w:rFonts w:ascii="Roboto" w:eastAsia="Roboto" w:hAnsi="Roboto" w:cs="Roboto"/>
+          <w:b/>
+          <w:sz w:val="24"/>
+          <w:szCs w:val="24"/>
+        </w:rPr>
+      </w:pPr>
+      <w:r>
+        <w:rPr>
+          <w:rFonts w:ascii="Roboto" w:eastAsia="Roboto" w:hAnsi="Roboto" w:cs="Roboto"/>
+          <w:sz w:val="24"/>
+          <w:szCs w:val="24"/>
+        </w:rPr>
+        <w:t>Animation</w:t>
       </w:r>
     </w:p>
     <w:p>
@@ -1595,6 +1796,7 @@
           <w:sz w:val="24"/>
           <w:szCs w:val="24"/>
         </w:rPr>
+        <w:lastRenderedPageBreak/>
         <w:t>Scheduling:</w:t>
       </w:r>
       <w:r>
@@ -1626,6 +1828,14 @@
         </w:rPr>
         <w:t>Friday and Saturday</w:t>
       </w:r>
+      <w:r>
+        <w:rPr>
+          <w:rFonts w:ascii="Roboto" w:eastAsia="Roboto" w:hAnsi="Roboto" w:cs="Roboto"/>
+          <w:sz w:val="24"/>
+          <w:szCs w:val="24"/>
+        </w:rPr>
+        <w:t xml:space="preserve"> (For now)</w:t>
+      </w:r>
     </w:p>
     <w:p>
       <w:pPr>
@@ -1669,13 +1879,15 @@
           <w:rFonts w:ascii="Roboto" w:eastAsia="Roboto" w:hAnsi="Roboto" w:cs="Roboto"/>
           <w:sz w:val="24"/>
           <w:szCs w:val="24"/>
-        </w:rPr>
-      </w:pPr>
-      <w:r>
-        <w:rPr>
-          <w:rFonts w:ascii="Roboto" w:eastAsia="Roboto" w:hAnsi="Roboto" w:cs="Roboto"/>
-          <w:sz w:val="24"/>
-          <w:szCs w:val="24"/>
+          <w:highlight w:val="green"/>
+        </w:rPr>
+      </w:pPr>
+      <w:r>
+        <w:rPr>
+          <w:rFonts w:ascii="Roboto" w:eastAsia="Roboto" w:hAnsi="Roboto" w:cs="Roboto"/>
+          <w:sz w:val="24"/>
+          <w:szCs w:val="24"/>
+          <w:highlight w:val="green"/>
         </w:rPr>
         <w:t>Player Movement</w:t>
       </w:r>
@@ -1757,12 +1969,870 @@
           <w:sz w:val="24"/>
           <w:szCs w:val="24"/>
         </w:rPr>
+        <w:t>Dash</w:t>
+      </w:r>
+    </w:p>
+    <w:p>
+      <w:pPr>
+        <w:rPr>
+          <w:rFonts w:ascii="Roboto" w:eastAsia="Roboto" w:hAnsi="Roboto" w:cs="Roboto"/>
+          <w:sz w:val="24"/>
+          <w:szCs w:val="24"/>
+        </w:rPr>
+      </w:pPr>
+    </w:p>
+    <w:p>
+      <w:pPr>
+        <w:numPr>
+          <w:ilvl w:val="1"/>
+          <w:numId w:val="1"/>
+        </w:numPr>
+        <w:rPr>
+          <w:rFonts w:ascii="Roboto" w:eastAsia="Roboto" w:hAnsi="Roboto" w:cs="Roboto"/>
+          <w:sz w:val="24"/>
+          <w:szCs w:val="24"/>
+        </w:rPr>
+      </w:pPr>
+      <w:r>
+        <w:rPr>
+          <w:rFonts w:ascii="Roboto" w:eastAsia="Roboto" w:hAnsi="Roboto" w:cs="Roboto"/>
+          <w:sz w:val="24"/>
+          <w:szCs w:val="24"/>
+        </w:rPr>
+        <w:t>Player Animation</w:t>
+      </w:r>
+    </w:p>
+    <w:p>
+      <w:pPr>
+        <w:numPr>
+          <w:ilvl w:val="2"/>
+          <w:numId w:val="1"/>
+        </w:numPr>
+        <w:rPr>
+          <w:rFonts w:ascii="Roboto" w:eastAsia="Roboto" w:hAnsi="Roboto" w:cs="Roboto"/>
+          <w:sz w:val="24"/>
+          <w:szCs w:val="24"/>
+        </w:rPr>
+      </w:pPr>
+      <w:r>
+        <w:rPr>
+          <w:rFonts w:ascii="Roboto" w:eastAsia="Roboto" w:hAnsi="Roboto" w:cs="Roboto"/>
+          <w:sz w:val="24"/>
+          <w:szCs w:val="24"/>
+        </w:rPr>
+        <w:t>Strafing -&gt; Dusting particle</w:t>
+      </w:r>
+      <w:r>
+        <w:rPr>
+          <w:rFonts w:ascii="Roboto" w:eastAsia="Roboto" w:hAnsi="Roboto" w:cs="Roboto"/>
+          <w:sz w:val="24"/>
+          <w:szCs w:val="24"/>
+        </w:rPr>
+        <w:t xml:space="preserve"> </w:t>
+      </w:r>
+      <w:r>
+        <w:rPr>
+          <w:rFonts w:ascii="Roboto" w:eastAsia="Roboto" w:hAnsi="Roboto" w:cs="Roboto"/>
+          <w:sz w:val="24"/>
+          <w:szCs w:val="24"/>
+          <w:highlight w:val="yellow"/>
+        </w:rPr>
+        <w:t>// Need Tutorials</w:t>
+      </w:r>
+    </w:p>
+    <w:p>
+      <w:pPr>
+        <w:numPr>
+          <w:ilvl w:val="2"/>
+          <w:numId w:val="1"/>
+        </w:numPr>
+        <w:rPr>
+          <w:rFonts w:ascii="Roboto" w:eastAsia="Roboto" w:hAnsi="Roboto" w:cs="Roboto"/>
+          <w:sz w:val="24"/>
+          <w:szCs w:val="24"/>
+        </w:rPr>
+      </w:pPr>
+      <w:r>
+        <w:rPr>
+          <w:rFonts w:ascii="Roboto" w:eastAsia="Roboto" w:hAnsi="Roboto" w:cs="Roboto"/>
+          <w:sz w:val="24"/>
+          <w:szCs w:val="24"/>
+        </w:rPr>
+        <w:t>Dash -&gt; Fast particle</w:t>
+      </w:r>
+      <w:r>
+        <w:rPr>
+          <w:rFonts w:ascii="Roboto" w:eastAsia="Roboto" w:hAnsi="Roboto" w:cs="Roboto"/>
+          <w:sz w:val="24"/>
+          <w:szCs w:val="24"/>
+        </w:rPr>
+        <w:t xml:space="preserve"> </w:t>
+      </w:r>
+      <w:r>
+        <w:rPr>
+          <w:rFonts w:ascii="Roboto" w:eastAsia="Roboto" w:hAnsi="Roboto" w:cs="Roboto"/>
+          <w:sz w:val="24"/>
+          <w:szCs w:val="24"/>
+          <w:highlight w:val="yellow"/>
+        </w:rPr>
+        <w:t>// Need Tutorials</w:t>
+      </w:r>
+    </w:p>
+    <w:p>
+      <w:pPr>
+        <w:numPr>
+          <w:ilvl w:val="2"/>
+          <w:numId w:val="1"/>
+        </w:numPr>
+        <w:rPr>
+          <w:rFonts w:ascii="Roboto" w:eastAsia="Roboto" w:hAnsi="Roboto" w:cs="Roboto"/>
+          <w:strike/>
+          <w:sz w:val="24"/>
+          <w:szCs w:val="24"/>
+        </w:rPr>
+      </w:pPr>
+      <w:r>
+        <w:rPr>
+          <w:rFonts w:ascii="Roboto" w:eastAsia="Roboto" w:hAnsi="Roboto" w:cs="Roboto"/>
+          <w:strike/>
+          <w:sz w:val="24"/>
+          <w:szCs w:val="24"/>
+        </w:rPr>
+        <w:t>Jump -&gt; Rotating</w:t>
+      </w:r>
+    </w:p>
+    <w:p>
+      <w:pPr>
+        <w:numPr>
+          <w:ilvl w:val="2"/>
+          <w:numId w:val="1"/>
+        </w:numPr>
+        <w:rPr>
+          <w:rFonts w:ascii="Roboto" w:eastAsia="Roboto" w:hAnsi="Roboto" w:cs="Roboto"/>
+          <w:sz w:val="24"/>
+          <w:szCs w:val="24"/>
+        </w:rPr>
+      </w:pPr>
+      <w:r>
+        <w:rPr>
+          <w:rFonts w:ascii="Roboto" w:eastAsia="Roboto" w:hAnsi="Roboto" w:cs="Roboto"/>
+          <w:sz w:val="24"/>
+          <w:szCs w:val="24"/>
+        </w:rPr>
+        <w:t xml:space="preserve">Destroyed -&gt; Explosion </w:t>
+      </w:r>
+      <w:proofErr w:type="gramStart"/>
+      <w:r>
+        <w:rPr>
+          <w:rFonts w:ascii="Roboto" w:eastAsia="Roboto" w:hAnsi="Roboto" w:cs="Roboto"/>
+          <w:sz w:val="24"/>
+          <w:szCs w:val="24"/>
+        </w:rPr>
+        <w:t>particle</w:t>
+      </w:r>
+      <w:proofErr w:type="gramEnd"/>
+    </w:p>
+    <w:p>
+      <w:pPr>
+        <w:rPr>
+          <w:rFonts w:ascii="Roboto" w:eastAsia="Roboto" w:hAnsi="Roboto" w:cs="Roboto"/>
+          <w:sz w:val="24"/>
+          <w:szCs w:val="24"/>
+        </w:rPr>
+      </w:pPr>
+    </w:p>
+    <w:p>
+      <w:pPr>
+        <w:numPr>
+          <w:ilvl w:val="1"/>
+          <w:numId w:val="1"/>
+        </w:numPr>
+        <w:rPr>
+          <w:rFonts w:ascii="Roboto" w:eastAsia="Roboto" w:hAnsi="Roboto" w:cs="Roboto"/>
+          <w:sz w:val="24"/>
+          <w:szCs w:val="24"/>
+          <w:highlight w:val="green"/>
+        </w:rPr>
+      </w:pPr>
+      <w:r>
+        <w:rPr>
+          <w:rFonts w:ascii="Roboto" w:eastAsia="Roboto" w:hAnsi="Roboto" w:cs="Roboto"/>
+          <w:sz w:val="24"/>
+          <w:szCs w:val="24"/>
+          <w:highlight w:val="green"/>
+        </w:rPr>
+        <w:t>Ball Controller</w:t>
+      </w:r>
+    </w:p>
+    <w:p>
+      <w:pPr>
+        <w:numPr>
+          <w:ilvl w:val="2"/>
+          <w:numId w:val="1"/>
+        </w:numPr>
+        <w:rPr>
+          <w:rFonts w:ascii="Roboto" w:eastAsia="Roboto" w:hAnsi="Roboto" w:cs="Roboto"/>
+          <w:strike/>
+          <w:sz w:val="24"/>
+          <w:szCs w:val="24"/>
+        </w:rPr>
+      </w:pPr>
+      <w:r>
+        <w:rPr>
+          <w:rFonts w:ascii="Roboto" w:eastAsia="Roboto" w:hAnsi="Roboto" w:cs="Roboto"/>
+          <w:strike/>
+          <w:sz w:val="24"/>
+          <w:szCs w:val="24"/>
+        </w:rPr>
+        <w:t>Random Instantiation</w:t>
+      </w:r>
+    </w:p>
+    <w:p>
+      <w:pPr>
+        <w:numPr>
+          <w:ilvl w:val="2"/>
+          <w:numId w:val="1"/>
+        </w:numPr>
+        <w:rPr>
+          <w:rFonts w:ascii="Roboto" w:eastAsia="Roboto" w:hAnsi="Roboto" w:cs="Roboto"/>
+          <w:strike/>
+          <w:sz w:val="24"/>
+          <w:szCs w:val="24"/>
+        </w:rPr>
+      </w:pPr>
+      <w:r>
+        <w:rPr>
+          <w:rFonts w:ascii="Roboto" w:eastAsia="Roboto" w:hAnsi="Roboto" w:cs="Roboto"/>
+          <w:strike/>
+          <w:sz w:val="24"/>
+          <w:szCs w:val="24"/>
+        </w:rPr>
+        <w:t xml:space="preserve">Destroy when hitting the </w:t>
+      </w:r>
+      <w:proofErr w:type="gramStart"/>
+      <w:r>
+        <w:rPr>
+          <w:rFonts w:ascii="Roboto" w:eastAsia="Roboto" w:hAnsi="Roboto" w:cs="Roboto"/>
+          <w:strike/>
+          <w:sz w:val="24"/>
+          <w:szCs w:val="24"/>
+        </w:rPr>
+        <w:t>ground</w:t>
+      </w:r>
+      <w:proofErr w:type="gramEnd"/>
+    </w:p>
+    <w:p>
+      <w:pPr>
+        <w:numPr>
+          <w:ilvl w:val="2"/>
+          <w:numId w:val="1"/>
+        </w:numPr>
+        <w:rPr>
+          <w:rFonts w:ascii="Roboto" w:eastAsia="Roboto" w:hAnsi="Roboto" w:cs="Roboto"/>
+          <w:strike/>
+          <w:sz w:val="24"/>
+          <w:szCs w:val="24"/>
+        </w:rPr>
+      </w:pPr>
+      <w:r>
+        <w:rPr>
+          <w:rFonts w:ascii="Roboto" w:eastAsia="Roboto" w:hAnsi="Roboto" w:cs="Roboto"/>
+          <w:strike/>
+          <w:sz w:val="24"/>
+          <w:szCs w:val="24"/>
+        </w:rPr>
+        <w:t xml:space="preserve">Destroy both the ball and the player hitting </w:t>
+      </w:r>
+      <w:proofErr w:type="gramStart"/>
+      <w:r>
+        <w:rPr>
+          <w:rFonts w:ascii="Roboto" w:eastAsia="Roboto" w:hAnsi="Roboto" w:cs="Roboto"/>
+          <w:strike/>
+          <w:sz w:val="24"/>
+          <w:szCs w:val="24"/>
+        </w:rPr>
+        <w:t>player</w:t>
+      </w:r>
+      <w:proofErr w:type="gramEnd"/>
+    </w:p>
+    <w:p>
+      <w:pPr>
+        <w:numPr>
+          <w:ilvl w:val="2"/>
+          <w:numId w:val="1"/>
+        </w:numPr>
+        <w:rPr>
+          <w:rFonts w:ascii="Roboto" w:eastAsia="Roboto" w:hAnsi="Roboto" w:cs="Roboto"/>
+          <w:strike/>
+          <w:sz w:val="24"/>
+          <w:szCs w:val="24"/>
+        </w:rPr>
+      </w:pPr>
+      <w:r>
+        <w:rPr>
+          <w:rFonts w:ascii="Roboto" w:eastAsia="Roboto" w:hAnsi="Roboto" w:cs="Roboto"/>
+          <w:strike/>
+          <w:sz w:val="24"/>
+          <w:szCs w:val="24"/>
+        </w:rPr>
+        <w:t>Different speed for different types of balls</w:t>
+      </w:r>
+    </w:p>
+    <w:p>
+      <w:pPr>
+        <w:ind w:left="720"/>
+        <w:rPr>
+          <w:rFonts w:ascii="Roboto" w:eastAsia="Roboto" w:hAnsi="Roboto" w:cs="Roboto"/>
+          <w:sz w:val="24"/>
+          <w:szCs w:val="24"/>
+        </w:rPr>
+      </w:pPr>
+    </w:p>
+    <w:p>
+      <w:pPr>
+        <w:numPr>
+          <w:ilvl w:val="1"/>
+          <w:numId w:val="1"/>
+        </w:numPr>
+        <w:rPr>
+          <w:rFonts w:ascii="Roboto" w:eastAsia="Roboto" w:hAnsi="Roboto" w:cs="Roboto"/>
+          <w:sz w:val="24"/>
+          <w:szCs w:val="24"/>
+        </w:rPr>
+      </w:pPr>
+      <w:r>
+        <w:rPr>
+          <w:rFonts w:ascii="Roboto" w:eastAsia="Roboto" w:hAnsi="Roboto" w:cs="Roboto"/>
+          <w:sz w:val="24"/>
+          <w:szCs w:val="24"/>
+        </w:rPr>
+        <w:t>Ball Animation</w:t>
+      </w:r>
+    </w:p>
+    <w:p>
+      <w:pPr>
+        <w:numPr>
+          <w:ilvl w:val="2"/>
+          <w:numId w:val="1"/>
+        </w:numPr>
+        <w:rPr>
+          <w:rFonts w:ascii="Roboto" w:eastAsia="Roboto" w:hAnsi="Roboto" w:cs="Roboto"/>
+          <w:sz w:val="24"/>
+          <w:szCs w:val="24"/>
+        </w:rPr>
+      </w:pPr>
+      <w:r>
+        <w:rPr>
+          <w:rFonts w:ascii="Roboto" w:eastAsia="Roboto" w:hAnsi="Roboto" w:cs="Roboto"/>
+          <w:sz w:val="24"/>
+          <w:szCs w:val="24"/>
+        </w:rPr>
+        <w:t>Falling -&gt; Speed particle</w:t>
+      </w:r>
+    </w:p>
+    <w:p>
+      <w:pPr>
+        <w:numPr>
+          <w:ilvl w:val="2"/>
+          <w:numId w:val="1"/>
+        </w:numPr>
+        <w:rPr>
+          <w:rFonts w:ascii="Roboto" w:eastAsia="Roboto" w:hAnsi="Roboto" w:cs="Roboto"/>
+          <w:sz w:val="24"/>
+          <w:szCs w:val="24"/>
+        </w:rPr>
+      </w:pPr>
+      <w:r>
+        <w:rPr>
+          <w:rFonts w:ascii="Roboto" w:eastAsia="Roboto" w:hAnsi="Roboto" w:cs="Roboto"/>
+          <w:sz w:val="24"/>
+          <w:szCs w:val="24"/>
+        </w:rPr>
+        <w:t xml:space="preserve">Destroy -&gt; Explosion </w:t>
+      </w:r>
+      <w:proofErr w:type="gramStart"/>
+      <w:r>
+        <w:rPr>
+          <w:rFonts w:ascii="Roboto" w:eastAsia="Roboto" w:hAnsi="Roboto" w:cs="Roboto"/>
+          <w:sz w:val="24"/>
+          <w:szCs w:val="24"/>
+        </w:rPr>
+        <w:t>particle</w:t>
+      </w:r>
+      <w:proofErr w:type="gramEnd"/>
+    </w:p>
+    <w:p>
+      <w:pPr>
+        <w:rPr>
+          <w:rFonts w:ascii="Roboto" w:eastAsia="Roboto" w:hAnsi="Roboto" w:cs="Roboto"/>
+          <w:sz w:val="24"/>
+          <w:szCs w:val="24"/>
+        </w:rPr>
+      </w:pPr>
+    </w:p>
+    <w:p>
+      <w:pPr>
+        <w:numPr>
+          <w:ilvl w:val="1"/>
+          <w:numId w:val="1"/>
+        </w:numPr>
+        <w:rPr>
+          <w:rFonts w:ascii="Roboto" w:eastAsia="Roboto" w:hAnsi="Roboto" w:cs="Roboto"/>
+          <w:sz w:val="24"/>
+          <w:szCs w:val="24"/>
+          <w:highlight w:val="green"/>
+        </w:rPr>
+      </w:pPr>
+      <w:r>
+        <w:rPr>
+          <w:rFonts w:ascii="Roboto" w:eastAsia="Roboto" w:hAnsi="Roboto" w:cs="Roboto"/>
+          <w:sz w:val="24"/>
+          <w:szCs w:val="24"/>
+          <w:highlight w:val="green"/>
+        </w:rPr>
+        <w:t>UI</w:t>
+      </w:r>
+    </w:p>
+    <w:p>
+      <w:pPr>
+        <w:numPr>
+          <w:ilvl w:val="2"/>
+          <w:numId w:val="1"/>
+        </w:numPr>
+        <w:rPr>
+          <w:rFonts w:ascii="Roboto" w:eastAsia="Roboto" w:hAnsi="Roboto" w:cs="Roboto"/>
+          <w:strike/>
+          <w:sz w:val="24"/>
+          <w:szCs w:val="24"/>
+        </w:rPr>
+      </w:pPr>
+      <w:r>
+        <w:rPr>
+          <w:rFonts w:ascii="Roboto" w:eastAsia="Roboto" w:hAnsi="Roboto" w:cs="Roboto"/>
+          <w:strike/>
+          <w:sz w:val="24"/>
+          <w:szCs w:val="24"/>
+        </w:rPr>
+        <w:t>Start count</w:t>
+      </w:r>
+      <w:r>
+        <w:rPr>
+          <w:rFonts w:ascii="Roboto" w:eastAsia="Roboto" w:hAnsi="Roboto" w:cs="Roboto"/>
+          <w:strike/>
+          <w:sz w:val="24"/>
+          <w:szCs w:val="24"/>
+        </w:rPr>
+        <w:t xml:space="preserve"> </w:t>
+      </w:r>
+      <w:proofErr w:type="gramStart"/>
+      <w:r>
+        <w:rPr>
+          <w:rFonts w:ascii="Roboto" w:eastAsia="Roboto" w:hAnsi="Roboto" w:cs="Roboto"/>
+          <w:strike/>
+          <w:sz w:val="24"/>
+          <w:szCs w:val="24"/>
+        </w:rPr>
+        <w:t>Down</w:t>
+      </w:r>
+      <w:proofErr w:type="gramEnd"/>
+    </w:p>
+    <w:p>
+      <w:pPr>
+        <w:numPr>
+          <w:ilvl w:val="2"/>
+          <w:numId w:val="1"/>
+        </w:numPr>
+        <w:rPr>
+          <w:rFonts w:ascii="Roboto" w:eastAsia="Roboto" w:hAnsi="Roboto" w:cs="Roboto"/>
+          <w:strike/>
+          <w:sz w:val="24"/>
+          <w:szCs w:val="24"/>
+        </w:rPr>
+      </w:pPr>
+      <w:r>
+        <w:rPr>
+          <w:rFonts w:ascii="Roboto" w:eastAsia="Roboto" w:hAnsi="Roboto" w:cs="Roboto"/>
+          <w:strike/>
+          <w:sz w:val="24"/>
+          <w:szCs w:val="24"/>
+        </w:rPr>
+        <w:t>Score Counter</w:t>
+      </w:r>
+    </w:p>
+    <w:p>
+      <w:pPr>
+        <w:numPr>
+          <w:ilvl w:val="2"/>
+          <w:numId w:val="1"/>
+        </w:numPr>
+        <w:rPr>
+          <w:rFonts w:ascii="Roboto" w:eastAsia="Roboto" w:hAnsi="Roboto" w:cs="Roboto"/>
+          <w:strike/>
+          <w:sz w:val="24"/>
+          <w:szCs w:val="24"/>
+        </w:rPr>
+      </w:pPr>
+      <w:r>
+        <w:rPr>
+          <w:rFonts w:ascii="Roboto" w:eastAsia="Roboto" w:hAnsi="Roboto" w:cs="Roboto"/>
+          <w:strike/>
+          <w:sz w:val="24"/>
+          <w:szCs w:val="24"/>
+        </w:rPr>
+        <w:t xml:space="preserve">Checking milestones and increase the balls’ </w:t>
+      </w:r>
+      <w:proofErr w:type="gramStart"/>
+      <w:r>
+        <w:rPr>
+          <w:rFonts w:ascii="Roboto" w:eastAsia="Roboto" w:hAnsi="Roboto" w:cs="Roboto"/>
+          <w:strike/>
+          <w:sz w:val="24"/>
+          <w:szCs w:val="24"/>
+        </w:rPr>
+        <w:t>speed</w:t>
+      </w:r>
+      <w:proofErr w:type="gramEnd"/>
+    </w:p>
+    <w:p>
+      <w:pPr>
+        <w:numPr>
+          <w:ilvl w:val="2"/>
+          <w:numId w:val="1"/>
+        </w:numPr>
+        <w:rPr>
+          <w:rFonts w:ascii="Roboto" w:eastAsia="Roboto" w:hAnsi="Roboto" w:cs="Roboto"/>
+          <w:strike/>
+          <w:sz w:val="24"/>
+          <w:szCs w:val="24"/>
+        </w:rPr>
+      </w:pPr>
+      <w:r>
+        <w:rPr>
+          <w:rFonts w:ascii="Roboto" w:eastAsia="Roboto" w:hAnsi="Roboto" w:cs="Roboto"/>
+          <w:strike/>
+          <w:sz w:val="24"/>
+          <w:szCs w:val="24"/>
+        </w:rPr>
+        <w:t>Saving score</w:t>
+      </w:r>
+    </w:p>
+    <w:p>
+      <w:pPr>
+        <w:numPr>
+          <w:ilvl w:val="2"/>
+          <w:numId w:val="1"/>
+        </w:numPr>
+        <w:rPr>
+          <w:rFonts w:ascii="Roboto" w:eastAsia="Roboto" w:hAnsi="Roboto" w:cs="Roboto"/>
+          <w:strike/>
+          <w:sz w:val="24"/>
+          <w:szCs w:val="24"/>
+        </w:rPr>
+      </w:pPr>
+      <w:r>
+        <w:rPr>
+          <w:rFonts w:ascii="Roboto" w:eastAsia="Roboto" w:hAnsi="Roboto" w:cs="Roboto"/>
+          <w:strike/>
+          <w:sz w:val="24"/>
+          <w:szCs w:val="24"/>
+        </w:rPr>
+        <w:t>Game over screen: Restart / Leader boards / Exit</w:t>
+      </w:r>
+    </w:p>
+    <w:p>
+      <w:pPr>
+        <w:rPr>
+          <w:rFonts w:ascii="Roboto" w:eastAsia="Roboto" w:hAnsi="Roboto" w:cs="Roboto"/>
+          <w:strike/>
+          <w:sz w:val="24"/>
+          <w:szCs w:val="24"/>
+        </w:rPr>
+      </w:pPr>
+    </w:p>
+    <w:p>
+      <w:pPr>
+        <w:numPr>
+          <w:ilvl w:val="1"/>
+          <w:numId w:val="1"/>
+        </w:numPr>
+        <w:rPr>
+          <w:rFonts w:ascii="Roboto" w:eastAsia="Roboto" w:hAnsi="Roboto" w:cs="Roboto"/>
+          <w:sz w:val="24"/>
+          <w:szCs w:val="24"/>
+        </w:rPr>
+      </w:pPr>
+      <w:r>
+        <w:rPr>
+          <w:rFonts w:ascii="Roboto" w:eastAsia="Roboto" w:hAnsi="Roboto" w:cs="Roboto"/>
+          <w:sz w:val="24"/>
+          <w:szCs w:val="24"/>
+        </w:rPr>
+        <w:t>Collectables</w:t>
+      </w:r>
+    </w:p>
+    <w:p>
+      <w:pPr>
+        <w:numPr>
+          <w:ilvl w:val="2"/>
+          <w:numId w:val="1"/>
+        </w:numPr>
+        <w:rPr>
+          <w:rFonts w:ascii="Roboto" w:eastAsia="Roboto" w:hAnsi="Roboto" w:cs="Roboto"/>
+          <w:sz w:val="24"/>
+          <w:szCs w:val="24"/>
+        </w:rPr>
+      </w:pPr>
+      <w:r>
+        <w:rPr>
+          <w:rFonts w:ascii="Roboto" w:eastAsia="Roboto" w:hAnsi="Roboto" w:cs="Roboto"/>
+          <w:sz w:val="24"/>
+          <w:szCs w:val="24"/>
+        </w:rPr>
+        <w:t xml:space="preserve">Coins – 50x =&gt; </w:t>
+      </w:r>
+      <w:r>
+        <w:rPr>
+          <w:rFonts w:ascii="Roboto" w:eastAsia="Roboto" w:hAnsi="Roboto" w:cs="Roboto"/>
+          <w:sz w:val="24"/>
+          <w:szCs w:val="24"/>
+        </w:rPr>
+        <w:t>+</w:t>
+      </w:r>
+      <w:r>
+        <w:rPr>
+          <w:rFonts w:ascii="Roboto" w:eastAsia="Roboto" w:hAnsi="Roboto" w:cs="Roboto"/>
+          <w:sz w:val="24"/>
+          <w:szCs w:val="24"/>
+        </w:rPr>
+        <w:t xml:space="preserve">10 extra </w:t>
+      </w:r>
+      <w:r>
+        <w:rPr>
+          <w:rFonts w:ascii="Roboto" w:eastAsia="Roboto" w:hAnsi="Roboto" w:cs="Roboto"/>
+          <w:sz w:val="24"/>
+          <w:szCs w:val="24"/>
+        </w:rPr>
+        <w:t>score</w:t>
+      </w:r>
+      <w:r>
+        <w:rPr>
+          <w:rFonts w:ascii="Roboto" w:eastAsia="Roboto" w:hAnsi="Roboto" w:cs="Roboto"/>
+          <w:sz w:val="24"/>
+          <w:szCs w:val="24"/>
+        </w:rPr>
+        <w:t xml:space="preserve"> on the </w:t>
+      </w:r>
+      <w:proofErr w:type="spellStart"/>
+      <w:r>
+        <w:rPr>
+          <w:rFonts w:ascii="Roboto" w:eastAsia="Roboto" w:hAnsi="Roboto" w:cs="Roboto"/>
+          <w:sz w:val="24"/>
+          <w:szCs w:val="24"/>
+        </w:rPr>
+        <w:t>leaderboard</w:t>
+      </w:r>
+      <w:proofErr w:type="spellEnd"/>
+    </w:p>
+    <w:p>
+      <w:pPr>
+        <w:numPr>
+          <w:ilvl w:val="2"/>
+          <w:numId w:val="1"/>
+        </w:numPr>
+        <w:rPr>
+          <w:rFonts w:ascii="Roboto" w:eastAsia="Roboto" w:hAnsi="Roboto" w:cs="Roboto"/>
+          <w:sz w:val="24"/>
+          <w:szCs w:val="24"/>
+        </w:rPr>
+      </w:pPr>
+      <w:r>
+        <w:rPr>
+          <w:rFonts w:ascii="Roboto" w:eastAsia="Roboto" w:hAnsi="Roboto" w:cs="Roboto"/>
+          <w:sz w:val="24"/>
+          <w:szCs w:val="24"/>
+        </w:rPr>
+        <w:t>Power-u</w:t>
+      </w:r>
+      <w:r>
+        <w:rPr>
+          <w:rFonts w:ascii="Roboto" w:eastAsia="Roboto" w:hAnsi="Roboto" w:cs="Roboto"/>
+          <w:sz w:val="24"/>
+          <w:szCs w:val="24"/>
+        </w:rPr>
+        <w:t>ps</w:t>
+      </w:r>
+    </w:p>
+    <w:p>
+      <w:pPr>
+        <w:numPr>
+          <w:ilvl w:val="3"/>
+          <w:numId w:val="1"/>
+        </w:numPr>
+        <w:rPr>
+          <w:rFonts w:ascii="Roboto" w:eastAsia="Roboto" w:hAnsi="Roboto" w:cs="Roboto"/>
+          <w:sz w:val="24"/>
+          <w:szCs w:val="24"/>
+        </w:rPr>
+      </w:pPr>
+      <w:r>
+        <w:rPr>
+          <w:rFonts w:ascii="Roboto" w:eastAsia="Roboto" w:hAnsi="Roboto" w:cs="Roboto"/>
+          <w:sz w:val="24"/>
+          <w:szCs w:val="24"/>
+        </w:rPr>
+        <w:t>Invincibility</w:t>
+      </w:r>
+    </w:p>
+    <w:p>
+      <w:pPr>
+        <w:numPr>
+          <w:ilvl w:val="3"/>
+          <w:numId w:val="1"/>
+        </w:numPr>
+        <w:rPr>
+          <w:rFonts w:ascii="Roboto" w:eastAsia="Roboto" w:hAnsi="Roboto" w:cs="Roboto"/>
+          <w:sz w:val="24"/>
+          <w:szCs w:val="24"/>
+        </w:rPr>
+      </w:pPr>
+      <w:r>
+        <w:rPr>
+          <w:rFonts w:ascii="Roboto" w:eastAsia="Roboto" w:hAnsi="Roboto" w:cs="Roboto"/>
+          <w:sz w:val="24"/>
+          <w:szCs w:val="24"/>
+        </w:rPr>
+        <w:t xml:space="preserve">Destroy balls in scene </w:t>
+      </w:r>
+      <w:proofErr w:type="gramStart"/>
+      <w:r>
+        <w:rPr>
+          <w:rFonts w:ascii="Roboto" w:eastAsia="Roboto" w:hAnsi="Roboto" w:cs="Roboto"/>
+          <w:sz w:val="24"/>
+          <w:szCs w:val="24"/>
+        </w:rPr>
+        <w:t>instantly</w:t>
+      </w:r>
+      <w:proofErr w:type="gramEnd"/>
+    </w:p>
+    <w:p>
+      <w:pPr>
+        <w:numPr>
+          <w:ilvl w:val="3"/>
+          <w:numId w:val="1"/>
+        </w:numPr>
+        <w:rPr>
+          <w:rFonts w:ascii="Roboto" w:eastAsia="Roboto" w:hAnsi="Roboto" w:cs="Roboto"/>
+          <w:sz w:val="24"/>
+          <w:szCs w:val="24"/>
+        </w:rPr>
+      </w:pPr>
+      <w:r>
+        <w:rPr>
+          <w:rFonts w:ascii="Roboto" w:eastAsia="Roboto" w:hAnsi="Roboto" w:cs="Roboto"/>
+          <w:sz w:val="24"/>
+          <w:szCs w:val="24"/>
+        </w:rPr>
+        <w:t>Slow-down the balls’ speed</w:t>
+      </w:r>
+    </w:p>
+    <w:p>
+      <w:pPr>
+        <w:ind w:left="2880"/>
+        <w:rPr>
+          <w:rFonts w:ascii="Roboto" w:eastAsia="Roboto" w:hAnsi="Roboto" w:cs="Roboto"/>
+          <w:sz w:val="24"/>
+          <w:szCs w:val="24"/>
+        </w:rPr>
+      </w:pPr>
+    </w:p>
+    <w:p>
+      <w:pPr>
+        <w:numPr>
+          <w:ilvl w:val="2"/>
+          <w:numId w:val="1"/>
+        </w:numPr>
+        <w:rPr>
+          <w:rFonts w:ascii="Roboto" w:eastAsia="Roboto" w:hAnsi="Roboto" w:cs="Roboto"/>
+          <w:sz w:val="24"/>
+          <w:szCs w:val="24"/>
+        </w:rPr>
+      </w:pPr>
+      <w:r>
+        <w:rPr>
+          <w:rFonts w:ascii="Roboto" w:eastAsia="Roboto" w:hAnsi="Roboto" w:cs="Roboto"/>
+          <w:sz w:val="24"/>
+          <w:szCs w:val="24"/>
+        </w:rPr>
+        <w:t>Power-downs</w:t>
+      </w:r>
+    </w:p>
+    <w:p>
+      <w:pPr>
+        <w:numPr>
+          <w:ilvl w:val="3"/>
+          <w:numId w:val="1"/>
+        </w:numPr>
+        <w:rPr>
+          <w:rFonts w:ascii="Roboto" w:eastAsia="Roboto" w:hAnsi="Roboto" w:cs="Roboto"/>
+          <w:sz w:val="24"/>
+          <w:szCs w:val="24"/>
+        </w:rPr>
+      </w:pPr>
+      <w:r>
+        <w:rPr>
+          <w:rFonts w:ascii="Roboto" w:eastAsia="Roboto" w:hAnsi="Roboto" w:cs="Roboto"/>
+          <w:sz w:val="24"/>
+          <w:szCs w:val="24"/>
+        </w:rPr>
+        <w:t>Input Inverter</w:t>
+      </w:r>
+    </w:p>
+    <w:p>
+      <w:pPr>
+        <w:numPr>
+          <w:ilvl w:val="3"/>
+          <w:numId w:val="1"/>
+        </w:numPr>
+        <w:rPr>
+          <w:rFonts w:ascii="Roboto" w:eastAsia="Roboto" w:hAnsi="Roboto" w:cs="Roboto"/>
+          <w:sz w:val="24"/>
+          <w:szCs w:val="24"/>
+        </w:rPr>
+      </w:pPr>
+      <w:r>
+        <w:rPr>
+          <w:rFonts w:ascii="Roboto" w:eastAsia="Roboto" w:hAnsi="Roboto" w:cs="Roboto"/>
+          <w:sz w:val="24"/>
+          <w:szCs w:val="24"/>
+        </w:rPr>
+        <w:t>Fast/Slow Mover</w:t>
+      </w:r>
+    </w:p>
+    <w:p>
+      <w:pPr>
+        <w:numPr>
+          <w:ilvl w:val="3"/>
+          <w:numId w:val="1"/>
+        </w:numPr>
+        <w:rPr>
+          <w:rFonts w:ascii="Roboto" w:eastAsia="Roboto" w:hAnsi="Roboto" w:cs="Roboto"/>
+          <w:sz w:val="24"/>
+          <w:szCs w:val="24"/>
+        </w:rPr>
+      </w:pPr>
+      <w:r>
+        <w:rPr>
+          <w:rFonts w:ascii="Roboto" w:eastAsia="Roboto" w:hAnsi="Roboto" w:cs="Roboto"/>
+          <w:sz w:val="24"/>
+          <w:szCs w:val="24"/>
+        </w:rPr>
         <w:lastRenderedPageBreak/>
-        <w:t>Dash</w:t>
-      </w:r>
-    </w:p>
-    <w:p>
-      <w:pPr>
+        <w:t>Coin Stealer</w:t>
+      </w:r>
+    </w:p>
+    <w:p>
+      <w:pPr>
+        <w:ind w:left="2880"/>
         <w:rPr>
           <w:rFonts w:ascii="Roboto" w:eastAsia="Roboto" w:hAnsi="Roboto" w:cs="Roboto"/>
           <w:sz w:val="24"/>
@@ -1788,7 +2858,7 @@
           <w:sz w:val="24"/>
           <w:szCs w:val="24"/>
         </w:rPr>
-        <w:t>Player Animation</w:t>
+        <w:t>Difficulty Level</w:t>
       </w:r>
     </w:p>
     <w:p>
@@ -1809,16 +2879,18 @@
           <w:sz w:val="24"/>
           <w:szCs w:val="24"/>
         </w:rPr>
-        <w:t>Strafing -&gt; Dusting particle</w:t>
-      </w:r>
-      <w:r>
-        <w:rPr>
-          <w:rFonts w:ascii="Roboto" w:eastAsia="Roboto" w:hAnsi="Roboto" w:cs="Roboto"/>
-          <w:sz w:val="24"/>
-          <w:szCs w:val="24"/>
-        </w:rPr>
-        <w:t xml:space="preserve"> // Need Tutorials</w:t>
-      </w:r>
+        <w:t xml:space="preserve">New balls rolling on ground coming from left and </w:t>
+      </w:r>
+      <w:proofErr w:type="gramStart"/>
+      <w:r>
+        <w:rPr>
+          <w:rFonts w:ascii="Roboto" w:eastAsia="Roboto" w:hAnsi="Roboto" w:cs="Roboto"/>
+          <w:sz w:val="24"/>
+          <w:szCs w:val="24"/>
+        </w:rPr>
+        <w:t>right</w:t>
+      </w:r>
+      <w:proofErr w:type="gramEnd"/>
     </w:p>
     <w:p>
       <w:pPr>
@@ -1838,15 +2910,25 @@
           <w:sz w:val="24"/>
           <w:szCs w:val="24"/>
         </w:rPr>
-        <w:t>Dash -&gt; Fast particle</w:t>
-      </w:r>
-      <w:r>
-        <w:rPr>
-          <w:rFonts w:ascii="Roboto" w:eastAsia="Roboto" w:hAnsi="Roboto" w:cs="Roboto"/>
-          <w:sz w:val="24"/>
-          <w:szCs w:val="24"/>
-        </w:rPr>
-        <w:t xml:space="preserve"> // Need Tutorials</w:t>
+        <w:t xml:space="preserve">Wind =&gt; Balls fall </w:t>
+      </w:r>
+      <w:proofErr w:type="gramStart"/>
+      <w:r>
+        <w:rPr>
+          <w:rFonts w:ascii="Roboto" w:eastAsia="Roboto" w:hAnsi="Roboto" w:cs="Roboto"/>
+          <w:sz w:val="24"/>
+          <w:szCs w:val="24"/>
+        </w:rPr>
+        <w:t>diagonally ,</w:t>
+      </w:r>
+      <w:proofErr w:type="gramEnd"/>
+      <w:r>
+        <w:rPr>
+          <w:rFonts w:ascii="Roboto" w:eastAsia="Roboto" w:hAnsi="Roboto" w:cs="Roboto"/>
+          <w:sz w:val="24"/>
+          <w:szCs w:val="24"/>
+        </w:rPr>
+        <w:t xml:space="preserve"> Rolling balls move faster or slower depending on the direction of the wind and rolling.</w:t>
       </w:r>
     </w:p>
     <w:p>
@@ -1857,20 +2939,28 @@
         </w:numPr>
         <w:rPr>
           <w:rFonts w:ascii="Roboto" w:eastAsia="Roboto" w:hAnsi="Roboto" w:cs="Roboto"/>
-          <w:strike/>
-          <w:sz w:val="24"/>
-          <w:szCs w:val="24"/>
-        </w:rPr>
-      </w:pPr>
-      <w:r>
-        <w:rPr>
-          <w:rFonts w:ascii="Roboto" w:eastAsia="Roboto" w:hAnsi="Roboto" w:cs="Roboto"/>
-          <w:strike/>
-          <w:sz w:val="24"/>
-          <w:szCs w:val="24"/>
-        </w:rPr>
-        <w:t>Jump -&gt; Rotating</w:t>
-      </w:r>
+          <w:sz w:val="24"/>
+          <w:szCs w:val="24"/>
+        </w:rPr>
+      </w:pPr>
+      <w:r>
+        <w:rPr>
+          <w:rFonts w:ascii="Roboto" w:eastAsia="Roboto" w:hAnsi="Roboto" w:cs="Roboto"/>
+          <w:sz w:val="24"/>
+          <w:szCs w:val="24"/>
+        </w:rPr>
+        <w:t xml:space="preserve">New balls fall down and go up a few </w:t>
+      </w:r>
+      <w:proofErr w:type="gramStart"/>
+      <w:r>
+        <w:rPr>
+          <w:rFonts w:ascii="Roboto" w:eastAsia="Roboto" w:hAnsi="Roboto" w:cs="Roboto"/>
+          <w:sz w:val="24"/>
+          <w:szCs w:val="24"/>
+        </w:rPr>
+        <w:t>times</w:t>
+      </w:r>
+      <w:proofErr w:type="gramEnd"/>
     </w:p>
     <w:p>
       <w:pPr>
@@ -1884,420 +2974,6 @@
           <w:szCs w:val="24"/>
         </w:rPr>
       </w:pPr>
-      <w:r>
-        <w:rPr>
-          <w:rFonts w:ascii="Roboto" w:eastAsia="Roboto" w:hAnsi="Roboto" w:cs="Roboto"/>
-          <w:sz w:val="24"/>
-          <w:szCs w:val="24"/>
-        </w:rPr>
-        <w:t xml:space="preserve">Destroyed -&gt; Explosion </w:t>
-      </w:r>
-      <w:proofErr w:type="gramStart"/>
-      <w:r>
-        <w:rPr>
-          <w:rFonts w:ascii="Roboto" w:eastAsia="Roboto" w:hAnsi="Roboto" w:cs="Roboto"/>
-          <w:sz w:val="24"/>
-          <w:szCs w:val="24"/>
-        </w:rPr>
-        <w:t>particle</w:t>
-      </w:r>
-      <w:proofErr w:type="gramEnd"/>
-    </w:p>
-    <w:p>
-      <w:pPr>
-        <w:rPr>
-          <w:rFonts w:ascii="Roboto" w:eastAsia="Roboto" w:hAnsi="Roboto" w:cs="Roboto"/>
-          <w:sz w:val="24"/>
-          <w:szCs w:val="24"/>
-        </w:rPr>
-      </w:pPr>
-    </w:p>
-    <w:p>
-      <w:pPr>
-        <w:numPr>
-          <w:ilvl w:val="1"/>
-          <w:numId w:val="1"/>
-        </w:numPr>
-        <w:rPr>
-          <w:rFonts w:ascii="Roboto" w:eastAsia="Roboto" w:hAnsi="Roboto" w:cs="Roboto"/>
-          <w:sz w:val="24"/>
-          <w:szCs w:val="24"/>
-        </w:rPr>
-      </w:pPr>
-      <w:r>
-        <w:rPr>
-          <w:rFonts w:ascii="Roboto" w:eastAsia="Roboto" w:hAnsi="Roboto" w:cs="Roboto"/>
-          <w:sz w:val="24"/>
-          <w:szCs w:val="24"/>
-        </w:rPr>
-        <w:t>Ball Controller</w:t>
-      </w:r>
-    </w:p>
-    <w:p>
-      <w:pPr>
-        <w:numPr>
-          <w:ilvl w:val="2"/>
-          <w:numId w:val="1"/>
-        </w:numPr>
-        <w:rPr>
-          <w:rFonts w:ascii="Roboto" w:eastAsia="Roboto" w:hAnsi="Roboto" w:cs="Roboto"/>
-          <w:strike/>
-          <w:sz w:val="24"/>
-          <w:szCs w:val="24"/>
-        </w:rPr>
-      </w:pPr>
-      <w:r>
-        <w:rPr>
-          <w:rFonts w:ascii="Roboto" w:eastAsia="Roboto" w:hAnsi="Roboto" w:cs="Roboto"/>
-          <w:strike/>
-          <w:sz w:val="24"/>
-          <w:szCs w:val="24"/>
-        </w:rPr>
-        <w:t>Random Instantiation</w:t>
-      </w:r>
-    </w:p>
-    <w:p>
-      <w:pPr>
-        <w:numPr>
-          <w:ilvl w:val="2"/>
-          <w:numId w:val="1"/>
-        </w:numPr>
-        <w:rPr>
-          <w:rFonts w:ascii="Roboto" w:eastAsia="Roboto" w:hAnsi="Roboto" w:cs="Roboto"/>
-          <w:strike/>
-          <w:sz w:val="24"/>
-          <w:szCs w:val="24"/>
-        </w:rPr>
-      </w:pPr>
-      <w:r>
-        <w:rPr>
-          <w:rFonts w:ascii="Roboto" w:eastAsia="Roboto" w:hAnsi="Roboto" w:cs="Roboto"/>
-          <w:strike/>
-          <w:sz w:val="24"/>
-          <w:szCs w:val="24"/>
-        </w:rPr>
-        <w:t xml:space="preserve">Destroy when hitting the </w:t>
-      </w:r>
-      <w:proofErr w:type="gramStart"/>
-      <w:r>
-        <w:rPr>
-          <w:rFonts w:ascii="Roboto" w:eastAsia="Roboto" w:hAnsi="Roboto" w:cs="Roboto"/>
-          <w:strike/>
-          <w:sz w:val="24"/>
-          <w:szCs w:val="24"/>
-        </w:rPr>
-        <w:t>ground</w:t>
-      </w:r>
-      <w:proofErr w:type="gramEnd"/>
-    </w:p>
-    <w:p>
-      <w:pPr>
-        <w:numPr>
-          <w:ilvl w:val="2"/>
-          <w:numId w:val="1"/>
-        </w:numPr>
-        <w:rPr>
-          <w:rFonts w:ascii="Roboto" w:eastAsia="Roboto" w:hAnsi="Roboto" w:cs="Roboto"/>
-          <w:strike/>
-          <w:sz w:val="24"/>
-          <w:szCs w:val="24"/>
-        </w:rPr>
-      </w:pPr>
-      <w:r>
-        <w:rPr>
-          <w:rFonts w:ascii="Roboto" w:eastAsia="Roboto" w:hAnsi="Roboto" w:cs="Roboto"/>
-          <w:strike/>
-          <w:sz w:val="24"/>
-          <w:szCs w:val="24"/>
-        </w:rPr>
-        <w:t xml:space="preserve">Destroy both the ball and the player hitting </w:t>
-      </w:r>
-      <w:proofErr w:type="gramStart"/>
-      <w:r>
-        <w:rPr>
-          <w:rFonts w:ascii="Roboto" w:eastAsia="Roboto" w:hAnsi="Roboto" w:cs="Roboto"/>
-          <w:strike/>
-          <w:sz w:val="24"/>
-          <w:szCs w:val="24"/>
-        </w:rPr>
-        <w:t>player</w:t>
-      </w:r>
-      <w:proofErr w:type="gramEnd"/>
-    </w:p>
-    <w:p>
-      <w:pPr>
-        <w:numPr>
-          <w:ilvl w:val="2"/>
-          <w:numId w:val="1"/>
-        </w:numPr>
-        <w:rPr>
-          <w:rFonts w:ascii="Roboto" w:eastAsia="Roboto" w:hAnsi="Roboto" w:cs="Roboto"/>
-          <w:strike/>
-          <w:sz w:val="24"/>
-          <w:szCs w:val="24"/>
-        </w:rPr>
-      </w:pPr>
-      <w:r>
-        <w:rPr>
-          <w:rFonts w:ascii="Roboto" w:eastAsia="Roboto" w:hAnsi="Roboto" w:cs="Roboto"/>
-          <w:strike/>
-          <w:sz w:val="24"/>
-          <w:szCs w:val="24"/>
-        </w:rPr>
-        <w:t>Different speed for different types of balls</w:t>
-      </w:r>
-    </w:p>
-    <w:p>
-      <w:pPr>
-        <w:ind w:left="720"/>
-        <w:rPr>
-          <w:rFonts w:ascii="Roboto" w:eastAsia="Roboto" w:hAnsi="Roboto" w:cs="Roboto"/>
-          <w:sz w:val="24"/>
-          <w:szCs w:val="24"/>
-        </w:rPr>
-      </w:pPr>
-    </w:p>
-    <w:p>
-      <w:pPr>
-        <w:numPr>
-          <w:ilvl w:val="1"/>
-          <w:numId w:val="1"/>
-        </w:numPr>
-        <w:rPr>
-          <w:rFonts w:ascii="Roboto" w:eastAsia="Roboto" w:hAnsi="Roboto" w:cs="Roboto"/>
-          <w:sz w:val="24"/>
-          <w:szCs w:val="24"/>
-        </w:rPr>
-      </w:pPr>
-      <w:r>
-        <w:rPr>
-          <w:rFonts w:ascii="Roboto" w:eastAsia="Roboto" w:hAnsi="Roboto" w:cs="Roboto"/>
-          <w:sz w:val="24"/>
-          <w:szCs w:val="24"/>
-        </w:rPr>
-        <w:t>Ball Animation</w:t>
-      </w:r>
-    </w:p>
-    <w:p>
-      <w:pPr>
-        <w:numPr>
-          <w:ilvl w:val="2"/>
-          <w:numId w:val="1"/>
-        </w:numPr>
-        <w:rPr>
-          <w:rFonts w:ascii="Roboto" w:eastAsia="Roboto" w:hAnsi="Roboto" w:cs="Roboto"/>
-          <w:sz w:val="24"/>
-          <w:szCs w:val="24"/>
-        </w:rPr>
-      </w:pPr>
-      <w:r>
-        <w:rPr>
-          <w:rFonts w:ascii="Roboto" w:eastAsia="Roboto" w:hAnsi="Roboto" w:cs="Roboto"/>
-          <w:sz w:val="24"/>
-          <w:szCs w:val="24"/>
-        </w:rPr>
-        <w:t>Falling -&gt; Speed particle</w:t>
-      </w:r>
-    </w:p>
-    <w:p>
-      <w:pPr>
-        <w:numPr>
-          <w:ilvl w:val="2"/>
-          <w:numId w:val="1"/>
-        </w:numPr>
-        <w:rPr>
-          <w:rFonts w:ascii="Roboto" w:eastAsia="Roboto" w:hAnsi="Roboto" w:cs="Roboto"/>
-          <w:sz w:val="24"/>
-          <w:szCs w:val="24"/>
-        </w:rPr>
-      </w:pPr>
-      <w:r>
-        <w:rPr>
-          <w:rFonts w:ascii="Roboto" w:eastAsia="Roboto" w:hAnsi="Roboto" w:cs="Roboto"/>
-          <w:sz w:val="24"/>
-          <w:szCs w:val="24"/>
-        </w:rPr>
-        <w:t xml:space="preserve">Destroy -&gt; Explosion </w:t>
-      </w:r>
-      <w:proofErr w:type="gramStart"/>
-      <w:r>
-        <w:rPr>
-          <w:rFonts w:ascii="Roboto" w:eastAsia="Roboto" w:hAnsi="Roboto" w:cs="Roboto"/>
-          <w:sz w:val="24"/>
-          <w:szCs w:val="24"/>
-        </w:rPr>
-        <w:t>particle</w:t>
-      </w:r>
-      <w:proofErr w:type="gramEnd"/>
-    </w:p>
-    <w:p>
-      <w:pPr>
-        <w:rPr>
-          <w:rFonts w:ascii="Roboto" w:eastAsia="Roboto" w:hAnsi="Roboto" w:cs="Roboto"/>
-          <w:sz w:val="24"/>
-          <w:szCs w:val="24"/>
-        </w:rPr>
-      </w:pPr>
-    </w:p>
-    <w:p>
-      <w:pPr>
-        <w:numPr>
-          <w:ilvl w:val="1"/>
-          <w:numId w:val="1"/>
-        </w:numPr>
-        <w:rPr>
-          <w:rFonts w:ascii="Roboto" w:eastAsia="Roboto" w:hAnsi="Roboto" w:cs="Roboto"/>
-          <w:sz w:val="24"/>
-          <w:szCs w:val="24"/>
-        </w:rPr>
-      </w:pPr>
-      <w:r>
-        <w:rPr>
-          <w:rFonts w:ascii="Roboto" w:eastAsia="Roboto" w:hAnsi="Roboto" w:cs="Roboto"/>
-          <w:sz w:val="24"/>
-          <w:szCs w:val="24"/>
-        </w:rPr>
-        <w:t>UI</w:t>
-      </w:r>
-    </w:p>
-    <w:p>
-      <w:pPr>
-        <w:numPr>
-          <w:ilvl w:val="2"/>
-          <w:numId w:val="1"/>
-        </w:numPr>
-        <w:rPr>
-          <w:rFonts w:ascii="Roboto" w:eastAsia="Roboto" w:hAnsi="Roboto" w:cs="Roboto"/>
-          <w:strike/>
-          <w:sz w:val="24"/>
-          <w:szCs w:val="24"/>
-        </w:rPr>
-      </w:pPr>
-      <w:r>
-        <w:rPr>
-          <w:rFonts w:ascii="Roboto" w:eastAsia="Roboto" w:hAnsi="Roboto" w:cs="Roboto"/>
-          <w:strike/>
-          <w:sz w:val="24"/>
-          <w:szCs w:val="24"/>
-        </w:rPr>
-        <w:t>Start count</w:t>
-      </w:r>
-      <w:r>
-        <w:rPr>
-          <w:rFonts w:ascii="Roboto" w:eastAsia="Roboto" w:hAnsi="Roboto" w:cs="Roboto"/>
-          <w:strike/>
-          <w:sz w:val="24"/>
-          <w:szCs w:val="24"/>
-        </w:rPr>
-        <w:t xml:space="preserve"> </w:t>
-      </w:r>
-      <w:proofErr w:type="gramStart"/>
-      <w:r>
-        <w:rPr>
-          <w:rFonts w:ascii="Roboto" w:eastAsia="Roboto" w:hAnsi="Roboto" w:cs="Roboto"/>
-          <w:strike/>
-          <w:sz w:val="24"/>
-          <w:szCs w:val="24"/>
-        </w:rPr>
-        <w:t>Down</w:t>
-      </w:r>
-      <w:proofErr w:type="gramEnd"/>
-    </w:p>
-    <w:p>
-      <w:pPr>
-        <w:numPr>
-          <w:ilvl w:val="2"/>
-          <w:numId w:val="1"/>
-        </w:numPr>
-        <w:rPr>
-          <w:rFonts w:ascii="Roboto" w:eastAsia="Roboto" w:hAnsi="Roboto" w:cs="Roboto"/>
-          <w:strike/>
-          <w:sz w:val="24"/>
-          <w:szCs w:val="24"/>
-        </w:rPr>
-      </w:pPr>
-      <w:r>
-        <w:rPr>
-          <w:rFonts w:ascii="Roboto" w:eastAsia="Roboto" w:hAnsi="Roboto" w:cs="Roboto"/>
-          <w:strike/>
-          <w:sz w:val="24"/>
-          <w:szCs w:val="24"/>
-        </w:rPr>
-        <w:t>Score Counter</w:t>
-      </w:r>
-    </w:p>
-    <w:p>
-      <w:pPr>
-        <w:numPr>
-          <w:ilvl w:val="2"/>
-          <w:numId w:val="1"/>
-        </w:numPr>
-        <w:rPr>
-          <w:rFonts w:ascii="Roboto" w:eastAsia="Roboto" w:hAnsi="Roboto" w:cs="Roboto"/>
-          <w:sz w:val="24"/>
-          <w:szCs w:val="24"/>
-        </w:rPr>
-      </w:pPr>
-      <w:r>
-        <w:rPr>
-          <w:rFonts w:ascii="Roboto" w:eastAsia="Roboto" w:hAnsi="Roboto" w:cs="Roboto"/>
-          <w:sz w:val="24"/>
-          <w:szCs w:val="24"/>
-        </w:rPr>
-        <w:t xml:space="preserve">Checking milestones and increase the balls’ </w:t>
-      </w:r>
-      <w:proofErr w:type="gramStart"/>
-      <w:r>
-        <w:rPr>
-          <w:rFonts w:ascii="Roboto" w:eastAsia="Roboto" w:hAnsi="Roboto" w:cs="Roboto"/>
-          <w:sz w:val="24"/>
-          <w:szCs w:val="24"/>
-        </w:rPr>
-        <w:t>speed</w:t>
-      </w:r>
-      <w:proofErr w:type="gramEnd"/>
-    </w:p>
-    <w:p>
-      <w:pPr>
-        <w:numPr>
-          <w:ilvl w:val="2"/>
-          <w:numId w:val="1"/>
-        </w:numPr>
-        <w:rPr>
-          <w:rFonts w:ascii="Roboto" w:eastAsia="Roboto" w:hAnsi="Roboto" w:cs="Roboto"/>
-          <w:sz w:val="24"/>
-          <w:szCs w:val="24"/>
-        </w:rPr>
-      </w:pPr>
-      <w:r>
-        <w:rPr>
-          <w:rFonts w:ascii="Roboto" w:eastAsia="Roboto" w:hAnsi="Roboto" w:cs="Roboto"/>
-          <w:sz w:val="24"/>
-          <w:szCs w:val="24"/>
-        </w:rPr>
-        <w:t>Saving score</w:t>
-      </w:r>
-    </w:p>
-    <w:p>
-      <w:pPr>
-        <w:numPr>
-          <w:ilvl w:val="2"/>
-          <w:numId w:val="1"/>
-        </w:numPr>
-        <w:rPr>
-          <w:rFonts w:ascii="Roboto" w:eastAsia="Roboto" w:hAnsi="Roboto" w:cs="Roboto"/>
-          <w:sz w:val="24"/>
-          <w:szCs w:val="24"/>
-        </w:rPr>
-      </w:pPr>
-      <w:r>
-        <w:rPr>
-          <w:rFonts w:ascii="Roboto" w:eastAsia="Roboto" w:hAnsi="Roboto" w:cs="Roboto"/>
-          <w:sz w:val="24"/>
-          <w:szCs w:val="24"/>
-        </w:rPr>
-        <w:t>Game over screen: Restart / Leader boards / Exit</w:t>
-      </w:r>
     </w:p>
     <w:sectPr>
       <w:pgSz w:w="11909" w:h="16834"/>

--- a/Game Design Document.docx
+++ b/Game Design Document.docx
@@ -436,15 +436,7 @@
           <w:sz w:val="24"/>
           <w:szCs w:val="24"/>
         </w:rPr>
-        <w:t>J</w:t>
-      </w:r>
-      <w:r>
-        <w:rPr>
-          <w:rFonts w:ascii="Roboto" w:eastAsia="Roboto" w:hAnsi="Roboto" w:cs="Roboto"/>
-          <w:sz w:val="24"/>
-          <w:szCs w:val="24"/>
-        </w:rPr>
-        <w:t>umping</w:t>
+        <w:t>Jumping</w:t>
       </w:r>
     </w:p>
     <w:p>
@@ -1903,6 +1895,7 @@
           <w:strike/>
           <w:sz w:val="24"/>
           <w:szCs w:val="24"/>
+          <w:highlight w:val="green"/>
         </w:rPr>
       </w:pPr>
       <w:r>
@@ -1911,6 +1904,7 @@
           <w:strike/>
           <w:sz w:val="24"/>
           <w:szCs w:val="24"/>
+          <w:highlight w:val="green"/>
         </w:rPr>
         <w:t xml:space="preserve">Strafing left and </w:t>
       </w:r>
@@ -1921,6 +1915,7 @@
           <w:strike/>
           <w:sz w:val="24"/>
           <w:szCs w:val="24"/>
+          <w:highlight w:val="green"/>
         </w:rPr>
         <w:t>right</w:t>
       </w:r>
@@ -1937,6 +1932,7 @@
           <w:strike/>
           <w:sz w:val="24"/>
           <w:szCs w:val="24"/>
+          <w:highlight w:val="green"/>
         </w:rPr>
       </w:pPr>
       <w:r>
@@ -1945,6 +1941,7 @@
           <w:strike/>
           <w:sz w:val="24"/>
           <w:szCs w:val="24"/>
+          <w:highlight w:val="green"/>
         </w:rPr>
         <w:t>Jump</w:t>
       </w:r>
@@ -1960,6 +1957,7 @@
           <w:strike/>
           <w:sz w:val="24"/>
           <w:szCs w:val="24"/>
+          <w:highlight w:val="green"/>
         </w:rPr>
       </w:pPr>
       <w:r>
@@ -1968,6 +1966,7 @@
           <w:strike/>
           <w:sz w:val="24"/>
           <w:szCs w:val="24"/>
+          <w:highlight w:val="green"/>
         </w:rPr>
         <w:t>Dash</w:t>
       </w:r>
@@ -2089,6 +2088,7 @@
           <w:strike/>
           <w:sz w:val="24"/>
           <w:szCs w:val="24"/>
+          <w:highlight w:val="green"/>
         </w:rPr>
       </w:pPr>
       <w:r>
@@ -2097,6 +2097,7 @@
           <w:strike/>
           <w:sz w:val="24"/>
           <w:szCs w:val="24"/>
+          <w:highlight w:val="green"/>
         </w:rPr>
         <w:t>Jump -&gt; Rotating</w:t>
       </w:r>
@@ -2119,21 +2120,185 @@
           <w:sz w:val="24"/>
           <w:szCs w:val="24"/>
         </w:rPr>
-        <w:t xml:space="preserve">Destroyed -&gt; Explosion </w:t>
+        <w:t>Destroyed -&gt; Explosion particle</w:t>
+      </w:r>
+      <w:r>
+        <w:rPr>
+          <w:rFonts w:ascii="Roboto" w:eastAsia="Roboto" w:hAnsi="Roboto" w:cs="Roboto"/>
+          <w:sz w:val="24"/>
+          <w:szCs w:val="24"/>
+        </w:rPr>
+        <w:t xml:space="preserve"> </w:t>
+      </w:r>
+      <w:r>
+        <w:rPr>
+          <w:rFonts w:ascii="Roboto" w:eastAsia="Roboto" w:hAnsi="Roboto" w:cs="Roboto"/>
+          <w:sz w:val="24"/>
+          <w:szCs w:val="24"/>
+          <w:highlight w:val="yellow"/>
+        </w:rPr>
+        <w:t>// Need Tutorials</w:t>
+      </w:r>
+    </w:p>
+    <w:p>
+      <w:pPr>
+        <w:rPr>
+          <w:rFonts w:ascii="Roboto" w:eastAsia="Roboto" w:hAnsi="Roboto" w:cs="Roboto"/>
+          <w:sz w:val="24"/>
+          <w:szCs w:val="24"/>
+        </w:rPr>
+      </w:pPr>
+    </w:p>
+    <w:p>
+      <w:pPr>
+        <w:numPr>
+          <w:ilvl w:val="1"/>
+          <w:numId w:val="1"/>
+        </w:numPr>
+        <w:rPr>
+          <w:rFonts w:ascii="Roboto" w:eastAsia="Roboto" w:hAnsi="Roboto" w:cs="Roboto"/>
+          <w:sz w:val="24"/>
+          <w:szCs w:val="24"/>
+          <w:highlight w:val="green"/>
+        </w:rPr>
+      </w:pPr>
+      <w:r>
+        <w:rPr>
+          <w:rFonts w:ascii="Roboto" w:eastAsia="Roboto" w:hAnsi="Roboto" w:cs="Roboto"/>
+          <w:sz w:val="24"/>
+          <w:szCs w:val="24"/>
+          <w:highlight w:val="green"/>
+        </w:rPr>
+        <w:t>Ball Controller</w:t>
+      </w:r>
+    </w:p>
+    <w:p>
+      <w:pPr>
+        <w:numPr>
+          <w:ilvl w:val="2"/>
+          <w:numId w:val="1"/>
+        </w:numPr>
+        <w:rPr>
+          <w:rFonts w:ascii="Roboto" w:eastAsia="Roboto" w:hAnsi="Roboto" w:cs="Roboto"/>
+          <w:strike/>
+          <w:sz w:val="24"/>
+          <w:szCs w:val="24"/>
+          <w:highlight w:val="green"/>
+        </w:rPr>
+      </w:pPr>
+      <w:r>
+        <w:rPr>
+          <w:rFonts w:ascii="Roboto" w:eastAsia="Roboto" w:hAnsi="Roboto" w:cs="Roboto"/>
+          <w:strike/>
+          <w:sz w:val="24"/>
+          <w:szCs w:val="24"/>
+          <w:highlight w:val="green"/>
+        </w:rPr>
+        <w:t>Random Instantiation</w:t>
+      </w:r>
+    </w:p>
+    <w:p>
+      <w:pPr>
+        <w:numPr>
+          <w:ilvl w:val="2"/>
+          <w:numId w:val="1"/>
+        </w:numPr>
+        <w:rPr>
+          <w:rFonts w:ascii="Roboto" w:eastAsia="Roboto" w:hAnsi="Roboto" w:cs="Roboto"/>
+          <w:strike/>
+          <w:sz w:val="24"/>
+          <w:szCs w:val="24"/>
+          <w:highlight w:val="green"/>
+        </w:rPr>
+      </w:pPr>
+      <w:r>
+        <w:rPr>
+          <w:rFonts w:ascii="Roboto" w:eastAsia="Roboto" w:hAnsi="Roboto" w:cs="Roboto"/>
+          <w:strike/>
+          <w:sz w:val="24"/>
+          <w:szCs w:val="24"/>
+          <w:highlight w:val="green"/>
+        </w:rPr>
+        <w:t xml:space="preserve">Destroy when hitting the </w:t>
       </w:r>
       <w:proofErr w:type="gramStart"/>
       <w:r>
         <w:rPr>
           <w:rFonts w:ascii="Roboto" w:eastAsia="Roboto" w:hAnsi="Roboto" w:cs="Roboto"/>
-          <w:sz w:val="24"/>
-          <w:szCs w:val="24"/>
-        </w:rPr>
-        <w:t>particle</w:t>
+          <w:strike/>
+          <w:sz w:val="24"/>
+          <w:szCs w:val="24"/>
+          <w:highlight w:val="green"/>
+        </w:rPr>
+        <w:t>ground</w:t>
       </w:r>
       <w:proofErr w:type="gramEnd"/>
     </w:p>
     <w:p>
       <w:pPr>
+        <w:numPr>
+          <w:ilvl w:val="2"/>
+          <w:numId w:val="1"/>
+        </w:numPr>
+        <w:rPr>
+          <w:rFonts w:ascii="Roboto" w:eastAsia="Roboto" w:hAnsi="Roboto" w:cs="Roboto"/>
+          <w:strike/>
+          <w:sz w:val="24"/>
+          <w:szCs w:val="24"/>
+          <w:highlight w:val="green"/>
+        </w:rPr>
+      </w:pPr>
+      <w:r>
+        <w:rPr>
+          <w:rFonts w:ascii="Roboto" w:eastAsia="Roboto" w:hAnsi="Roboto" w:cs="Roboto"/>
+          <w:strike/>
+          <w:sz w:val="24"/>
+          <w:szCs w:val="24"/>
+          <w:highlight w:val="green"/>
+        </w:rPr>
+        <w:t xml:space="preserve">Destroy both the ball and the player hitting </w:t>
+      </w:r>
+      <w:proofErr w:type="gramStart"/>
+      <w:r>
+        <w:rPr>
+          <w:rFonts w:ascii="Roboto" w:eastAsia="Roboto" w:hAnsi="Roboto" w:cs="Roboto"/>
+          <w:strike/>
+          <w:sz w:val="24"/>
+          <w:szCs w:val="24"/>
+          <w:highlight w:val="green"/>
+        </w:rPr>
+        <w:t>player</w:t>
+      </w:r>
+      <w:proofErr w:type="gramEnd"/>
+    </w:p>
+    <w:p>
+      <w:pPr>
+        <w:numPr>
+          <w:ilvl w:val="2"/>
+          <w:numId w:val="1"/>
+        </w:numPr>
+        <w:rPr>
+          <w:rFonts w:ascii="Roboto" w:eastAsia="Roboto" w:hAnsi="Roboto" w:cs="Roboto"/>
+          <w:strike/>
+          <w:sz w:val="24"/>
+          <w:szCs w:val="24"/>
+          <w:highlight w:val="green"/>
+        </w:rPr>
+      </w:pPr>
+      <w:r>
+        <w:rPr>
+          <w:rFonts w:ascii="Roboto" w:eastAsia="Roboto" w:hAnsi="Roboto" w:cs="Roboto"/>
+          <w:strike/>
+          <w:sz w:val="24"/>
+          <w:szCs w:val="24"/>
+          <w:highlight w:val="green"/>
+        </w:rPr>
+        <w:t>Different speed for different types of balls</w:t>
+      </w:r>
+    </w:p>
+    <w:p>
+      <w:pPr>
+        <w:ind w:left="720"/>
         <w:rPr>
           <w:rFonts w:ascii="Roboto" w:eastAsia="Roboto" w:hAnsi="Roboto" w:cs="Roboto"/>
           <w:sz w:val="24"/>
@@ -2151,17 +2316,15 @@
           <w:rFonts w:ascii="Roboto" w:eastAsia="Roboto" w:hAnsi="Roboto" w:cs="Roboto"/>
           <w:sz w:val="24"/>
           <w:szCs w:val="24"/>
-          <w:highlight w:val="green"/>
-        </w:rPr>
-      </w:pPr>
-      <w:r>
-        <w:rPr>
-          <w:rFonts w:ascii="Roboto" w:eastAsia="Roboto" w:hAnsi="Roboto" w:cs="Roboto"/>
-          <w:sz w:val="24"/>
-          <w:szCs w:val="24"/>
-          <w:highlight w:val="green"/>
-        </w:rPr>
-        <w:t>Ball Controller</w:t>
+        </w:rPr>
+      </w:pPr>
+      <w:r>
+        <w:rPr>
+          <w:rFonts w:ascii="Roboto" w:eastAsia="Roboto" w:hAnsi="Roboto" w:cs="Roboto"/>
+          <w:sz w:val="24"/>
+          <w:szCs w:val="24"/>
+        </w:rPr>
+        <w:t>Ball Animation</w:t>
       </w:r>
     </w:p>
     <w:p>
@@ -2172,9 +2335,118 @@
         </w:numPr>
         <w:rPr>
           <w:rFonts w:ascii="Roboto" w:eastAsia="Roboto" w:hAnsi="Roboto" w:cs="Roboto"/>
+          <w:sz w:val="24"/>
+          <w:szCs w:val="24"/>
+        </w:rPr>
+      </w:pPr>
+      <w:r>
+        <w:rPr>
+          <w:rFonts w:ascii="Roboto" w:eastAsia="Roboto" w:hAnsi="Roboto" w:cs="Roboto"/>
+          <w:sz w:val="24"/>
+          <w:szCs w:val="24"/>
+        </w:rPr>
+        <w:t>Falling -&gt; Speed particle</w:t>
+      </w:r>
+      <w:r>
+        <w:rPr>
+          <w:rFonts w:ascii="Roboto" w:eastAsia="Roboto" w:hAnsi="Roboto" w:cs="Roboto"/>
+          <w:sz w:val="24"/>
+          <w:szCs w:val="24"/>
+        </w:rPr>
+        <w:t xml:space="preserve"> </w:t>
+      </w:r>
+      <w:r>
+        <w:rPr>
+          <w:rFonts w:ascii="Roboto" w:eastAsia="Roboto" w:hAnsi="Roboto" w:cs="Roboto"/>
+          <w:sz w:val="24"/>
+          <w:szCs w:val="24"/>
+          <w:highlight w:val="yellow"/>
+        </w:rPr>
+        <w:t>// Need Tutorials</w:t>
+      </w:r>
+    </w:p>
+    <w:p>
+      <w:pPr>
+        <w:numPr>
+          <w:ilvl w:val="2"/>
+          <w:numId w:val="1"/>
+        </w:numPr>
+        <w:rPr>
+          <w:rFonts w:ascii="Roboto" w:eastAsia="Roboto" w:hAnsi="Roboto" w:cs="Roboto"/>
+          <w:sz w:val="24"/>
+          <w:szCs w:val="24"/>
+        </w:rPr>
+      </w:pPr>
+      <w:r>
+        <w:rPr>
+          <w:rFonts w:ascii="Roboto" w:eastAsia="Roboto" w:hAnsi="Roboto" w:cs="Roboto"/>
+          <w:sz w:val="24"/>
+          <w:szCs w:val="24"/>
+        </w:rPr>
+        <w:t>Destroy -&gt; Explosion particle</w:t>
+      </w:r>
+      <w:r>
+        <w:rPr>
+          <w:rFonts w:ascii="Roboto" w:eastAsia="Roboto" w:hAnsi="Roboto" w:cs="Roboto"/>
+          <w:sz w:val="24"/>
+          <w:szCs w:val="24"/>
+        </w:rPr>
+        <w:t xml:space="preserve"> </w:t>
+      </w:r>
+      <w:r>
+        <w:rPr>
+          <w:rFonts w:ascii="Roboto" w:eastAsia="Roboto" w:hAnsi="Roboto" w:cs="Roboto"/>
+          <w:sz w:val="24"/>
+          <w:szCs w:val="24"/>
+          <w:highlight w:val="yellow"/>
+        </w:rPr>
+        <w:t>// Need Tutorials</w:t>
+      </w:r>
+    </w:p>
+    <w:p>
+      <w:pPr>
+        <w:rPr>
+          <w:rFonts w:ascii="Roboto" w:eastAsia="Roboto" w:hAnsi="Roboto" w:cs="Roboto"/>
+          <w:sz w:val="24"/>
+          <w:szCs w:val="24"/>
+        </w:rPr>
+      </w:pPr>
+    </w:p>
+    <w:p>
+      <w:pPr>
+        <w:numPr>
+          <w:ilvl w:val="1"/>
+          <w:numId w:val="1"/>
+        </w:numPr>
+        <w:rPr>
+          <w:rFonts w:ascii="Roboto" w:eastAsia="Roboto" w:hAnsi="Roboto" w:cs="Roboto"/>
+          <w:sz w:val="24"/>
+          <w:szCs w:val="24"/>
+          <w:highlight w:val="green"/>
+        </w:rPr>
+      </w:pPr>
+      <w:r>
+        <w:rPr>
+          <w:rFonts w:ascii="Roboto" w:eastAsia="Roboto" w:hAnsi="Roboto" w:cs="Roboto"/>
+          <w:sz w:val="24"/>
+          <w:szCs w:val="24"/>
+          <w:highlight w:val="green"/>
+        </w:rPr>
+        <w:t>UI</w:t>
+      </w:r>
+    </w:p>
+    <w:p>
+      <w:pPr>
+        <w:numPr>
+          <w:ilvl w:val="2"/>
+          <w:numId w:val="1"/>
+        </w:numPr>
+        <w:rPr>
+          <w:rFonts w:ascii="Roboto" w:eastAsia="Roboto" w:hAnsi="Roboto" w:cs="Roboto"/>
           <w:strike/>
           <w:sz w:val="24"/>
           <w:szCs w:val="24"/>
+          <w:highlight w:val="green"/>
         </w:rPr>
       </w:pPr>
       <w:r>
@@ -2183,9 +2455,32 @@
           <w:strike/>
           <w:sz w:val="24"/>
           <w:szCs w:val="24"/>
-        </w:rPr>
-        <w:t>Random Instantiation</w:t>
-      </w:r>
+          <w:highlight w:val="green"/>
+        </w:rPr>
+        <w:t>Start count</w:t>
+      </w:r>
+      <w:r>
+        <w:rPr>
+          <w:rFonts w:ascii="Roboto" w:eastAsia="Roboto" w:hAnsi="Roboto" w:cs="Roboto"/>
+          <w:strike/>
+          <w:sz w:val="24"/>
+          <w:szCs w:val="24"/>
+          <w:highlight w:val="green"/>
+        </w:rPr>
+        <w:t xml:space="preserve"> </w:t>
+      </w:r>
+      <w:proofErr w:type="gramStart"/>
+      <w:r>
+        <w:rPr>
+          <w:rFonts w:ascii="Roboto" w:eastAsia="Roboto" w:hAnsi="Roboto" w:cs="Roboto"/>
+          <w:strike/>
+          <w:sz w:val="24"/>
+          <w:szCs w:val="24"/>
+          <w:highlight w:val="green"/>
+        </w:rPr>
+        <w:t>Down</w:t>
+      </w:r>
+      <w:proofErr w:type="gramEnd"/>
     </w:p>
     <w:p>
       <w:pPr>
@@ -2198,6 +2493,7 @@
           <w:strike/>
           <w:sz w:val="24"/>
           <w:szCs w:val="24"/>
+          <w:highlight w:val="green"/>
         </w:rPr>
       </w:pPr>
       <w:r>
@@ -2206,8 +2502,34 @@
           <w:strike/>
           <w:sz w:val="24"/>
           <w:szCs w:val="24"/>
-        </w:rPr>
-        <w:t xml:space="preserve">Destroy when hitting the </w:t>
+          <w:highlight w:val="green"/>
+        </w:rPr>
+        <w:t>Score Counter</w:t>
+      </w:r>
+    </w:p>
+    <w:p>
+      <w:pPr>
+        <w:numPr>
+          <w:ilvl w:val="2"/>
+          <w:numId w:val="1"/>
+        </w:numPr>
+        <w:rPr>
+          <w:rFonts w:ascii="Roboto" w:eastAsia="Roboto" w:hAnsi="Roboto" w:cs="Roboto"/>
+          <w:strike/>
+          <w:sz w:val="24"/>
+          <w:szCs w:val="24"/>
+          <w:highlight w:val="green"/>
+        </w:rPr>
+      </w:pPr>
+      <w:r>
+        <w:rPr>
+          <w:rFonts w:ascii="Roboto" w:eastAsia="Roboto" w:hAnsi="Roboto" w:cs="Roboto"/>
+          <w:strike/>
+          <w:sz w:val="24"/>
+          <w:szCs w:val="24"/>
+          <w:highlight w:val="green"/>
+        </w:rPr>
+        <w:t xml:space="preserve">Checking milestones and increase the balls’ </w:t>
       </w:r>
       <w:proofErr w:type="gramStart"/>
       <w:r>
@@ -2216,8 +2538,9 @@
           <w:strike/>
           <w:sz w:val="24"/>
           <w:szCs w:val="24"/>
-        </w:rPr>
-        <w:t>ground</w:t>
+          <w:highlight w:val="green"/>
+        </w:rPr>
+        <w:t>speed</w:t>
       </w:r>
       <w:proofErr w:type="gramEnd"/>
     </w:p>
@@ -2232,6 +2555,7 @@
           <w:strike/>
           <w:sz w:val="24"/>
           <w:szCs w:val="24"/>
+          <w:highlight w:val="green"/>
         </w:rPr>
       </w:pPr>
       <w:r>
@@ -2240,8 +2564,207 @@
           <w:strike/>
           <w:sz w:val="24"/>
           <w:szCs w:val="24"/>
-        </w:rPr>
-        <w:t xml:space="preserve">Destroy both the ball and the player hitting </w:t>
+          <w:highlight w:val="green"/>
+        </w:rPr>
+        <w:t>Saving score</w:t>
+      </w:r>
+    </w:p>
+    <w:p>
+      <w:pPr>
+        <w:numPr>
+          <w:ilvl w:val="2"/>
+          <w:numId w:val="1"/>
+        </w:numPr>
+        <w:rPr>
+          <w:rFonts w:ascii="Roboto" w:eastAsia="Roboto" w:hAnsi="Roboto" w:cs="Roboto"/>
+          <w:strike/>
+          <w:sz w:val="24"/>
+          <w:szCs w:val="24"/>
+          <w:highlight w:val="green"/>
+        </w:rPr>
+      </w:pPr>
+      <w:r>
+        <w:rPr>
+          <w:rFonts w:ascii="Roboto" w:eastAsia="Roboto" w:hAnsi="Roboto" w:cs="Roboto"/>
+          <w:strike/>
+          <w:sz w:val="24"/>
+          <w:szCs w:val="24"/>
+          <w:highlight w:val="green"/>
+        </w:rPr>
+        <w:t>Game over screen: Restart / Leader boards / Exit</w:t>
+      </w:r>
+    </w:p>
+    <w:p>
+      <w:pPr>
+        <w:rPr>
+          <w:rFonts w:ascii="Roboto" w:eastAsia="Roboto" w:hAnsi="Roboto" w:cs="Roboto"/>
+          <w:strike/>
+          <w:sz w:val="24"/>
+          <w:szCs w:val="24"/>
+        </w:rPr>
+      </w:pPr>
+    </w:p>
+    <w:p>
+      <w:pPr>
+        <w:numPr>
+          <w:ilvl w:val="1"/>
+          <w:numId w:val="1"/>
+        </w:numPr>
+        <w:rPr>
+          <w:rFonts w:ascii="Roboto" w:eastAsia="Roboto" w:hAnsi="Roboto" w:cs="Roboto"/>
+          <w:sz w:val="24"/>
+          <w:szCs w:val="24"/>
+        </w:rPr>
+      </w:pPr>
+      <w:r>
+        <w:rPr>
+          <w:rFonts w:ascii="Roboto" w:eastAsia="Roboto" w:hAnsi="Roboto" w:cs="Roboto"/>
+          <w:sz w:val="24"/>
+          <w:szCs w:val="24"/>
+        </w:rPr>
+        <w:t>Collectables</w:t>
+      </w:r>
+    </w:p>
+    <w:p>
+      <w:pPr>
+        <w:numPr>
+          <w:ilvl w:val="2"/>
+          <w:numId w:val="1"/>
+        </w:numPr>
+        <w:rPr>
+          <w:rFonts w:ascii="Roboto" w:eastAsia="Roboto" w:hAnsi="Roboto" w:cs="Roboto"/>
+          <w:sz w:val="24"/>
+          <w:szCs w:val="24"/>
+        </w:rPr>
+      </w:pPr>
+      <w:r>
+        <w:rPr>
+          <w:rFonts w:ascii="Roboto" w:eastAsia="Roboto" w:hAnsi="Roboto" w:cs="Roboto"/>
+          <w:sz w:val="24"/>
+          <w:szCs w:val="24"/>
+        </w:rPr>
+        <w:t xml:space="preserve">Coins – 50x =&gt; </w:t>
+      </w:r>
+      <w:r>
+        <w:rPr>
+          <w:rFonts w:ascii="Roboto" w:eastAsia="Roboto" w:hAnsi="Roboto" w:cs="Roboto"/>
+          <w:sz w:val="24"/>
+          <w:szCs w:val="24"/>
+        </w:rPr>
+        <w:t>+</w:t>
+      </w:r>
+      <w:r>
+        <w:rPr>
+          <w:rFonts w:ascii="Roboto" w:eastAsia="Roboto" w:hAnsi="Roboto" w:cs="Roboto"/>
+          <w:sz w:val="24"/>
+          <w:szCs w:val="24"/>
+        </w:rPr>
+        <w:t xml:space="preserve">10 extra </w:t>
+      </w:r>
+      <w:r>
+        <w:rPr>
+          <w:rFonts w:ascii="Roboto" w:eastAsia="Roboto" w:hAnsi="Roboto" w:cs="Roboto"/>
+          <w:sz w:val="24"/>
+          <w:szCs w:val="24"/>
+        </w:rPr>
+        <w:t>score</w:t>
+      </w:r>
+      <w:r>
+        <w:rPr>
+          <w:rFonts w:ascii="Roboto" w:eastAsia="Roboto" w:hAnsi="Roboto" w:cs="Roboto"/>
+          <w:sz w:val="24"/>
+          <w:szCs w:val="24"/>
+        </w:rPr>
+        <w:t xml:space="preserve"> on the </w:t>
+      </w:r>
+      <w:proofErr w:type="spellStart"/>
+      <w:r>
+        <w:rPr>
+          <w:rFonts w:ascii="Roboto" w:eastAsia="Roboto" w:hAnsi="Roboto" w:cs="Roboto"/>
+          <w:sz w:val="24"/>
+          <w:szCs w:val="24"/>
+        </w:rPr>
+        <w:t>leaderboard</w:t>
+      </w:r>
+      <w:proofErr w:type="spellEnd"/>
+    </w:p>
+    <w:p>
+      <w:pPr>
+        <w:numPr>
+          <w:ilvl w:val="2"/>
+          <w:numId w:val="1"/>
+        </w:numPr>
+        <w:rPr>
+          <w:rFonts w:ascii="Roboto" w:eastAsia="Roboto" w:hAnsi="Roboto" w:cs="Roboto"/>
+          <w:sz w:val="24"/>
+          <w:szCs w:val="24"/>
+        </w:rPr>
+      </w:pPr>
+      <w:r>
+        <w:rPr>
+          <w:rFonts w:ascii="Roboto" w:eastAsia="Roboto" w:hAnsi="Roboto" w:cs="Roboto"/>
+          <w:sz w:val="24"/>
+          <w:szCs w:val="24"/>
+        </w:rPr>
+        <w:t>Power-u</w:t>
+      </w:r>
+      <w:r>
+        <w:rPr>
+          <w:rFonts w:ascii="Roboto" w:eastAsia="Roboto" w:hAnsi="Roboto" w:cs="Roboto"/>
+          <w:sz w:val="24"/>
+          <w:szCs w:val="24"/>
+        </w:rPr>
+        <w:t>ps</w:t>
+      </w:r>
+    </w:p>
+    <w:p>
+      <w:pPr>
+        <w:numPr>
+          <w:ilvl w:val="3"/>
+          <w:numId w:val="1"/>
+        </w:numPr>
+        <w:rPr>
+          <w:rFonts w:ascii="Roboto" w:eastAsia="Roboto" w:hAnsi="Roboto" w:cs="Roboto"/>
+          <w:strike/>
+          <w:sz w:val="24"/>
+          <w:szCs w:val="24"/>
+          <w:highlight w:val="green"/>
+        </w:rPr>
+      </w:pPr>
+      <w:r>
+        <w:rPr>
+          <w:rFonts w:ascii="Roboto" w:eastAsia="Roboto" w:hAnsi="Roboto" w:cs="Roboto"/>
+          <w:strike/>
+          <w:sz w:val="24"/>
+          <w:szCs w:val="24"/>
+          <w:highlight w:val="green"/>
+        </w:rPr>
+        <w:t>Invincibility</w:t>
+      </w:r>
+    </w:p>
+    <w:p>
+      <w:pPr>
+        <w:numPr>
+          <w:ilvl w:val="3"/>
+          <w:numId w:val="1"/>
+        </w:numPr>
+        <w:rPr>
+          <w:rFonts w:ascii="Roboto" w:eastAsia="Roboto" w:hAnsi="Roboto" w:cs="Roboto"/>
+          <w:strike/>
+          <w:sz w:val="24"/>
+          <w:szCs w:val="24"/>
+          <w:highlight w:val="green"/>
+        </w:rPr>
+      </w:pPr>
+      <w:r>
+        <w:rPr>
+          <w:rFonts w:ascii="Roboto" w:eastAsia="Roboto" w:hAnsi="Roboto" w:cs="Roboto"/>
+          <w:strike/>
+          <w:sz w:val="24"/>
+          <w:szCs w:val="24"/>
+          <w:highlight w:val="green"/>
+        </w:rPr>
+        <w:t xml:space="preserve">Destroy balls in scene </w:t>
       </w:r>
       <w:proofErr w:type="gramStart"/>
       <w:r>
@@ -2250,465 +2773,7 @@
           <w:strike/>
           <w:sz w:val="24"/>
           <w:szCs w:val="24"/>
-        </w:rPr>
-        <w:t>player</w:t>
-      </w:r>
-      <w:proofErr w:type="gramEnd"/>
-    </w:p>
-    <w:p>
-      <w:pPr>
-        <w:numPr>
-          <w:ilvl w:val="2"/>
-          <w:numId w:val="1"/>
-        </w:numPr>
-        <w:rPr>
-          <w:rFonts w:ascii="Roboto" w:eastAsia="Roboto" w:hAnsi="Roboto" w:cs="Roboto"/>
-          <w:strike/>
-          <w:sz w:val="24"/>
-          <w:szCs w:val="24"/>
-        </w:rPr>
-      </w:pPr>
-      <w:r>
-        <w:rPr>
-          <w:rFonts w:ascii="Roboto" w:eastAsia="Roboto" w:hAnsi="Roboto" w:cs="Roboto"/>
-          <w:strike/>
-          <w:sz w:val="24"/>
-          <w:szCs w:val="24"/>
-        </w:rPr>
-        <w:t>Different speed for different types of balls</w:t>
-      </w:r>
-    </w:p>
-    <w:p>
-      <w:pPr>
-        <w:ind w:left="720"/>
-        <w:rPr>
-          <w:rFonts w:ascii="Roboto" w:eastAsia="Roboto" w:hAnsi="Roboto" w:cs="Roboto"/>
-          <w:sz w:val="24"/>
-          <w:szCs w:val="24"/>
-        </w:rPr>
-      </w:pPr>
-    </w:p>
-    <w:p>
-      <w:pPr>
-        <w:numPr>
-          <w:ilvl w:val="1"/>
-          <w:numId w:val="1"/>
-        </w:numPr>
-        <w:rPr>
-          <w:rFonts w:ascii="Roboto" w:eastAsia="Roboto" w:hAnsi="Roboto" w:cs="Roboto"/>
-          <w:sz w:val="24"/>
-          <w:szCs w:val="24"/>
-        </w:rPr>
-      </w:pPr>
-      <w:r>
-        <w:rPr>
-          <w:rFonts w:ascii="Roboto" w:eastAsia="Roboto" w:hAnsi="Roboto" w:cs="Roboto"/>
-          <w:sz w:val="24"/>
-          <w:szCs w:val="24"/>
-        </w:rPr>
-        <w:t>Ball Animation</w:t>
-      </w:r>
-    </w:p>
-    <w:p>
-      <w:pPr>
-        <w:numPr>
-          <w:ilvl w:val="2"/>
-          <w:numId w:val="1"/>
-        </w:numPr>
-        <w:rPr>
-          <w:rFonts w:ascii="Roboto" w:eastAsia="Roboto" w:hAnsi="Roboto" w:cs="Roboto"/>
-          <w:sz w:val="24"/>
-          <w:szCs w:val="24"/>
-        </w:rPr>
-      </w:pPr>
-      <w:r>
-        <w:rPr>
-          <w:rFonts w:ascii="Roboto" w:eastAsia="Roboto" w:hAnsi="Roboto" w:cs="Roboto"/>
-          <w:sz w:val="24"/>
-          <w:szCs w:val="24"/>
-        </w:rPr>
-        <w:t>Falling -&gt; Speed particle</w:t>
-      </w:r>
-    </w:p>
-    <w:p>
-      <w:pPr>
-        <w:numPr>
-          <w:ilvl w:val="2"/>
-          <w:numId w:val="1"/>
-        </w:numPr>
-        <w:rPr>
-          <w:rFonts w:ascii="Roboto" w:eastAsia="Roboto" w:hAnsi="Roboto" w:cs="Roboto"/>
-          <w:sz w:val="24"/>
-          <w:szCs w:val="24"/>
-        </w:rPr>
-      </w:pPr>
-      <w:r>
-        <w:rPr>
-          <w:rFonts w:ascii="Roboto" w:eastAsia="Roboto" w:hAnsi="Roboto" w:cs="Roboto"/>
-          <w:sz w:val="24"/>
-          <w:szCs w:val="24"/>
-        </w:rPr>
-        <w:t xml:space="preserve">Destroy -&gt; Explosion </w:t>
-      </w:r>
-      <w:proofErr w:type="gramStart"/>
-      <w:r>
-        <w:rPr>
-          <w:rFonts w:ascii="Roboto" w:eastAsia="Roboto" w:hAnsi="Roboto" w:cs="Roboto"/>
-          <w:sz w:val="24"/>
-          <w:szCs w:val="24"/>
-        </w:rPr>
-        <w:t>particle</w:t>
-      </w:r>
-      <w:proofErr w:type="gramEnd"/>
-    </w:p>
-    <w:p>
-      <w:pPr>
-        <w:rPr>
-          <w:rFonts w:ascii="Roboto" w:eastAsia="Roboto" w:hAnsi="Roboto" w:cs="Roboto"/>
-          <w:sz w:val="24"/>
-          <w:szCs w:val="24"/>
-        </w:rPr>
-      </w:pPr>
-    </w:p>
-    <w:p>
-      <w:pPr>
-        <w:numPr>
-          <w:ilvl w:val="1"/>
-          <w:numId w:val="1"/>
-        </w:numPr>
-        <w:rPr>
-          <w:rFonts w:ascii="Roboto" w:eastAsia="Roboto" w:hAnsi="Roboto" w:cs="Roboto"/>
-          <w:sz w:val="24"/>
-          <w:szCs w:val="24"/>
-          <w:highlight w:val="green"/>
-        </w:rPr>
-      </w:pPr>
-      <w:r>
-        <w:rPr>
-          <w:rFonts w:ascii="Roboto" w:eastAsia="Roboto" w:hAnsi="Roboto" w:cs="Roboto"/>
-          <w:sz w:val="24"/>
-          <w:szCs w:val="24"/>
-          <w:highlight w:val="green"/>
-        </w:rPr>
-        <w:t>UI</w:t>
-      </w:r>
-    </w:p>
-    <w:p>
-      <w:pPr>
-        <w:numPr>
-          <w:ilvl w:val="2"/>
-          <w:numId w:val="1"/>
-        </w:numPr>
-        <w:rPr>
-          <w:rFonts w:ascii="Roboto" w:eastAsia="Roboto" w:hAnsi="Roboto" w:cs="Roboto"/>
-          <w:strike/>
-          <w:sz w:val="24"/>
-          <w:szCs w:val="24"/>
-        </w:rPr>
-      </w:pPr>
-      <w:r>
-        <w:rPr>
-          <w:rFonts w:ascii="Roboto" w:eastAsia="Roboto" w:hAnsi="Roboto" w:cs="Roboto"/>
-          <w:strike/>
-          <w:sz w:val="24"/>
-          <w:szCs w:val="24"/>
-        </w:rPr>
-        <w:t>Start count</w:t>
-      </w:r>
-      <w:r>
-        <w:rPr>
-          <w:rFonts w:ascii="Roboto" w:eastAsia="Roboto" w:hAnsi="Roboto" w:cs="Roboto"/>
-          <w:strike/>
-          <w:sz w:val="24"/>
-          <w:szCs w:val="24"/>
-        </w:rPr>
-        <w:t xml:space="preserve"> </w:t>
-      </w:r>
-      <w:proofErr w:type="gramStart"/>
-      <w:r>
-        <w:rPr>
-          <w:rFonts w:ascii="Roboto" w:eastAsia="Roboto" w:hAnsi="Roboto" w:cs="Roboto"/>
-          <w:strike/>
-          <w:sz w:val="24"/>
-          <w:szCs w:val="24"/>
-        </w:rPr>
-        <w:t>Down</w:t>
-      </w:r>
-      <w:proofErr w:type="gramEnd"/>
-    </w:p>
-    <w:p>
-      <w:pPr>
-        <w:numPr>
-          <w:ilvl w:val="2"/>
-          <w:numId w:val="1"/>
-        </w:numPr>
-        <w:rPr>
-          <w:rFonts w:ascii="Roboto" w:eastAsia="Roboto" w:hAnsi="Roboto" w:cs="Roboto"/>
-          <w:strike/>
-          <w:sz w:val="24"/>
-          <w:szCs w:val="24"/>
-        </w:rPr>
-      </w:pPr>
-      <w:r>
-        <w:rPr>
-          <w:rFonts w:ascii="Roboto" w:eastAsia="Roboto" w:hAnsi="Roboto" w:cs="Roboto"/>
-          <w:strike/>
-          <w:sz w:val="24"/>
-          <w:szCs w:val="24"/>
-        </w:rPr>
-        <w:t>Score Counter</w:t>
-      </w:r>
-    </w:p>
-    <w:p>
-      <w:pPr>
-        <w:numPr>
-          <w:ilvl w:val="2"/>
-          <w:numId w:val="1"/>
-        </w:numPr>
-        <w:rPr>
-          <w:rFonts w:ascii="Roboto" w:eastAsia="Roboto" w:hAnsi="Roboto" w:cs="Roboto"/>
-          <w:strike/>
-          <w:sz w:val="24"/>
-          <w:szCs w:val="24"/>
-        </w:rPr>
-      </w:pPr>
-      <w:r>
-        <w:rPr>
-          <w:rFonts w:ascii="Roboto" w:eastAsia="Roboto" w:hAnsi="Roboto" w:cs="Roboto"/>
-          <w:strike/>
-          <w:sz w:val="24"/>
-          <w:szCs w:val="24"/>
-        </w:rPr>
-        <w:t xml:space="preserve">Checking milestones and increase the balls’ </w:t>
-      </w:r>
-      <w:proofErr w:type="gramStart"/>
-      <w:r>
-        <w:rPr>
-          <w:rFonts w:ascii="Roboto" w:eastAsia="Roboto" w:hAnsi="Roboto" w:cs="Roboto"/>
-          <w:strike/>
-          <w:sz w:val="24"/>
-          <w:szCs w:val="24"/>
-        </w:rPr>
-        <w:t>speed</w:t>
-      </w:r>
-      <w:proofErr w:type="gramEnd"/>
-    </w:p>
-    <w:p>
-      <w:pPr>
-        <w:numPr>
-          <w:ilvl w:val="2"/>
-          <w:numId w:val="1"/>
-        </w:numPr>
-        <w:rPr>
-          <w:rFonts w:ascii="Roboto" w:eastAsia="Roboto" w:hAnsi="Roboto" w:cs="Roboto"/>
-          <w:strike/>
-          <w:sz w:val="24"/>
-          <w:szCs w:val="24"/>
-        </w:rPr>
-      </w:pPr>
-      <w:r>
-        <w:rPr>
-          <w:rFonts w:ascii="Roboto" w:eastAsia="Roboto" w:hAnsi="Roboto" w:cs="Roboto"/>
-          <w:strike/>
-          <w:sz w:val="24"/>
-          <w:szCs w:val="24"/>
-        </w:rPr>
-        <w:t>Saving score</w:t>
-      </w:r>
-    </w:p>
-    <w:p>
-      <w:pPr>
-        <w:numPr>
-          <w:ilvl w:val="2"/>
-          <w:numId w:val="1"/>
-        </w:numPr>
-        <w:rPr>
-          <w:rFonts w:ascii="Roboto" w:eastAsia="Roboto" w:hAnsi="Roboto" w:cs="Roboto"/>
-          <w:strike/>
-          <w:sz w:val="24"/>
-          <w:szCs w:val="24"/>
-        </w:rPr>
-      </w:pPr>
-      <w:r>
-        <w:rPr>
-          <w:rFonts w:ascii="Roboto" w:eastAsia="Roboto" w:hAnsi="Roboto" w:cs="Roboto"/>
-          <w:strike/>
-          <w:sz w:val="24"/>
-          <w:szCs w:val="24"/>
-        </w:rPr>
-        <w:t>Game over screen: Restart / Leader boards / Exit</w:t>
-      </w:r>
-    </w:p>
-    <w:p>
-      <w:pPr>
-        <w:rPr>
-          <w:rFonts w:ascii="Roboto" w:eastAsia="Roboto" w:hAnsi="Roboto" w:cs="Roboto"/>
-          <w:strike/>
-          <w:sz w:val="24"/>
-          <w:szCs w:val="24"/>
-        </w:rPr>
-      </w:pPr>
-    </w:p>
-    <w:p>
-      <w:pPr>
-        <w:numPr>
-          <w:ilvl w:val="1"/>
-          <w:numId w:val="1"/>
-        </w:numPr>
-        <w:rPr>
-          <w:rFonts w:ascii="Roboto" w:eastAsia="Roboto" w:hAnsi="Roboto" w:cs="Roboto"/>
-          <w:sz w:val="24"/>
-          <w:szCs w:val="24"/>
-        </w:rPr>
-      </w:pPr>
-      <w:r>
-        <w:rPr>
-          <w:rFonts w:ascii="Roboto" w:eastAsia="Roboto" w:hAnsi="Roboto" w:cs="Roboto"/>
-          <w:sz w:val="24"/>
-          <w:szCs w:val="24"/>
-        </w:rPr>
-        <w:t>Collectables</w:t>
-      </w:r>
-    </w:p>
-    <w:p>
-      <w:pPr>
-        <w:numPr>
-          <w:ilvl w:val="2"/>
-          <w:numId w:val="1"/>
-        </w:numPr>
-        <w:rPr>
-          <w:rFonts w:ascii="Roboto" w:eastAsia="Roboto" w:hAnsi="Roboto" w:cs="Roboto"/>
-          <w:sz w:val="24"/>
-          <w:szCs w:val="24"/>
-        </w:rPr>
-      </w:pPr>
-      <w:r>
-        <w:rPr>
-          <w:rFonts w:ascii="Roboto" w:eastAsia="Roboto" w:hAnsi="Roboto" w:cs="Roboto"/>
-          <w:sz w:val="24"/>
-          <w:szCs w:val="24"/>
-        </w:rPr>
-        <w:t xml:space="preserve">Coins – 50x =&gt; </w:t>
-      </w:r>
-      <w:r>
-        <w:rPr>
-          <w:rFonts w:ascii="Roboto" w:eastAsia="Roboto" w:hAnsi="Roboto" w:cs="Roboto"/>
-          <w:sz w:val="24"/>
-          <w:szCs w:val="24"/>
-        </w:rPr>
-        <w:t>+</w:t>
-      </w:r>
-      <w:r>
-        <w:rPr>
-          <w:rFonts w:ascii="Roboto" w:eastAsia="Roboto" w:hAnsi="Roboto" w:cs="Roboto"/>
-          <w:sz w:val="24"/>
-          <w:szCs w:val="24"/>
-        </w:rPr>
-        <w:t xml:space="preserve">10 extra </w:t>
-      </w:r>
-      <w:r>
-        <w:rPr>
-          <w:rFonts w:ascii="Roboto" w:eastAsia="Roboto" w:hAnsi="Roboto" w:cs="Roboto"/>
-          <w:sz w:val="24"/>
-          <w:szCs w:val="24"/>
-        </w:rPr>
-        <w:t>score</w:t>
-      </w:r>
-      <w:r>
-        <w:rPr>
-          <w:rFonts w:ascii="Roboto" w:eastAsia="Roboto" w:hAnsi="Roboto" w:cs="Roboto"/>
-          <w:sz w:val="24"/>
-          <w:szCs w:val="24"/>
-        </w:rPr>
-        <w:t xml:space="preserve"> on the </w:t>
-      </w:r>
-      <w:proofErr w:type="spellStart"/>
-      <w:r>
-        <w:rPr>
-          <w:rFonts w:ascii="Roboto" w:eastAsia="Roboto" w:hAnsi="Roboto" w:cs="Roboto"/>
-          <w:sz w:val="24"/>
-          <w:szCs w:val="24"/>
-        </w:rPr>
-        <w:t>leaderboard</w:t>
-      </w:r>
-      <w:proofErr w:type="spellEnd"/>
-    </w:p>
-    <w:p>
-      <w:pPr>
-        <w:numPr>
-          <w:ilvl w:val="2"/>
-          <w:numId w:val="1"/>
-        </w:numPr>
-        <w:rPr>
-          <w:rFonts w:ascii="Roboto" w:eastAsia="Roboto" w:hAnsi="Roboto" w:cs="Roboto"/>
-          <w:sz w:val="24"/>
-          <w:szCs w:val="24"/>
-        </w:rPr>
-      </w:pPr>
-      <w:r>
-        <w:rPr>
-          <w:rFonts w:ascii="Roboto" w:eastAsia="Roboto" w:hAnsi="Roboto" w:cs="Roboto"/>
-          <w:sz w:val="24"/>
-          <w:szCs w:val="24"/>
-        </w:rPr>
-        <w:t>Power-u</w:t>
-      </w:r>
-      <w:r>
-        <w:rPr>
-          <w:rFonts w:ascii="Roboto" w:eastAsia="Roboto" w:hAnsi="Roboto" w:cs="Roboto"/>
-          <w:sz w:val="24"/>
-          <w:szCs w:val="24"/>
-        </w:rPr>
-        <w:t>ps</w:t>
-      </w:r>
-    </w:p>
-    <w:p>
-      <w:pPr>
-        <w:numPr>
-          <w:ilvl w:val="3"/>
-          <w:numId w:val="1"/>
-        </w:numPr>
-        <w:rPr>
-          <w:rFonts w:ascii="Roboto" w:eastAsia="Roboto" w:hAnsi="Roboto" w:cs="Roboto"/>
-          <w:sz w:val="24"/>
-          <w:szCs w:val="24"/>
-        </w:rPr>
-      </w:pPr>
-      <w:r>
-        <w:rPr>
-          <w:rFonts w:ascii="Roboto" w:eastAsia="Roboto" w:hAnsi="Roboto" w:cs="Roboto"/>
-          <w:sz w:val="24"/>
-          <w:szCs w:val="24"/>
-        </w:rPr>
-        <w:t>Invincibility</w:t>
-      </w:r>
-    </w:p>
-    <w:p>
-      <w:pPr>
-        <w:numPr>
-          <w:ilvl w:val="3"/>
-          <w:numId w:val="1"/>
-        </w:numPr>
-        <w:rPr>
-          <w:rFonts w:ascii="Roboto" w:eastAsia="Roboto" w:hAnsi="Roboto" w:cs="Roboto"/>
-          <w:sz w:val="24"/>
-          <w:szCs w:val="24"/>
-        </w:rPr>
-      </w:pPr>
-      <w:r>
-        <w:rPr>
-          <w:rFonts w:ascii="Roboto" w:eastAsia="Roboto" w:hAnsi="Roboto" w:cs="Roboto"/>
-          <w:sz w:val="24"/>
-          <w:szCs w:val="24"/>
-        </w:rPr>
-        <w:t xml:space="preserve">Destroy balls in scene </w:t>
-      </w:r>
-      <w:proofErr w:type="gramStart"/>
-      <w:r>
-        <w:rPr>
-          <w:rFonts w:ascii="Roboto" w:eastAsia="Roboto" w:hAnsi="Roboto" w:cs="Roboto"/>
-          <w:sz w:val="24"/>
-          <w:szCs w:val="24"/>
+          <w:highlight w:val="green"/>
         </w:rPr>
         <w:t>instantly</w:t>
       </w:r>

--- a/Game Design Document.docx
+++ b/Game Design Document.docx
@@ -1997,13 +1997,15 @@
           <w:rFonts w:ascii="Roboto" w:eastAsia="Roboto" w:hAnsi="Roboto" w:cs="Roboto"/>
           <w:sz w:val="24"/>
           <w:szCs w:val="24"/>
-        </w:rPr>
-      </w:pPr>
-      <w:r>
-        <w:rPr>
-          <w:rFonts w:ascii="Roboto" w:eastAsia="Roboto" w:hAnsi="Roboto" w:cs="Roboto"/>
-          <w:sz w:val="24"/>
-          <w:szCs w:val="24"/>
+          <w:highlight w:val="green"/>
+        </w:rPr>
+      </w:pPr>
+      <w:r>
+        <w:rPr>
+          <w:rFonts w:ascii="Roboto" w:eastAsia="Roboto" w:hAnsi="Roboto" w:cs="Roboto"/>
+          <w:sz w:val="24"/>
+          <w:szCs w:val="24"/>
+          <w:highlight w:val="green"/>
         </w:rPr>
         <w:t>Ball Controller</w:t>
       </w:r>
@@ -2856,13 +2858,15 @@
           <w:rFonts w:ascii="Roboto" w:eastAsia="Roboto" w:hAnsi="Roboto" w:cs="Roboto"/>
           <w:sz w:val="24"/>
           <w:szCs w:val="24"/>
-        </w:rPr>
-      </w:pPr>
-      <w:r>
-        <w:rPr>
-          <w:rFonts w:ascii="Roboto" w:eastAsia="Roboto" w:hAnsi="Roboto" w:cs="Roboto"/>
-          <w:sz w:val="24"/>
-          <w:szCs w:val="24"/>
+          <w:highlight w:val="green"/>
+        </w:rPr>
+      </w:pPr>
+      <w:r>
+        <w:rPr>
+          <w:rFonts w:ascii="Roboto" w:eastAsia="Roboto" w:hAnsi="Roboto" w:cs="Roboto"/>
+          <w:sz w:val="24"/>
+          <w:szCs w:val="24"/>
+          <w:highlight w:val="green"/>
         </w:rPr>
         <w:t>Player</w:t>
       </w:r>
@@ -2877,6 +2881,7 @@
           <w:rFonts w:ascii="Roboto" w:eastAsia="Roboto" w:hAnsi="Roboto" w:cs="Roboto"/>
           <w:sz w:val="24"/>
           <w:szCs w:val="24"/>
+          <w:highlight w:val="green"/>
         </w:rPr>
       </w:pPr>
       <w:r>
@@ -2887,14 +2892,791 @@
           <w:highlight w:val="green"/>
         </w:rPr>
         <w:lastRenderedPageBreak/>
-        <w:t>Normal</w:t>
-      </w:r>
-      <w:r>
-        <w:rPr>
-          <w:rFonts w:ascii="Roboto" w:eastAsia="Roboto" w:hAnsi="Roboto" w:cs="Roboto"/>
-          <w:sz w:val="24"/>
-          <w:szCs w:val="24"/>
-          <w:highlight w:val="green"/>
+        <w:t xml:space="preserve">Normal </w:t>
+      </w:r>
+      <w:r>
+        <w:rPr>
+          <w:rFonts w:ascii="Roboto" w:eastAsia="Roboto" w:hAnsi="Roboto" w:cs="Roboto"/>
+          <w:sz w:val="24"/>
+          <w:szCs w:val="24"/>
+          <w:highlight w:val="green"/>
+        </w:rPr>
+        <w:t>texture</w:t>
+      </w:r>
+    </w:p>
+    <w:p>
+      <w:pPr>
+        <w:numPr>
+          <w:ilvl w:val="2"/>
+          <w:numId w:val="1"/>
+        </w:numPr>
+        <w:rPr>
+          <w:rFonts w:ascii="Roboto" w:eastAsia="Roboto" w:hAnsi="Roboto" w:cs="Roboto"/>
+          <w:sz w:val="24"/>
+          <w:szCs w:val="24"/>
+          <w:highlight w:val="green"/>
+        </w:rPr>
+      </w:pPr>
+      <w:r>
+        <w:rPr>
+          <w:rFonts w:ascii="Roboto" w:eastAsia="Roboto" w:hAnsi="Roboto" w:cs="Roboto"/>
+          <w:sz w:val="24"/>
+          <w:szCs w:val="24"/>
+          <w:highlight w:val="green"/>
+        </w:rPr>
+        <w:t>Invincible texture</w:t>
+      </w:r>
+    </w:p>
+    <w:p>
+      <w:pPr>
+        <w:numPr>
+          <w:ilvl w:val="2"/>
+          <w:numId w:val="1"/>
+        </w:numPr>
+        <w:rPr>
+          <w:rFonts w:ascii="Roboto" w:eastAsia="Roboto" w:hAnsi="Roboto" w:cs="Roboto"/>
+          <w:sz w:val="24"/>
+          <w:szCs w:val="24"/>
+          <w:highlight w:val="green"/>
+        </w:rPr>
+      </w:pPr>
+      <w:r>
+        <w:rPr>
+          <w:rFonts w:ascii="Roboto" w:eastAsia="Roboto" w:hAnsi="Roboto" w:cs="Roboto"/>
+          <w:sz w:val="24"/>
+          <w:szCs w:val="24"/>
+          <w:highlight w:val="green"/>
+        </w:rPr>
+        <w:t>Strafing -&gt; Dusting particle</w:t>
+      </w:r>
+    </w:p>
+    <w:p>
+      <w:pPr>
+        <w:numPr>
+          <w:ilvl w:val="2"/>
+          <w:numId w:val="1"/>
+        </w:numPr>
+        <w:rPr>
+          <w:rFonts w:ascii="Roboto" w:eastAsia="Roboto" w:hAnsi="Roboto" w:cs="Roboto"/>
+          <w:sz w:val="24"/>
+          <w:szCs w:val="24"/>
+          <w:highlight w:val="green"/>
+        </w:rPr>
+      </w:pPr>
+      <w:r>
+        <w:rPr>
+          <w:rFonts w:ascii="Roboto" w:eastAsia="Roboto" w:hAnsi="Roboto" w:cs="Roboto"/>
+          <w:sz w:val="24"/>
+          <w:szCs w:val="24"/>
+          <w:highlight w:val="green"/>
+        </w:rPr>
+        <w:t xml:space="preserve">Destroyed -&gt; Explosion </w:t>
+      </w:r>
+      <w:proofErr w:type="gramStart"/>
+      <w:r>
+        <w:rPr>
+          <w:rFonts w:ascii="Roboto" w:eastAsia="Roboto" w:hAnsi="Roboto" w:cs="Roboto"/>
+          <w:sz w:val="24"/>
+          <w:szCs w:val="24"/>
+          <w:highlight w:val="green"/>
+        </w:rPr>
+        <w:t>particle</w:t>
+      </w:r>
+      <w:proofErr w:type="gramEnd"/>
+    </w:p>
+    <w:p>
+      <w:pPr>
+        <w:rPr>
+          <w:rFonts w:ascii="Roboto" w:eastAsia="Roboto" w:hAnsi="Roboto" w:cs="Roboto"/>
+          <w:sz w:val="24"/>
+          <w:szCs w:val="24"/>
+        </w:rPr>
+      </w:pPr>
+    </w:p>
+    <w:p>
+      <w:pPr>
+        <w:numPr>
+          <w:ilvl w:val="1"/>
+          <w:numId w:val="1"/>
+        </w:numPr>
+        <w:rPr>
+          <w:rFonts w:ascii="Roboto" w:eastAsia="Roboto" w:hAnsi="Roboto" w:cs="Roboto"/>
+          <w:sz w:val="24"/>
+          <w:szCs w:val="24"/>
+          <w:highlight w:val="green"/>
+        </w:rPr>
+      </w:pPr>
+      <w:r>
+        <w:rPr>
+          <w:rFonts w:ascii="Roboto" w:eastAsia="Roboto" w:hAnsi="Roboto" w:cs="Roboto"/>
+          <w:sz w:val="24"/>
+          <w:szCs w:val="24"/>
+          <w:highlight w:val="green"/>
+        </w:rPr>
+        <w:t>Balls</w:t>
+      </w:r>
+    </w:p>
+    <w:p>
+      <w:pPr>
+        <w:numPr>
+          <w:ilvl w:val="2"/>
+          <w:numId w:val="1"/>
+        </w:numPr>
+        <w:rPr>
+          <w:rFonts w:ascii="Roboto" w:eastAsia="Roboto" w:hAnsi="Roboto" w:cs="Roboto"/>
+          <w:sz w:val="24"/>
+          <w:szCs w:val="24"/>
+          <w:highlight w:val="green"/>
+        </w:rPr>
+      </w:pPr>
+      <w:r>
+        <w:rPr>
+          <w:rFonts w:ascii="Roboto" w:eastAsia="Roboto" w:hAnsi="Roboto" w:cs="Roboto"/>
+          <w:sz w:val="24"/>
+          <w:szCs w:val="24"/>
+          <w:highlight w:val="green"/>
+        </w:rPr>
+        <w:t>Balls texture</w:t>
+      </w:r>
+    </w:p>
+    <w:p>
+      <w:pPr>
+        <w:rPr>
+          <w:rFonts w:ascii="Roboto" w:eastAsia="Roboto" w:hAnsi="Roboto" w:cs="Roboto"/>
+          <w:sz w:val="24"/>
+          <w:szCs w:val="24"/>
+        </w:rPr>
+      </w:pPr>
+    </w:p>
+    <w:p>
+      <w:pPr>
+        <w:numPr>
+          <w:ilvl w:val="1"/>
+          <w:numId w:val="1"/>
+        </w:numPr>
+        <w:rPr>
+          <w:rFonts w:ascii="Roboto" w:eastAsia="Roboto" w:hAnsi="Roboto" w:cs="Roboto"/>
+          <w:sz w:val="24"/>
+          <w:szCs w:val="24"/>
+          <w:highlight w:val="green"/>
+        </w:rPr>
+      </w:pPr>
+      <w:r>
+        <w:rPr>
+          <w:rFonts w:ascii="Roboto" w:eastAsia="Roboto" w:hAnsi="Roboto" w:cs="Roboto"/>
+          <w:sz w:val="24"/>
+          <w:szCs w:val="24"/>
+          <w:highlight w:val="green"/>
+        </w:rPr>
+        <w:t>Collectable</w:t>
+      </w:r>
+    </w:p>
+    <w:p>
+      <w:pPr>
+        <w:numPr>
+          <w:ilvl w:val="2"/>
+          <w:numId w:val="1"/>
+        </w:numPr>
+        <w:rPr>
+          <w:rFonts w:ascii="Roboto" w:eastAsia="Roboto" w:hAnsi="Roboto" w:cs="Roboto"/>
+          <w:sz w:val="24"/>
+          <w:szCs w:val="24"/>
+          <w:highlight w:val="green"/>
+        </w:rPr>
+      </w:pPr>
+      <w:r>
+        <w:rPr>
+          <w:rFonts w:ascii="Roboto" w:eastAsia="Roboto" w:hAnsi="Roboto" w:cs="Roboto"/>
+          <w:sz w:val="24"/>
+          <w:szCs w:val="24"/>
+          <w:highlight w:val="green"/>
+        </w:rPr>
+        <w:t>Coin</w:t>
+      </w:r>
+      <w:r>
+        <w:rPr>
+          <w:rFonts w:ascii="Roboto" w:eastAsia="Roboto" w:hAnsi="Roboto" w:cs="Roboto"/>
+          <w:sz w:val="24"/>
+          <w:szCs w:val="24"/>
+          <w:highlight w:val="green"/>
+        </w:rPr>
+        <w:t xml:space="preserve"> texture</w:t>
+      </w:r>
+    </w:p>
+    <w:p>
+      <w:pPr>
+        <w:numPr>
+          <w:ilvl w:val="2"/>
+          <w:numId w:val="1"/>
+        </w:numPr>
+        <w:rPr>
+          <w:rFonts w:ascii="Roboto" w:eastAsia="Roboto" w:hAnsi="Roboto" w:cs="Roboto"/>
+          <w:sz w:val="24"/>
+          <w:szCs w:val="24"/>
+          <w:highlight w:val="green"/>
+        </w:rPr>
+      </w:pPr>
+      <w:r>
+        <w:rPr>
+          <w:rFonts w:ascii="Roboto" w:eastAsia="Roboto" w:hAnsi="Roboto" w:cs="Roboto"/>
+          <w:sz w:val="24"/>
+          <w:szCs w:val="24"/>
+          <w:highlight w:val="green"/>
+        </w:rPr>
+        <w:t>Invincible texture</w:t>
+      </w:r>
+    </w:p>
+    <w:p>
+      <w:pPr>
+        <w:numPr>
+          <w:ilvl w:val="2"/>
+          <w:numId w:val="1"/>
+        </w:numPr>
+        <w:rPr>
+          <w:rFonts w:ascii="Roboto" w:eastAsia="Roboto" w:hAnsi="Roboto" w:cs="Roboto"/>
+          <w:sz w:val="24"/>
+          <w:szCs w:val="24"/>
+          <w:highlight w:val="green"/>
+        </w:rPr>
+      </w:pPr>
+      <w:r>
+        <w:rPr>
+          <w:rFonts w:ascii="Roboto" w:eastAsia="Roboto" w:hAnsi="Roboto" w:cs="Roboto"/>
+          <w:sz w:val="24"/>
+          <w:szCs w:val="24"/>
+          <w:highlight w:val="green"/>
+        </w:rPr>
+        <w:t>Destroyer texture</w:t>
+      </w:r>
+    </w:p>
+    <w:p>
+      <w:pPr>
+        <w:numPr>
+          <w:ilvl w:val="2"/>
+          <w:numId w:val="1"/>
+        </w:numPr>
+        <w:rPr>
+          <w:rFonts w:ascii="Roboto" w:eastAsia="Roboto" w:hAnsi="Roboto" w:cs="Roboto"/>
+          <w:sz w:val="24"/>
+          <w:szCs w:val="24"/>
+          <w:highlight w:val="green"/>
+        </w:rPr>
+      </w:pPr>
+      <w:r>
+        <w:rPr>
+          <w:rFonts w:ascii="Roboto" w:eastAsia="Roboto" w:hAnsi="Roboto" w:cs="Roboto"/>
+          <w:sz w:val="24"/>
+          <w:szCs w:val="24"/>
+          <w:highlight w:val="green"/>
+        </w:rPr>
+        <w:t>Slow texture</w:t>
+      </w:r>
+    </w:p>
+    <w:p>
+      <w:pPr>
+        <w:rPr>
+          <w:rFonts w:ascii="Roboto" w:eastAsia="Roboto" w:hAnsi="Roboto" w:cs="Roboto"/>
+          <w:sz w:val="24"/>
+          <w:szCs w:val="24"/>
+        </w:rPr>
+      </w:pPr>
+    </w:p>
+    <w:p>
+      <w:pPr>
+        <w:numPr>
+          <w:ilvl w:val="1"/>
+          <w:numId w:val="1"/>
+        </w:numPr>
+        <w:rPr>
+          <w:rFonts w:ascii="Roboto" w:eastAsia="Roboto" w:hAnsi="Roboto" w:cs="Roboto"/>
+          <w:sz w:val="24"/>
+          <w:szCs w:val="24"/>
+          <w:highlight w:val="green"/>
+        </w:rPr>
+      </w:pPr>
+      <w:r>
+        <w:rPr>
+          <w:rFonts w:ascii="Roboto" w:eastAsia="Roboto" w:hAnsi="Roboto" w:cs="Roboto"/>
+          <w:sz w:val="24"/>
+          <w:szCs w:val="24"/>
+          <w:highlight w:val="green"/>
+        </w:rPr>
+        <w:t>UI</w:t>
+      </w:r>
+    </w:p>
+    <w:p>
+      <w:pPr>
+        <w:numPr>
+          <w:ilvl w:val="2"/>
+          <w:numId w:val="1"/>
+        </w:numPr>
+        <w:rPr>
+          <w:rFonts w:ascii="Roboto" w:eastAsia="Roboto" w:hAnsi="Roboto" w:cs="Roboto"/>
+          <w:sz w:val="24"/>
+          <w:szCs w:val="24"/>
+          <w:highlight w:val="green"/>
+        </w:rPr>
+      </w:pPr>
+      <w:r>
+        <w:rPr>
+          <w:rFonts w:ascii="Roboto" w:eastAsia="Roboto" w:hAnsi="Roboto" w:cs="Roboto"/>
+          <w:sz w:val="24"/>
+          <w:szCs w:val="24"/>
+          <w:highlight w:val="green"/>
+        </w:rPr>
+        <w:t xml:space="preserve">Start </w:t>
+      </w:r>
+      <w:proofErr w:type="gramStart"/>
+      <w:r>
+        <w:rPr>
+          <w:rFonts w:ascii="Roboto" w:eastAsia="Roboto" w:hAnsi="Roboto" w:cs="Roboto"/>
+          <w:sz w:val="24"/>
+          <w:szCs w:val="24"/>
+          <w:highlight w:val="green"/>
+        </w:rPr>
+        <w:t>menu</w:t>
+      </w:r>
+      <w:proofErr w:type="gramEnd"/>
+    </w:p>
+    <w:p>
+      <w:pPr>
+        <w:numPr>
+          <w:ilvl w:val="2"/>
+          <w:numId w:val="1"/>
+        </w:numPr>
+        <w:rPr>
+          <w:rFonts w:ascii="Roboto" w:eastAsia="Roboto" w:hAnsi="Roboto" w:cs="Roboto"/>
+          <w:sz w:val="24"/>
+          <w:szCs w:val="24"/>
+          <w:highlight w:val="green"/>
+        </w:rPr>
+      </w:pPr>
+      <w:r>
+        <w:rPr>
+          <w:rFonts w:ascii="Roboto" w:eastAsia="Roboto" w:hAnsi="Roboto" w:cs="Roboto"/>
+          <w:sz w:val="24"/>
+          <w:szCs w:val="24"/>
+          <w:highlight w:val="green"/>
+        </w:rPr>
+        <w:t>Game Over menu</w:t>
+      </w:r>
+    </w:p>
+    <w:p>
+      <w:pPr>
+        <w:numPr>
+          <w:ilvl w:val="2"/>
+          <w:numId w:val="1"/>
+        </w:numPr>
+        <w:rPr>
+          <w:rFonts w:ascii="Roboto" w:eastAsia="Roboto" w:hAnsi="Roboto" w:cs="Roboto"/>
+          <w:sz w:val="24"/>
+          <w:szCs w:val="24"/>
+          <w:highlight w:val="green"/>
+        </w:rPr>
+      </w:pPr>
+      <w:r>
+        <w:rPr>
+          <w:rFonts w:ascii="Roboto" w:eastAsia="Roboto" w:hAnsi="Roboto" w:cs="Roboto"/>
+          <w:sz w:val="24"/>
+          <w:szCs w:val="24"/>
+          <w:highlight w:val="green"/>
+        </w:rPr>
+        <w:t>Leaderboards menu</w:t>
+      </w:r>
+    </w:p>
+    <w:p>
+      <w:pPr>
+        <w:rPr>
+          <w:rFonts w:ascii="Roboto" w:eastAsia="Roboto" w:hAnsi="Roboto" w:cs="Roboto"/>
+          <w:sz w:val="24"/>
+          <w:szCs w:val="24"/>
+        </w:rPr>
+      </w:pPr>
+    </w:p>
+    <w:p>
+      <w:pPr>
+        <w:numPr>
+          <w:ilvl w:val="0"/>
+          <w:numId w:val="1"/>
+        </w:numPr>
+        <w:rPr>
+          <w:rFonts w:ascii="Roboto" w:eastAsia="Roboto" w:hAnsi="Roboto" w:cs="Roboto"/>
+          <w:b/>
+          <w:bCs/>
+          <w:sz w:val="24"/>
+          <w:szCs w:val="24"/>
+        </w:rPr>
+      </w:pPr>
+      <w:r>
+        <w:rPr>
+          <w:rFonts w:ascii="Roboto" w:eastAsia="Roboto" w:hAnsi="Roboto" w:cs="Roboto"/>
+          <w:b/>
+          <w:bCs/>
+          <w:sz w:val="24"/>
+          <w:szCs w:val="24"/>
+        </w:rPr>
+        <w:t>Add</w:t>
+      </w:r>
+      <w:r>
+        <w:rPr>
+          <w:rFonts w:ascii="Roboto" w:eastAsia="Roboto" w:hAnsi="Roboto" w:cs="Roboto"/>
+          <w:b/>
+          <w:bCs/>
+          <w:sz w:val="24"/>
+          <w:szCs w:val="24"/>
+        </w:rPr>
+        <w:t>-</w:t>
+      </w:r>
+      <w:r>
+        <w:rPr>
+          <w:rFonts w:ascii="Roboto" w:eastAsia="Roboto" w:hAnsi="Roboto" w:cs="Roboto"/>
+          <w:b/>
+          <w:bCs/>
+          <w:sz w:val="24"/>
+          <w:szCs w:val="24"/>
+        </w:rPr>
+        <w:t>ons</w:t>
+      </w:r>
+    </w:p>
+    <w:p>
+      <w:pPr>
+        <w:numPr>
+          <w:ilvl w:val="1"/>
+          <w:numId w:val="1"/>
+        </w:numPr>
+        <w:rPr>
+          <w:rFonts w:ascii="Roboto" w:eastAsia="Roboto" w:hAnsi="Roboto" w:cs="Roboto"/>
+          <w:sz w:val="24"/>
+          <w:szCs w:val="24"/>
+          <w:highlight w:val="green"/>
+        </w:rPr>
+      </w:pPr>
+      <w:r>
+        <w:rPr>
+          <w:rFonts w:ascii="Roboto" w:eastAsia="Roboto" w:hAnsi="Roboto" w:cs="Roboto"/>
+          <w:sz w:val="24"/>
+          <w:szCs w:val="24"/>
+          <w:highlight w:val="green"/>
+        </w:rPr>
+        <w:t>Unity splash screen</w:t>
+      </w:r>
+    </w:p>
+    <w:p>
+      <w:pPr>
+        <w:numPr>
+          <w:ilvl w:val="2"/>
+          <w:numId w:val="1"/>
+        </w:numPr>
+        <w:rPr>
+          <w:rFonts w:ascii="Roboto" w:eastAsia="Roboto" w:hAnsi="Roboto" w:cs="Roboto"/>
+          <w:sz w:val="24"/>
+          <w:szCs w:val="24"/>
+          <w:highlight w:val="green"/>
+        </w:rPr>
+      </w:pPr>
+      <w:r>
+        <w:rPr>
+          <w:rFonts w:ascii="Roboto" w:eastAsia="Roboto" w:hAnsi="Roboto" w:cs="Roboto"/>
+          <w:sz w:val="24"/>
+          <w:szCs w:val="24"/>
+          <w:highlight w:val="green"/>
+        </w:rPr>
+        <w:t>Cursor lock and invisible</w:t>
+      </w:r>
+    </w:p>
+    <w:p>
+      <w:pPr>
+        <w:ind w:left="720"/>
+        <w:rPr>
+          <w:rFonts w:ascii="Roboto" w:eastAsia="Roboto" w:hAnsi="Roboto" w:cs="Roboto"/>
+          <w:sz w:val="24"/>
+          <w:szCs w:val="24"/>
+        </w:rPr>
+      </w:pPr>
+    </w:p>
+    <w:p>
+      <w:pPr>
+        <w:numPr>
+          <w:ilvl w:val="1"/>
+          <w:numId w:val="1"/>
+        </w:numPr>
+        <w:rPr>
+          <w:rFonts w:ascii="Roboto" w:eastAsia="Roboto" w:hAnsi="Roboto" w:cs="Roboto"/>
+          <w:sz w:val="24"/>
+          <w:szCs w:val="24"/>
+          <w:highlight w:val="green"/>
+        </w:rPr>
+      </w:pPr>
+      <w:r>
+        <w:rPr>
+          <w:rFonts w:ascii="Roboto" w:eastAsia="Roboto" w:hAnsi="Roboto" w:cs="Roboto"/>
+          <w:sz w:val="24"/>
+          <w:szCs w:val="24"/>
+          <w:highlight w:val="green"/>
+        </w:rPr>
+        <w:t>Main Menu</w:t>
+      </w:r>
+    </w:p>
+    <w:p>
+      <w:pPr>
+        <w:numPr>
+          <w:ilvl w:val="2"/>
+          <w:numId w:val="1"/>
+        </w:numPr>
+        <w:rPr>
+          <w:rFonts w:ascii="Roboto" w:eastAsia="Roboto" w:hAnsi="Roboto" w:cs="Roboto"/>
+          <w:sz w:val="24"/>
+          <w:szCs w:val="24"/>
+          <w:highlight w:val="green"/>
+        </w:rPr>
+      </w:pPr>
+      <w:r>
+        <w:rPr>
+          <w:rFonts w:ascii="Roboto" w:eastAsia="Roboto" w:hAnsi="Roboto" w:cs="Roboto"/>
+          <w:sz w:val="24"/>
+          <w:szCs w:val="24"/>
+          <w:highlight w:val="green"/>
+        </w:rPr>
+        <w:t>User login and name changing</w:t>
+      </w:r>
+    </w:p>
+    <w:p>
+      <w:pPr>
+        <w:rPr>
+          <w:rFonts w:ascii="Roboto" w:eastAsia="Roboto" w:hAnsi="Roboto" w:cs="Roboto"/>
+          <w:sz w:val="24"/>
+          <w:szCs w:val="24"/>
+        </w:rPr>
+      </w:pPr>
+    </w:p>
+    <w:p>
+      <w:pPr>
+        <w:numPr>
+          <w:ilvl w:val="1"/>
+          <w:numId w:val="1"/>
+        </w:numPr>
+        <w:rPr>
+          <w:rFonts w:ascii="Roboto" w:eastAsia="Roboto" w:hAnsi="Roboto" w:cs="Roboto"/>
+          <w:sz w:val="24"/>
+          <w:szCs w:val="24"/>
+          <w:highlight w:val="green"/>
+        </w:rPr>
+      </w:pPr>
+      <w:r>
+        <w:rPr>
+          <w:rFonts w:ascii="Roboto" w:eastAsia="Roboto" w:hAnsi="Roboto" w:cs="Roboto"/>
+          <w:sz w:val="24"/>
+          <w:szCs w:val="24"/>
+          <w:highlight w:val="green"/>
+        </w:rPr>
+        <w:t>Balls</w:t>
+      </w:r>
+    </w:p>
+    <w:p>
+      <w:pPr>
+        <w:numPr>
+          <w:ilvl w:val="2"/>
+          <w:numId w:val="1"/>
+        </w:numPr>
+        <w:rPr>
+          <w:rFonts w:ascii="Roboto" w:eastAsia="Roboto" w:hAnsi="Roboto" w:cs="Roboto"/>
+          <w:sz w:val="24"/>
+          <w:szCs w:val="24"/>
+          <w:highlight w:val="yellow"/>
+        </w:rPr>
+      </w:pPr>
+      <w:r>
+        <w:rPr>
+          <w:rFonts w:ascii="Roboto" w:eastAsia="Roboto" w:hAnsi="Roboto" w:cs="Roboto"/>
+          <w:sz w:val="24"/>
+          <w:szCs w:val="24"/>
+          <w:highlight w:val="yellow"/>
+        </w:rPr>
+        <w:t xml:space="preserve">Blue balls cloning </w:t>
+      </w:r>
+      <w:proofErr w:type="gramStart"/>
+      <w:r>
+        <w:rPr>
+          <w:rFonts w:ascii="Roboto" w:eastAsia="Roboto" w:hAnsi="Roboto" w:cs="Roboto"/>
+          <w:sz w:val="24"/>
+          <w:szCs w:val="24"/>
+          <w:highlight w:val="yellow"/>
+        </w:rPr>
+        <w:t>limit</w:t>
+      </w:r>
+      <w:proofErr w:type="gramEnd"/>
+    </w:p>
+    <w:p>
+      <w:pPr>
+        <w:numPr>
+          <w:ilvl w:val="2"/>
+          <w:numId w:val="1"/>
+        </w:numPr>
+        <w:rPr>
+          <w:rFonts w:ascii="Roboto" w:eastAsia="Roboto" w:hAnsi="Roboto" w:cs="Roboto"/>
+          <w:sz w:val="24"/>
+          <w:szCs w:val="24"/>
+          <w:highlight w:val="green"/>
+        </w:rPr>
+      </w:pPr>
+      <w:r>
+        <w:rPr>
+          <w:rFonts w:ascii="Roboto" w:eastAsia="Roboto" w:hAnsi="Roboto" w:cs="Roboto"/>
+          <w:sz w:val="24"/>
+          <w:szCs w:val="24"/>
+          <w:highlight w:val="green"/>
+        </w:rPr>
+        <w:t xml:space="preserve">Blue balls spawning </w:t>
+      </w:r>
+      <w:proofErr w:type="gramStart"/>
+      <w:r>
+        <w:rPr>
+          <w:rFonts w:ascii="Roboto" w:eastAsia="Roboto" w:hAnsi="Roboto" w:cs="Roboto"/>
+          <w:sz w:val="24"/>
+          <w:szCs w:val="24"/>
+          <w:highlight w:val="green"/>
+        </w:rPr>
+        <w:t>milestone</w:t>
+      </w:r>
+      <w:proofErr w:type="gramEnd"/>
+    </w:p>
+    <w:p>
+      <w:pPr>
+        <w:numPr>
+          <w:ilvl w:val="2"/>
+          <w:numId w:val="1"/>
+        </w:numPr>
+        <w:rPr>
+          <w:rFonts w:ascii="Roboto" w:eastAsia="Roboto" w:hAnsi="Roboto" w:cs="Roboto"/>
+          <w:sz w:val="24"/>
+          <w:szCs w:val="24"/>
+          <w:highlight w:val="green"/>
+        </w:rPr>
+      </w:pPr>
+      <w:r>
+        <w:rPr>
+          <w:rFonts w:ascii="Roboto" w:eastAsia="Roboto" w:hAnsi="Roboto" w:cs="Roboto"/>
+          <w:sz w:val="24"/>
+          <w:szCs w:val="24"/>
+          <w:highlight w:val="green"/>
+        </w:rPr>
+        <w:t>Balls speed upgrade</w:t>
+      </w:r>
+      <w:r>
+        <w:rPr>
+          <w:rFonts w:ascii="Roboto" w:eastAsia="Roboto" w:hAnsi="Roboto" w:cs="Roboto"/>
+          <w:sz w:val="24"/>
+          <w:szCs w:val="24"/>
+          <w:highlight w:val="green"/>
+        </w:rPr>
+        <w:t xml:space="preserve"> // Based on coins collected?</w:t>
+      </w:r>
+    </w:p>
+    <w:p>
+      <w:pPr>
+        <w:ind w:left="1440"/>
+        <w:rPr>
+          <w:rFonts w:ascii="Roboto" w:eastAsia="Roboto" w:hAnsi="Roboto" w:cs="Roboto"/>
+          <w:sz w:val="24"/>
+          <w:szCs w:val="24"/>
+        </w:rPr>
+      </w:pPr>
+    </w:p>
+    <w:p>
+      <w:pPr>
+        <w:numPr>
+          <w:ilvl w:val="1"/>
+          <w:numId w:val="1"/>
+        </w:numPr>
+        <w:rPr>
+          <w:rFonts w:ascii="Roboto" w:eastAsia="Roboto" w:hAnsi="Roboto" w:cs="Roboto"/>
+          <w:sz w:val="24"/>
+          <w:szCs w:val="24"/>
+        </w:rPr>
+      </w:pPr>
+      <w:r>
+        <w:rPr>
+          <w:rFonts w:ascii="Roboto" w:eastAsia="Roboto" w:hAnsi="Roboto" w:cs="Roboto"/>
+          <w:sz w:val="24"/>
+          <w:szCs w:val="24"/>
+        </w:rPr>
+        <w:t>Power-up effect</w:t>
+      </w:r>
+    </w:p>
+    <w:p>
+      <w:pPr>
+        <w:numPr>
+          <w:ilvl w:val="2"/>
+          <w:numId w:val="1"/>
+        </w:numPr>
+        <w:rPr>
+          <w:rFonts w:ascii="Roboto" w:eastAsia="Roboto" w:hAnsi="Roboto" w:cs="Roboto"/>
+          <w:sz w:val="24"/>
+          <w:szCs w:val="24"/>
+        </w:rPr>
+      </w:pPr>
+      <w:r>
+        <w:rPr>
+          <w:rFonts w:ascii="Roboto" w:eastAsia="Roboto" w:hAnsi="Roboto" w:cs="Roboto"/>
+          <w:sz w:val="24"/>
+          <w:szCs w:val="24"/>
+        </w:rPr>
+        <w:t xml:space="preserve">Invincibility =&gt; </w:t>
+      </w:r>
+      <w:r>
+        <w:rPr>
+          <w:rFonts w:ascii="Roboto" w:eastAsia="Roboto" w:hAnsi="Roboto" w:cs="Roboto"/>
+          <w:sz w:val="24"/>
+          <w:szCs w:val="24"/>
+          <w:highlight w:val="green"/>
+        </w:rPr>
+        <w:t>Red texture</w:t>
+      </w:r>
+      <w:r>
+        <w:rPr>
+          <w:rFonts w:ascii="Roboto" w:eastAsia="Roboto" w:hAnsi="Roboto" w:cs="Roboto"/>
+          <w:sz w:val="24"/>
+          <w:szCs w:val="24"/>
+        </w:rPr>
+        <w:t xml:space="preserve"> + </w:t>
+      </w:r>
+      <w:r>
+        <w:rPr>
+          <w:rFonts w:ascii="Roboto" w:eastAsia="Roboto" w:hAnsi="Roboto" w:cs="Roboto"/>
+          <w:sz w:val="24"/>
+          <w:szCs w:val="24"/>
+        </w:rPr>
+        <w:t>c</w:t>
+      </w:r>
+      <w:r>
+        <w:rPr>
+          <w:rFonts w:ascii="Roboto" w:eastAsia="Roboto" w:hAnsi="Roboto" w:cs="Roboto"/>
+          <w:sz w:val="24"/>
+          <w:szCs w:val="24"/>
+        </w:rPr>
+        <w:t xml:space="preserve">hange </w:t>
+      </w:r>
+      <w:r>
+        <w:rPr>
+          <w:rFonts w:ascii="Roboto" w:eastAsia="Roboto" w:hAnsi="Roboto" w:cs="Roboto"/>
+          <w:sz w:val="24"/>
+          <w:szCs w:val="24"/>
+        </w:rPr>
+        <w:t>m</w:t>
+      </w:r>
+      <w:r>
+        <w:rPr>
+          <w:rFonts w:ascii="Roboto" w:eastAsia="Roboto" w:hAnsi="Roboto" w:cs="Roboto"/>
+          <w:sz w:val="24"/>
+          <w:szCs w:val="24"/>
+        </w:rPr>
+        <w:t>usic</w:t>
+      </w:r>
+      <w:r>
+        <w:rPr>
+          <w:rFonts w:ascii="Roboto" w:eastAsia="Roboto" w:hAnsi="Roboto" w:cs="Roboto"/>
+          <w:sz w:val="24"/>
+          <w:szCs w:val="24"/>
         </w:rPr>
         <w:t xml:space="preserve"> </w:t>
       </w:r>
@@ -2903,82 +3685,84 @@
           <w:rFonts w:ascii="Roboto" w:eastAsia="Roboto" w:hAnsi="Roboto" w:cs="Roboto"/>
           <w:sz w:val="24"/>
           <w:szCs w:val="24"/>
-          <w:highlight w:val="green"/>
-        </w:rPr>
-        <w:t>texture</w:t>
-      </w:r>
-    </w:p>
-    <w:p>
-      <w:pPr>
-        <w:numPr>
-          <w:ilvl w:val="2"/>
-          <w:numId w:val="1"/>
-        </w:numPr>
-        <w:rPr>
-          <w:rFonts w:ascii="Roboto" w:eastAsia="Roboto" w:hAnsi="Roboto" w:cs="Roboto"/>
-          <w:sz w:val="24"/>
-          <w:szCs w:val="24"/>
-        </w:rPr>
-      </w:pPr>
-      <w:r>
-        <w:rPr>
-          <w:rFonts w:ascii="Roboto" w:eastAsia="Roboto" w:hAnsi="Roboto" w:cs="Roboto"/>
-          <w:sz w:val="24"/>
-          <w:szCs w:val="24"/>
-        </w:rPr>
-        <w:t>Invincible texture</w:t>
-      </w:r>
-    </w:p>
-    <w:p>
-      <w:pPr>
-        <w:numPr>
-          <w:ilvl w:val="2"/>
-          <w:numId w:val="1"/>
-        </w:numPr>
-        <w:rPr>
-          <w:rFonts w:ascii="Roboto" w:eastAsia="Roboto" w:hAnsi="Roboto" w:cs="Roboto"/>
-          <w:sz w:val="24"/>
-          <w:szCs w:val="24"/>
-        </w:rPr>
-      </w:pPr>
-      <w:r>
-        <w:rPr>
-          <w:rFonts w:ascii="Roboto" w:eastAsia="Roboto" w:hAnsi="Roboto" w:cs="Roboto"/>
-          <w:sz w:val="24"/>
-          <w:szCs w:val="24"/>
-        </w:rPr>
-        <w:t xml:space="preserve">Strafing -&gt; Dusting particle </w:t>
-      </w:r>
-      <w:r>
+        </w:rPr>
+        <w:t xml:space="preserve">+ </w:t>
+      </w:r>
+      <w:r>
+        <w:rPr>
+          <w:rFonts w:ascii="Roboto" w:eastAsia="Roboto" w:hAnsi="Roboto" w:cs="Roboto"/>
+          <w:sz w:val="24"/>
+          <w:szCs w:val="24"/>
+          <w:highlight w:val="green"/>
+        </w:rPr>
+        <w:t>t</w:t>
+      </w:r>
+      <w:r>
+        <w:rPr>
+          <w:rFonts w:ascii="Roboto" w:eastAsia="Roboto" w:hAnsi="Roboto" w:cs="Roboto"/>
+          <w:sz w:val="24"/>
+          <w:szCs w:val="24"/>
+          <w:highlight w:val="green"/>
+        </w:rPr>
+        <w:t xml:space="preserve">ime </w:t>
+      </w:r>
+      <w:r>
+        <w:rPr>
+          <w:rFonts w:ascii="Roboto" w:eastAsia="Roboto" w:hAnsi="Roboto" w:cs="Roboto"/>
+          <w:sz w:val="24"/>
+          <w:szCs w:val="24"/>
+          <w:highlight w:val="green"/>
+        </w:rPr>
+        <w:t>b</w:t>
+      </w:r>
+      <w:r>
+        <w:rPr>
+          <w:rFonts w:ascii="Roboto" w:eastAsia="Roboto" w:hAnsi="Roboto" w:cs="Roboto"/>
+          <w:sz w:val="24"/>
+          <w:szCs w:val="24"/>
+          <w:highlight w:val="green"/>
+        </w:rPr>
+        <w:t>ar</w:t>
+      </w:r>
+      <w:r>
+        <w:rPr>
+          <w:rFonts w:ascii="Roboto" w:eastAsia="Roboto" w:hAnsi="Roboto" w:cs="Roboto"/>
+          <w:sz w:val="24"/>
+          <w:szCs w:val="24"/>
+        </w:rPr>
+        <w:t xml:space="preserve"> </w:t>
+      </w:r>
+      <w:r>
+        <w:rPr>
+          <w:rFonts w:ascii="Roboto" w:eastAsia="Roboto" w:hAnsi="Roboto" w:cs="Roboto"/>
+          <w:sz w:val="24"/>
+          <w:szCs w:val="24"/>
+        </w:rPr>
+        <w:t xml:space="preserve">+ </w:t>
+      </w:r>
+      <w:r>
+        <w:rPr>
+          <w:rFonts w:ascii="Roboto" w:eastAsia="Roboto" w:hAnsi="Roboto" w:cs="Roboto"/>
+          <w:sz w:val="24"/>
+          <w:szCs w:val="24"/>
+          <w:highlight w:val="green"/>
+        </w:rPr>
+        <w:t>cube speed up</w:t>
+      </w:r>
+    </w:p>
+    <w:p>
+      <w:pPr>
+        <w:numPr>
+          <w:ilvl w:val="2"/>
+          <w:numId w:val="1"/>
+        </w:numPr>
         <w:rPr>
           <w:rFonts w:ascii="Roboto" w:eastAsia="Roboto" w:hAnsi="Roboto" w:cs="Roboto"/>
           <w:sz w:val="24"/>
           <w:szCs w:val="24"/>
           <w:highlight w:val="yellow"/>
         </w:rPr>
-        <w:t>// Need Tutorials</w:t>
-      </w:r>
-    </w:p>
-    <w:p>
-      <w:pPr>
-        <w:numPr>
-          <w:ilvl w:val="2"/>
-          <w:numId w:val="1"/>
-        </w:numPr>
-        <w:rPr>
-          <w:rFonts w:ascii="Roboto" w:eastAsia="Roboto" w:hAnsi="Roboto" w:cs="Roboto"/>
-          <w:sz w:val="24"/>
-          <w:szCs w:val="24"/>
-        </w:rPr>
-      </w:pPr>
-      <w:r>
-        <w:rPr>
-          <w:rFonts w:ascii="Roboto" w:eastAsia="Roboto" w:hAnsi="Roboto" w:cs="Roboto"/>
-          <w:sz w:val="24"/>
-          <w:szCs w:val="24"/>
-        </w:rPr>
-        <w:t xml:space="preserve">Destroyed -&gt; Explosion particle </w:t>
-      </w:r>
+      </w:pPr>
       <w:r>
         <w:rPr>
           <w:rFonts w:ascii="Roboto" w:eastAsia="Roboto" w:hAnsi="Roboto" w:cs="Roboto"/>
@@ -2986,7 +3770,39 @@
           <w:szCs w:val="24"/>
           <w:highlight w:val="yellow"/>
         </w:rPr>
-        <w:t>// Need Tutorials</w:t>
+        <w:t xml:space="preserve">Slow =&gt; </w:t>
+      </w:r>
+      <w:r>
+        <w:rPr>
+          <w:rFonts w:ascii="Roboto" w:eastAsia="Roboto" w:hAnsi="Roboto" w:cs="Roboto"/>
+          <w:sz w:val="24"/>
+          <w:szCs w:val="24"/>
+          <w:highlight w:val="yellow"/>
+        </w:rPr>
+        <w:t>Less spawning</w:t>
+      </w:r>
+    </w:p>
+    <w:p>
+      <w:pPr>
+        <w:numPr>
+          <w:ilvl w:val="2"/>
+          <w:numId w:val="1"/>
+        </w:numPr>
+        <w:rPr>
+          <w:rFonts w:ascii="Roboto" w:eastAsia="Roboto" w:hAnsi="Roboto" w:cs="Roboto"/>
+          <w:sz w:val="24"/>
+          <w:szCs w:val="24"/>
+          <w:highlight w:val="green"/>
+        </w:rPr>
+      </w:pPr>
+      <w:r>
+        <w:rPr>
+          <w:rFonts w:ascii="Roboto" w:eastAsia="Roboto" w:hAnsi="Roboto" w:cs="Roboto"/>
+          <w:sz w:val="24"/>
+          <w:szCs w:val="24"/>
+          <w:highlight w:val="green"/>
+        </w:rPr>
+        <w:t>Progress bar</w:t>
       </w:r>
     </w:p>
     <w:p>
@@ -3016,82 +3832,158 @@
           <w:sz w:val="24"/>
           <w:szCs w:val="24"/>
         </w:rPr>
-        <w:t>Balls</w:t>
-      </w:r>
-    </w:p>
-    <w:p>
-      <w:pPr>
-        <w:numPr>
-          <w:ilvl w:val="2"/>
-          <w:numId w:val="1"/>
-        </w:numPr>
-        <w:rPr>
-          <w:rFonts w:ascii="Roboto" w:eastAsia="Roboto" w:hAnsi="Roboto" w:cs="Roboto"/>
-          <w:sz w:val="24"/>
-          <w:szCs w:val="24"/>
-          <w:highlight w:val="green"/>
-        </w:rPr>
-      </w:pPr>
-      <w:r>
-        <w:rPr>
-          <w:rFonts w:ascii="Roboto" w:eastAsia="Roboto" w:hAnsi="Roboto" w:cs="Roboto"/>
-          <w:sz w:val="24"/>
-          <w:szCs w:val="24"/>
-          <w:highlight w:val="green"/>
-        </w:rPr>
-        <w:t>Balls texture</w:t>
-      </w:r>
-    </w:p>
-    <w:p>
-      <w:pPr>
-        <w:numPr>
-          <w:ilvl w:val="2"/>
-          <w:numId w:val="1"/>
-        </w:numPr>
-        <w:rPr>
-          <w:rFonts w:ascii="Roboto" w:eastAsia="Roboto" w:hAnsi="Roboto" w:cs="Roboto"/>
-          <w:sz w:val="24"/>
-          <w:szCs w:val="24"/>
-        </w:rPr>
-      </w:pPr>
-      <w:r>
-        <w:rPr>
-          <w:rFonts w:ascii="Roboto" w:eastAsia="Roboto" w:hAnsi="Roboto" w:cs="Roboto"/>
-          <w:sz w:val="24"/>
-          <w:szCs w:val="24"/>
-        </w:rPr>
-        <w:t xml:space="preserve">Falling -&gt; Speed particle </w:t>
-      </w:r>
-      <w:r>
+        <w:t>Music</w:t>
+      </w:r>
+    </w:p>
+    <w:p>
+      <w:pPr>
+        <w:numPr>
+          <w:ilvl w:val="2"/>
+          <w:numId w:val="1"/>
+        </w:numPr>
+        <w:rPr>
+          <w:rFonts w:ascii="Roboto" w:eastAsia="Roboto" w:hAnsi="Roboto" w:cs="Roboto"/>
+          <w:sz w:val="24"/>
+          <w:szCs w:val="24"/>
+        </w:rPr>
+      </w:pPr>
+      <w:r>
+        <w:rPr>
+          <w:rFonts w:ascii="Roboto" w:eastAsia="Roboto" w:hAnsi="Roboto" w:cs="Roboto"/>
+          <w:sz w:val="24"/>
+          <w:szCs w:val="24"/>
+        </w:rPr>
+        <w:t>Main menu</w:t>
+      </w:r>
+    </w:p>
+    <w:p>
+      <w:pPr>
+        <w:numPr>
+          <w:ilvl w:val="2"/>
+          <w:numId w:val="1"/>
+        </w:numPr>
+        <w:rPr>
+          <w:rFonts w:ascii="Roboto" w:eastAsia="Roboto" w:hAnsi="Roboto" w:cs="Roboto"/>
+          <w:sz w:val="24"/>
+          <w:szCs w:val="24"/>
+        </w:rPr>
+      </w:pPr>
+      <w:r>
+        <w:rPr>
+          <w:rFonts w:ascii="Roboto" w:eastAsia="Roboto" w:hAnsi="Roboto" w:cs="Roboto"/>
+          <w:sz w:val="24"/>
+          <w:szCs w:val="24"/>
+        </w:rPr>
+        <w:t>In-Game</w:t>
+      </w:r>
+    </w:p>
+    <w:p>
+      <w:pPr>
+        <w:numPr>
+          <w:ilvl w:val="2"/>
+          <w:numId w:val="1"/>
+        </w:numPr>
+        <w:rPr>
+          <w:rFonts w:ascii="Roboto" w:eastAsia="Roboto" w:hAnsi="Roboto" w:cs="Roboto"/>
+          <w:sz w:val="24"/>
+          <w:szCs w:val="24"/>
+        </w:rPr>
+      </w:pPr>
+      <w:r>
+        <w:rPr>
+          <w:rFonts w:ascii="Roboto" w:eastAsia="Roboto" w:hAnsi="Roboto" w:cs="Roboto"/>
+          <w:sz w:val="24"/>
+          <w:szCs w:val="24"/>
+        </w:rPr>
+        <w:t>Invincibility power up</w:t>
+      </w:r>
+    </w:p>
+    <w:p>
+      <w:pPr>
+        <w:numPr>
+          <w:ilvl w:val="2"/>
+          <w:numId w:val="1"/>
+        </w:numPr>
+        <w:rPr>
+          <w:rFonts w:ascii="Roboto" w:eastAsia="Roboto" w:hAnsi="Roboto" w:cs="Roboto"/>
+          <w:sz w:val="24"/>
+          <w:szCs w:val="24"/>
+        </w:rPr>
+      </w:pPr>
+      <w:r>
+        <w:rPr>
+          <w:rFonts w:ascii="Roboto" w:eastAsia="Roboto" w:hAnsi="Roboto" w:cs="Roboto"/>
+          <w:sz w:val="24"/>
+          <w:szCs w:val="24"/>
+        </w:rPr>
+        <w:t>SFX</w:t>
+      </w:r>
+    </w:p>
+    <w:p>
+      <w:pPr>
+        <w:numPr>
+          <w:ilvl w:val="3"/>
+          <w:numId w:val="1"/>
+        </w:numPr>
+        <w:rPr>
+          <w:rFonts w:ascii="Roboto" w:eastAsia="Roboto" w:hAnsi="Roboto" w:cs="Roboto"/>
+          <w:sz w:val="24"/>
+          <w:szCs w:val="24"/>
+        </w:rPr>
+      </w:pPr>
+      <w:r>
+        <w:rPr>
+          <w:rFonts w:ascii="Roboto" w:eastAsia="Roboto" w:hAnsi="Roboto" w:cs="Roboto"/>
+          <w:sz w:val="24"/>
+          <w:szCs w:val="24"/>
+        </w:rPr>
+        <w:lastRenderedPageBreak/>
+        <w:t>Player explosion</w:t>
+      </w:r>
+    </w:p>
+    <w:p>
+      <w:pPr>
+        <w:numPr>
+          <w:ilvl w:val="3"/>
+          <w:numId w:val="1"/>
+        </w:numPr>
+        <w:rPr>
+          <w:rFonts w:ascii="Roboto" w:eastAsia="Roboto" w:hAnsi="Roboto" w:cs="Roboto"/>
+          <w:sz w:val="24"/>
+          <w:szCs w:val="24"/>
+        </w:rPr>
+      </w:pPr>
+      <w:r>
+        <w:rPr>
+          <w:rFonts w:ascii="Roboto" w:eastAsia="Roboto" w:hAnsi="Roboto" w:cs="Roboto"/>
+          <w:sz w:val="24"/>
+          <w:szCs w:val="24"/>
+        </w:rPr>
+        <w:t>Power up pick-up</w:t>
+      </w:r>
+    </w:p>
+    <w:p>
+      <w:pPr>
+        <w:rPr>
+          <w:rFonts w:ascii="Roboto" w:eastAsia="Roboto" w:hAnsi="Roboto" w:cs="Roboto"/>
+          <w:sz w:val="24"/>
+          <w:szCs w:val="24"/>
+        </w:rPr>
+      </w:pPr>
+    </w:p>
+    <w:p>
+      <w:pPr>
+        <w:numPr>
+          <w:ilvl w:val="1"/>
+          <w:numId w:val="1"/>
+        </w:numPr>
         <w:rPr>
           <w:rFonts w:ascii="Roboto" w:eastAsia="Roboto" w:hAnsi="Roboto" w:cs="Roboto"/>
           <w:sz w:val="24"/>
           <w:szCs w:val="24"/>
           <w:highlight w:val="yellow"/>
         </w:rPr>
-        <w:t>// Need Tutorials</w:t>
-      </w:r>
-    </w:p>
-    <w:p>
-      <w:pPr>
-        <w:numPr>
-          <w:ilvl w:val="2"/>
-          <w:numId w:val="1"/>
-        </w:numPr>
-        <w:rPr>
-          <w:rFonts w:ascii="Roboto" w:eastAsia="Roboto" w:hAnsi="Roboto" w:cs="Roboto"/>
-          <w:sz w:val="24"/>
-          <w:szCs w:val="24"/>
-        </w:rPr>
-      </w:pPr>
-      <w:r>
-        <w:rPr>
-          <w:rFonts w:ascii="Roboto" w:eastAsia="Roboto" w:hAnsi="Roboto" w:cs="Roboto"/>
-          <w:sz w:val="24"/>
-          <w:szCs w:val="24"/>
-        </w:rPr>
-        <w:t xml:space="preserve">Destroy -&gt; Explosion particle </w:t>
-      </w:r>
+      </w:pPr>
       <w:r>
         <w:rPr>
           <w:rFonts w:ascii="Roboto" w:eastAsia="Roboto" w:hAnsi="Roboto" w:cs="Roboto"/>
@@ -3099,7 +3991,39 @@
           <w:szCs w:val="24"/>
           <w:highlight w:val="yellow"/>
         </w:rPr>
-        <w:t>// Need Tutorials</w:t>
+        <w:t>Milestone</w:t>
+      </w:r>
+    </w:p>
+    <w:p>
+      <w:pPr>
+        <w:numPr>
+          <w:ilvl w:val="2"/>
+          <w:numId w:val="1"/>
+        </w:numPr>
+        <w:rPr>
+          <w:rFonts w:ascii="Roboto" w:eastAsia="Roboto" w:hAnsi="Roboto" w:cs="Roboto"/>
+          <w:sz w:val="24"/>
+          <w:szCs w:val="24"/>
+          <w:highlight w:val="yellow"/>
+        </w:rPr>
+      </w:pPr>
+      <w:r>
+        <w:rPr>
+          <w:rFonts w:ascii="Roboto" w:eastAsia="Roboto" w:hAnsi="Roboto" w:cs="Roboto"/>
+          <w:sz w:val="24"/>
+          <w:szCs w:val="24"/>
+          <w:highlight w:val="yellow"/>
+        </w:rPr>
+        <w:t>Set a limit</w:t>
+      </w:r>
+      <w:r>
+        <w:rPr>
+          <w:rFonts w:ascii="Roboto" w:eastAsia="Roboto" w:hAnsi="Roboto" w:cs="Roboto"/>
+          <w:sz w:val="24"/>
+          <w:szCs w:val="24"/>
+          <w:highlight w:val="yellow"/>
+        </w:rPr>
+        <w:t>?</w:t>
       </w:r>
     </w:p>
     <w:p>
@@ -3131,159 +4055,76 @@
           <w:szCs w:val="24"/>
           <w:highlight w:val="green"/>
         </w:rPr>
-        <w:t>Collectable</w:t>
-      </w:r>
-    </w:p>
-    <w:p>
-      <w:pPr>
-        <w:numPr>
-          <w:ilvl w:val="2"/>
-          <w:numId w:val="1"/>
-        </w:numPr>
-        <w:rPr>
-          <w:rFonts w:ascii="Roboto" w:eastAsia="Roboto" w:hAnsi="Roboto" w:cs="Roboto"/>
-          <w:sz w:val="24"/>
-          <w:szCs w:val="24"/>
-          <w:highlight w:val="green"/>
-        </w:rPr>
-      </w:pPr>
-      <w:r>
-        <w:rPr>
-          <w:rFonts w:ascii="Roboto" w:eastAsia="Roboto" w:hAnsi="Roboto" w:cs="Roboto"/>
-          <w:sz w:val="24"/>
-          <w:szCs w:val="24"/>
-          <w:highlight w:val="green"/>
-        </w:rPr>
-        <w:t>Coin</w:t>
-      </w:r>
-      <w:r>
-        <w:rPr>
-          <w:rFonts w:ascii="Roboto" w:eastAsia="Roboto" w:hAnsi="Roboto" w:cs="Roboto"/>
-          <w:sz w:val="24"/>
-          <w:szCs w:val="24"/>
-          <w:highlight w:val="green"/>
-        </w:rPr>
-        <w:t xml:space="preserve"> texture</w:t>
-      </w:r>
-    </w:p>
-    <w:p>
-      <w:pPr>
-        <w:numPr>
-          <w:ilvl w:val="2"/>
-          <w:numId w:val="1"/>
-        </w:numPr>
-        <w:rPr>
-          <w:rFonts w:ascii="Roboto" w:eastAsia="Roboto" w:hAnsi="Roboto" w:cs="Roboto"/>
-          <w:sz w:val="24"/>
-          <w:szCs w:val="24"/>
-          <w:highlight w:val="green"/>
-        </w:rPr>
-      </w:pPr>
-      <w:r>
-        <w:rPr>
-          <w:rFonts w:ascii="Roboto" w:eastAsia="Roboto" w:hAnsi="Roboto" w:cs="Roboto"/>
-          <w:sz w:val="24"/>
-          <w:szCs w:val="24"/>
-          <w:highlight w:val="green"/>
-        </w:rPr>
-        <w:t>Invincible texture</w:t>
-      </w:r>
-    </w:p>
-    <w:p>
-      <w:pPr>
-        <w:numPr>
-          <w:ilvl w:val="2"/>
-          <w:numId w:val="1"/>
-        </w:numPr>
-        <w:rPr>
-          <w:rFonts w:ascii="Roboto" w:eastAsia="Roboto" w:hAnsi="Roboto" w:cs="Roboto"/>
-          <w:sz w:val="24"/>
-          <w:szCs w:val="24"/>
-          <w:highlight w:val="green"/>
-        </w:rPr>
-      </w:pPr>
-      <w:r>
-        <w:rPr>
-          <w:rFonts w:ascii="Roboto" w:eastAsia="Roboto" w:hAnsi="Roboto" w:cs="Roboto"/>
-          <w:sz w:val="24"/>
-          <w:szCs w:val="24"/>
-          <w:highlight w:val="green"/>
-        </w:rPr>
-        <w:t>Destroyer texture</w:t>
-      </w:r>
-    </w:p>
-    <w:p>
-      <w:pPr>
-        <w:numPr>
-          <w:ilvl w:val="2"/>
-          <w:numId w:val="1"/>
-        </w:numPr>
-        <w:rPr>
-          <w:rFonts w:ascii="Roboto" w:eastAsia="Roboto" w:hAnsi="Roboto" w:cs="Roboto"/>
-          <w:sz w:val="24"/>
-          <w:szCs w:val="24"/>
-          <w:highlight w:val="green"/>
-        </w:rPr>
-      </w:pPr>
-      <w:r>
-        <w:rPr>
-          <w:rFonts w:ascii="Roboto" w:eastAsia="Roboto" w:hAnsi="Roboto" w:cs="Roboto"/>
-          <w:sz w:val="24"/>
-          <w:szCs w:val="24"/>
-          <w:highlight w:val="green"/>
-        </w:rPr>
-        <w:t>Slow texture</w:t>
-      </w:r>
-    </w:p>
-    <w:p>
-      <w:pPr>
-        <w:rPr>
-          <w:rFonts w:ascii="Roboto" w:eastAsia="Roboto" w:hAnsi="Roboto" w:cs="Roboto"/>
-          <w:sz w:val="24"/>
-          <w:szCs w:val="24"/>
-        </w:rPr>
-      </w:pPr>
-    </w:p>
-    <w:p>
-      <w:pPr>
-        <w:numPr>
-          <w:ilvl w:val="1"/>
-          <w:numId w:val="1"/>
-        </w:numPr>
-        <w:rPr>
-          <w:rFonts w:ascii="Roboto" w:eastAsia="Roboto" w:hAnsi="Roboto" w:cs="Roboto"/>
-          <w:sz w:val="24"/>
-          <w:szCs w:val="24"/>
-        </w:rPr>
-      </w:pPr>
-      <w:r>
-        <w:rPr>
-          <w:rFonts w:ascii="Roboto" w:eastAsia="Roboto" w:hAnsi="Roboto" w:cs="Roboto"/>
-          <w:sz w:val="24"/>
-          <w:szCs w:val="24"/>
-        </w:rPr>
-        <w:t>UI</w:t>
-      </w:r>
-    </w:p>
-    <w:p>
-      <w:pPr>
-        <w:numPr>
-          <w:ilvl w:val="2"/>
-          <w:numId w:val="1"/>
-        </w:numPr>
-        <w:rPr>
-          <w:rFonts w:ascii="Roboto" w:eastAsia="Roboto" w:hAnsi="Roboto" w:cs="Roboto"/>
-          <w:sz w:val="24"/>
-          <w:szCs w:val="24"/>
-        </w:rPr>
-      </w:pPr>
-      <w:r>
-        <w:rPr>
-          <w:rFonts w:ascii="Roboto" w:eastAsia="Roboto" w:hAnsi="Roboto" w:cs="Roboto"/>
-          <w:sz w:val="24"/>
-          <w:szCs w:val="24"/>
-        </w:rPr>
-        <w:t xml:space="preserve">Start </w:t>
+        <w:t>Leaderboard</w:t>
+      </w:r>
+    </w:p>
+    <w:p>
+      <w:pPr>
+        <w:numPr>
+          <w:ilvl w:val="2"/>
+          <w:numId w:val="1"/>
+        </w:numPr>
+        <w:rPr>
+          <w:rFonts w:ascii="Roboto" w:eastAsia="Roboto" w:hAnsi="Roboto" w:cs="Roboto"/>
+          <w:sz w:val="24"/>
+          <w:szCs w:val="24"/>
+          <w:highlight w:val="green"/>
+        </w:rPr>
+      </w:pPr>
+      <w:r>
+        <w:rPr>
+          <w:rFonts w:ascii="Roboto" w:eastAsia="Roboto" w:hAnsi="Roboto" w:cs="Roboto"/>
+          <w:sz w:val="24"/>
+          <w:szCs w:val="24"/>
+          <w:highlight w:val="green"/>
+        </w:rPr>
+        <w:t>Find a good online database – Does Unity have one?</w:t>
+      </w:r>
+    </w:p>
+    <w:p>
+      <w:pPr>
+        <w:numPr>
+          <w:ilvl w:val="2"/>
+          <w:numId w:val="1"/>
+        </w:numPr>
+        <w:rPr>
+          <w:rFonts w:ascii="Roboto" w:eastAsia="Roboto" w:hAnsi="Roboto" w:cs="Roboto"/>
+          <w:sz w:val="24"/>
+          <w:szCs w:val="24"/>
+          <w:highlight w:val="green"/>
+        </w:rPr>
+      </w:pPr>
+      <w:r>
+        <w:rPr>
+          <w:rFonts w:ascii="Roboto" w:eastAsia="Roboto" w:hAnsi="Roboto" w:cs="Roboto"/>
+          <w:sz w:val="24"/>
+          <w:szCs w:val="24"/>
+          <w:highlight w:val="green"/>
+        </w:rPr>
+        <w:t>Database:</w:t>
+      </w:r>
+    </w:p>
+    <w:p>
+      <w:pPr>
+        <w:numPr>
+          <w:ilvl w:val="3"/>
+          <w:numId w:val="1"/>
+        </w:numPr>
+        <w:rPr>
+          <w:rFonts w:ascii="Roboto" w:eastAsia="Roboto" w:hAnsi="Roboto" w:cs="Roboto"/>
+          <w:sz w:val="24"/>
+          <w:szCs w:val="24"/>
+          <w:highlight w:val="green"/>
+        </w:rPr>
+      </w:pPr>
+      <w:r>
+        <w:rPr>
+          <w:rFonts w:ascii="Roboto" w:eastAsia="Roboto" w:hAnsi="Roboto" w:cs="Roboto"/>
+          <w:sz w:val="24"/>
+          <w:szCs w:val="24"/>
+          <w:highlight w:val="green"/>
+        </w:rPr>
+        <w:t xml:space="preserve">Create </w:t>
       </w:r>
       <w:proofErr w:type="gramStart"/>
       <w:r>
@@ -3291,199 +4132,42 @@
           <w:rFonts w:ascii="Roboto" w:eastAsia="Roboto" w:hAnsi="Roboto" w:cs="Roboto"/>
           <w:sz w:val="24"/>
           <w:szCs w:val="24"/>
-        </w:rPr>
-        <w:t>menu</w:t>
+          <w:highlight w:val="green"/>
+        </w:rPr>
+        <w:t>profile</w:t>
       </w:r>
       <w:proofErr w:type="gramEnd"/>
     </w:p>
     <w:p>
       <w:pPr>
         <w:numPr>
-          <w:ilvl w:val="2"/>
-          <w:numId w:val="1"/>
-        </w:numPr>
-        <w:rPr>
-          <w:rFonts w:ascii="Roboto" w:eastAsia="Roboto" w:hAnsi="Roboto" w:cs="Roboto"/>
-          <w:sz w:val="24"/>
-          <w:szCs w:val="24"/>
-        </w:rPr>
-      </w:pPr>
-      <w:r>
-        <w:rPr>
-          <w:rFonts w:ascii="Roboto" w:eastAsia="Roboto" w:hAnsi="Roboto" w:cs="Roboto"/>
-          <w:sz w:val="24"/>
-          <w:szCs w:val="24"/>
-        </w:rPr>
-        <w:t>Game Over menu</w:t>
-      </w:r>
-    </w:p>
-    <w:p>
-      <w:pPr>
-        <w:numPr>
-          <w:ilvl w:val="2"/>
-          <w:numId w:val="1"/>
-        </w:numPr>
-        <w:rPr>
-          <w:rFonts w:ascii="Roboto" w:eastAsia="Roboto" w:hAnsi="Roboto" w:cs="Roboto"/>
-          <w:sz w:val="24"/>
-          <w:szCs w:val="24"/>
-        </w:rPr>
-      </w:pPr>
-      <w:r>
-        <w:rPr>
-          <w:rFonts w:ascii="Roboto" w:eastAsia="Roboto" w:hAnsi="Roboto" w:cs="Roboto"/>
-          <w:sz w:val="24"/>
-          <w:szCs w:val="24"/>
-        </w:rPr>
-        <w:t>Leaderboards menu</w:t>
-      </w:r>
-    </w:p>
-    <w:p>
-      <w:pPr>
-        <w:rPr>
-          <w:rFonts w:ascii="Roboto" w:eastAsia="Roboto" w:hAnsi="Roboto" w:cs="Roboto"/>
-          <w:sz w:val="24"/>
-          <w:szCs w:val="24"/>
-        </w:rPr>
-      </w:pPr>
-    </w:p>
-    <w:p>
-      <w:pPr>
-        <w:numPr>
-          <w:ilvl w:val="0"/>
-          <w:numId w:val="1"/>
-        </w:numPr>
-        <w:rPr>
-          <w:rFonts w:ascii="Roboto" w:eastAsia="Roboto" w:hAnsi="Roboto" w:cs="Roboto"/>
-          <w:b/>
-          <w:bCs/>
-          <w:sz w:val="24"/>
-          <w:szCs w:val="24"/>
-        </w:rPr>
-      </w:pPr>
-      <w:r>
-        <w:rPr>
-          <w:rFonts w:ascii="Roboto" w:eastAsia="Roboto" w:hAnsi="Roboto" w:cs="Roboto"/>
-          <w:b/>
-          <w:bCs/>
-          <w:sz w:val="24"/>
-          <w:szCs w:val="24"/>
-        </w:rPr>
-        <w:t>Add</w:t>
-      </w:r>
-      <w:r>
-        <w:rPr>
-          <w:rFonts w:ascii="Roboto" w:eastAsia="Roboto" w:hAnsi="Roboto" w:cs="Roboto"/>
-          <w:b/>
-          <w:bCs/>
-          <w:sz w:val="24"/>
-          <w:szCs w:val="24"/>
-        </w:rPr>
-        <w:t>-</w:t>
-      </w:r>
-      <w:r>
-        <w:rPr>
-          <w:rFonts w:ascii="Roboto" w:eastAsia="Roboto" w:hAnsi="Roboto" w:cs="Roboto"/>
-          <w:b/>
-          <w:bCs/>
-          <w:sz w:val="24"/>
-          <w:szCs w:val="24"/>
-        </w:rPr>
-        <w:t>ons</w:t>
-      </w:r>
-    </w:p>
-    <w:p>
-      <w:pPr>
-        <w:numPr>
-          <w:ilvl w:val="1"/>
-          <w:numId w:val="1"/>
-        </w:numPr>
-        <w:rPr>
-          <w:rFonts w:ascii="Roboto" w:eastAsia="Roboto" w:hAnsi="Roboto" w:cs="Roboto"/>
-          <w:sz w:val="24"/>
-          <w:szCs w:val="24"/>
-        </w:rPr>
-      </w:pPr>
-      <w:r>
-        <w:rPr>
-          <w:rFonts w:ascii="Roboto" w:eastAsia="Roboto" w:hAnsi="Roboto" w:cs="Roboto"/>
-          <w:sz w:val="24"/>
-          <w:szCs w:val="24"/>
-        </w:rPr>
-        <w:t>Unity splash screen</w:t>
-      </w:r>
-    </w:p>
-    <w:p>
-      <w:pPr>
-        <w:numPr>
-          <w:ilvl w:val="2"/>
-          <w:numId w:val="1"/>
-        </w:numPr>
-        <w:rPr>
-          <w:rFonts w:ascii="Roboto" w:eastAsia="Roboto" w:hAnsi="Roboto" w:cs="Roboto"/>
-          <w:sz w:val="24"/>
-          <w:szCs w:val="24"/>
-        </w:rPr>
-      </w:pPr>
-      <w:r>
-        <w:rPr>
-          <w:rFonts w:ascii="Roboto" w:eastAsia="Roboto" w:hAnsi="Roboto" w:cs="Roboto"/>
-          <w:sz w:val="24"/>
-          <w:szCs w:val="24"/>
-        </w:rPr>
-        <w:t>Cursor lock and invisible</w:t>
-      </w:r>
-    </w:p>
-    <w:p>
-      <w:pPr>
-        <w:ind w:left="720"/>
-        <w:rPr>
-          <w:rFonts w:ascii="Roboto" w:eastAsia="Roboto" w:hAnsi="Roboto" w:cs="Roboto"/>
-          <w:sz w:val="24"/>
-          <w:szCs w:val="24"/>
-        </w:rPr>
-      </w:pPr>
-    </w:p>
-    <w:p>
-      <w:pPr>
-        <w:numPr>
-          <w:ilvl w:val="1"/>
-          <w:numId w:val="1"/>
-        </w:numPr>
-        <w:rPr>
-          <w:rFonts w:ascii="Roboto" w:eastAsia="Roboto" w:hAnsi="Roboto" w:cs="Roboto"/>
-          <w:sz w:val="24"/>
-          <w:szCs w:val="24"/>
-        </w:rPr>
-      </w:pPr>
-      <w:r>
-        <w:rPr>
-          <w:rFonts w:ascii="Roboto" w:eastAsia="Roboto" w:hAnsi="Roboto" w:cs="Roboto"/>
-          <w:sz w:val="24"/>
-          <w:szCs w:val="24"/>
-        </w:rPr>
-        <w:t>Main Menu</w:t>
-      </w:r>
-    </w:p>
-    <w:p>
-      <w:pPr>
-        <w:numPr>
-          <w:ilvl w:val="2"/>
-          <w:numId w:val="1"/>
-        </w:numPr>
-        <w:rPr>
-          <w:rFonts w:ascii="Roboto" w:eastAsia="Roboto" w:hAnsi="Roboto" w:cs="Roboto"/>
-          <w:sz w:val="24"/>
-          <w:szCs w:val="24"/>
-        </w:rPr>
-      </w:pPr>
-      <w:r>
-        <w:rPr>
-          <w:rFonts w:ascii="Roboto" w:eastAsia="Roboto" w:hAnsi="Roboto" w:cs="Roboto"/>
-          <w:sz w:val="24"/>
-          <w:szCs w:val="24"/>
-        </w:rPr>
-        <w:t xml:space="preserve">Play as </w:t>
+          <w:ilvl w:val="3"/>
+          <w:numId w:val="1"/>
+        </w:numPr>
+        <w:rPr>
+          <w:rFonts w:ascii="Roboto" w:eastAsia="Roboto" w:hAnsi="Roboto" w:cs="Roboto"/>
+          <w:sz w:val="24"/>
+          <w:szCs w:val="24"/>
+          <w:highlight w:val="green"/>
+        </w:rPr>
+      </w:pPr>
+      <w:r>
+        <w:rPr>
+          <w:rFonts w:ascii="Roboto" w:eastAsia="Roboto" w:hAnsi="Roboto" w:cs="Roboto"/>
+          <w:sz w:val="24"/>
+          <w:szCs w:val="24"/>
+          <w:highlight w:val="green"/>
+        </w:rPr>
+        <w:t>Submit</w:t>
+      </w:r>
+      <w:r>
+        <w:rPr>
+          <w:rFonts w:ascii="Roboto" w:eastAsia="Roboto" w:hAnsi="Roboto" w:cs="Roboto"/>
+          <w:sz w:val="24"/>
+          <w:szCs w:val="24"/>
+          <w:highlight w:val="green"/>
+        </w:rPr>
+        <w:t xml:space="preserve"> </w:t>
       </w:r>
       <w:proofErr w:type="gramStart"/>
       <w:r>
@@ -3491,30 +4175,65 @@
           <w:rFonts w:ascii="Roboto" w:eastAsia="Roboto" w:hAnsi="Roboto" w:cs="Roboto"/>
           <w:sz w:val="24"/>
           <w:szCs w:val="24"/>
-        </w:rPr>
-        <w:t>guest</w:t>
+          <w:highlight w:val="green"/>
+        </w:rPr>
+        <w:t>information</w:t>
       </w:r>
       <w:proofErr w:type="gramEnd"/>
     </w:p>
     <w:p>
       <w:pPr>
         <w:numPr>
-          <w:ilvl w:val="2"/>
-          <w:numId w:val="1"/>
-        </w:numPr>
-        <w:rPr>
-          <w:rFonts w:ascii="Roboto" w:eastAsia="Roboto" w:hAnsi="Roboto" w:cs="Roboto"/>
-          <w:sz w:val="24"/>
-          <w:szCs w:val="24"/>
-        </w:rPr>
-      </w:pPr>
-      <w:r>
-        <w:rPr>
-          <w:rFonts w:ascii="Roboto" w:eastAsia="Roboto" w:hAnsi="Roboto" w:cs="Roboto"/>
-          <w:sz w:val="24"/>
-          <w:szCs w:val="24"/>
-        </w:rPr>
-        <w:t xml:space="preserve">Create </w:t>
+          <w:ilvl w:val="3"/>
+          <w:numId w:val="1"/>
+        </w:numPr>
+        <w:rPr>
+          <w:rFonts w:ascii="Roboto" w:eastAsia="Roboto" w:hAnsi="Roboto" w:cs="Roboto"/>
+          <w:sz w:val="24"/>
+          <w:szCs w:val="24"/>
+          <w:highlight w:val="green"/>
+        </w:rPr>
+      </w:pPr>
+      <w:r>
+        <w:rPr>
+          <w:rFonts w:ascii="Roboto" w:eastAsia="Roboto" w:hAnsi="Roboto" w:cs="Roboto"/>
+          <w:sz w:val="24"/>
+          <w:szCs w:val="24"/>
+          <w:highlight w:val="green"/>
+        </w:rPr>
+        <w:t>Fetch</w:t>
+      </w:r>
+      <w:r>
+        <w:rPr>
+          <w:rFonts w:ascii="Roboto" w:eastAsia="Roboto" w:hAnsi="Roboto" w:cs="Roboto"/>
+          <w:sz w:val="24"/>
+          <w:szCs w:val="24"/>
+          <w:highlight w:val="green"/>
+        </w:rPr>
+        <w:t xml:space="preserve"> information</w:t>
+      </w:r>
+    </w:p>
+    <w:p>
+      <w:pPr>
+        <w:numPr>
+          <w:ilvl w:val="3"/>
+          <w:numId w:val="1"/>
+        </w:numPr>
+        <w:rPr>
+          <w:rFonts w:ascii="Roboto" w:eastAsia="Roboto" w:hAnsi="Roboto" w:cs="Roboto"/>
+          <w:sz w:val="24"/>
+          <w:szCs w:val="24"/>
+          <w:highlight w:val="green"/>
+        </w:rPr>
+      </w:pPr>
+      <w:r>
+        <w:rPr>
+          <w:rFonts w:ascii="Roboto" w:eastAsia="Roboto" w:hAnsi="Roboto" w:cs="Roboto"/>
+          <w:sz w:val="24"/>
+          <w:szCs w:val="24"/>
+          <w:highlight w:val="green"/>
+        </w:rPr>
+        <w:t xml:space="preserve">Modify </w:t>
       </w:r>
       <w:proofErr w:type="gramStart"/>
       <w:r>
@@ -3522,6 +4241,7 @@
           <w:rFonts w:ascii="Roboto" w:eastAsia="Roboto" w:hAnsi="Roboto" w:cs="Roboto"/>
           <w:sz w:val="24"/>
           <w:szCs w:val="24"/>
+          <w:highlight w:val="green"/>
         </w:rPr>
         <w:t>profile</w:t>
       </w:r>
@@ -3539,157 +4259,24 @@
     <w:p>
       <w:pPr>
         <w:numPr>
-          <w:ilvl w:val="1"/>
-          <w:numId w:val="1"/>
-        </w:numPr>
-        <w:rPr>
-          <w:rFonts w:ascii="Roboto" w:eastAsia="Roboto" w:hAnsi="Roboto" w:cs="Roboto"/>
-          <w:sz w:val="24"/>
-          <w:szCs w:val="24"/>
-        </w:rPr>
-      </w:pPr>
-      <w:r>
-        <w:rPr>
-          <w:rFonts w:ascii="Roboto" w:eastAsia="Roboto" w:hAnsi="Roboto" w:cs="Roboto"/>
-          <w:sz w:val="24"/>
-          <w:szCs w:val="24"/>
-        </w:rPr>
-        <w:t>Balls</w:t>
-      </w:r>
-    </w:p>
-    <w:p>
-      <w:pPr>
-        <w:numPr>
-          <w:ilvl w:val="2"/>
-          <w:numId w:val="1"/>
-        </w:numPr>
-        <w:rPr>
-          <w:rFonts w:ascii="Roboto" w:eastAsia="Roboto" w:hAnsi="Roboto" w:cs="Roboto"/>
-          <w:sz w:val="24"/>
-          <w:szCs w:val="24"/>
-        </w:rPr>
-      </w:pPr>
-      <w:r>
-        <w:rPr>
-          <w:rFonts w:ascii="Roboto" w:eastAsia="Roboto" w:hAnsi="Roboto" w:cs="Roboto"/>
-          <w:sz w:val="24"/>
-          <w:szCs w:val="24"/>
-        </w:rPr>
-        <w:t xml:space="preserve">Blue balls cloning </w:t>
-      </w:r>
-      <w:proofErr w:type="gramStart"/>
-      <w:r>
-        <w:rPr>
-          <w:rFonts w:ascii="Roboto" w:eastAsia="Roboto" w:hAnsi="Roboto" w:cs="Roboto"/>
-          <w:sz w:val="24"/>
-          <w:szCs w:val="24"/>
-        </w:rPr>
-        <w:t>limit</w:t>
-      </w:r>
-      <w:proofErr w:type="gramEnd"/>
-    </w:p>
-    <w:p>
-      <w:pPr>
-        <w:numPr>
-          <w:ilvl w:val="2"/>
-          <w:numId w:val="1"/>
-        </w:numPr>
-        <w:rPr>
-          <w:rFonts w:ascii="Roboto" w:eastAsia="Roboto" w:hAnsi="Roboto" w:cs="Roboto"/>
-          <w:sz w:val="24"/>
-          <w:szCs w:val="24"/>
-        </w:rPr>
-      </w:pPr>
-      <w:r>
-        <w:rPr>
-          <w:rFonts w:ascii="Roboto" w:eastAsia="Roboto" w:hAnsi="Roboto" w:cs="Roboto"/>
-          <w:sz w:val="24"/>
-          <w:szCs w:val="24"/>
-        </w:rPr>
-        <w:t xml:space="preserve">Blue balls spawning </w:t>
-      </w:r>
-      <w:proofErr w:type="gramStart"/>
-      <w:r>
-        <w:rPr>
-          <w:rFonts w:ascii="Roboto" w:eastAsia="Roboto" w:hAnsi="Roboto" w:cs="Roboto"/>
-          <w:sz w:val="24"/>
-          <w:szCs w:val="24"/>
-        </w:rPr>
-        <w:t>milestone</w:t>
-      </w:r>
-      <w:proofErr w:type="gramEnd"/>
-    </w:p>
-    <w:p>
-      <w:pPr>
-        <w:numPr>
-          <w:ilvl w:val="2"/>
-          <w:numId w:val="1"/>
-        </w:numPr>
-        <w:rPr>
-          <w:rFonts w:ascii="Roboto" w:eastAsia="Roboto" w:hAnsi="Roboto" w:cs="Roboto"/>
-          <w:sz w:val="24"/>
-          <w:szCs w:val="24"/>
-        </w:rPr>
-      </w:pPr>
-      <w:r>
-        <w:rPr>
-          <w:rFonts w:ascii="Roboto" w:eastAsia="Roboto" w:hAnsi="Roboto" w:cs="Roboto"/>
-          <w:sz w:val="24"/>
-          <w:szCs w:val="24"/>
-        </w:rPr>
-        <w:t>Balls speed upgrade</w:t>
-      </w:r>
-    </w:p>
-    <w:p>
-      <w:pPr>
-        <w:ind w:left="1440"/>
-        <w:rPr>
-          <w:rFonts w:ascii="Roboto" w:eastAsia="Roboto" w:hAnsi="Roboto" w:cs="Roboto"/>
-          <w:sz w:val="24"/>
-          <w:szCs w:val="24"/>
-        </w:rPr>
-      </w:pPr>
-    </w:p>
-    <w:p>
-      <w:pPr>
-        <w:numPr>
-          <w:ilvl w:val="1"/>
-          <w:numId w:val="1"/>
-        </w:numPr>
-        <w:rPr>
-          <w:rFonts w:ascii="Roboto" w:eastAsia="Roboto" w:hAnsi="Roboto" w:cs="Roboto"/>
-          <w:sz w:val="24"/>
-          <w:szCs w:val="24"/>
-        </w:rPr>
-      </w:pPr>
-      <w:r>
-        <w:rPr>
-          <w:rFonts w:ascii="Roboto" w:eastAsia="Roboto" w:hAnsi="Roboto" w:cs="Roboto"/>
-          <w:sz w:val="24"/>
-          <w:szCs w:val="24"/>
-        </w:rPr>
-        <w:t>Collectables</w:t>
-      </w:r>
-    </w:p>
-    <w:p>
-      <w:pPr>
-        <w:numPr>
-          <w:ilvl w:val="2"/>
-          <w:numId w:val="1"/>
-        </w:numPr>
-        <w:rPr>
-          <w:rFonts w:ascii="Roboto" w:eastAsia="Roboto" w:hAnsi="Roboto" w:cs="Roboto"/>
-          <w:sz w:val="24"/>
-          <w:szCs w:val="24"/>
-        </w:rPr>
-      </w:pPr>
-      <w:r>
-        <w:rPr>
-          <w:rFonts w:ascii="Roboto" w:eastAsia="Roboto" w:hAnsi="Roboto" w:cs="Roboto"/>
-          <w:sz w:val="24"/>
-          <w:szCs w:val="24"/>
-        </w:rPr>
-        <w:t>Power-downs</w:t>
+          <w:ilvl w:val="2"/>
+          <w:numId w:val="1"/>
+        </w:numPr>
+        <w:rPr>
+          <w:rFonts w:ascii="Roboto" w:eastAsia="Roboto" w:hAnsi="Roboto" w:cs="Roboto"/>
+          <w:sz w:val="24"/>
+          <w:szCs w:val="24"/>
+          <w:highlight w:val="green"/>
+        </w:rPr>
+      </w:pPr>
+      <w:r>
+        <w:rPr>
+          <w:rFonts w:ascii="Roboto" w:eastAsia="Roboto" w:hAnsi="Roboto" w:cs="Roboto"/>
+          <w:sz w:val="24"/>
+          <w:szCs w:val="24"/>
+          <w:highlight w:val="green"/>
+        </w:rPr>
+        <w:t>Leaderboard menu</w:t>
       </w:r>
     </w:p>
     <w:p>
@@ -3702,15 +4289,17 @@
           <w:rFonts w:ascii="Roboto" w:eastAsia="Roboto" w:hAnsi="Roboto" w:cs="Roboto"/>
           <w:sz w:val="24"/>
           <w:szCs w:val="24"/>
-        </w:rPr>
-      </w:pPr>
-      <w:r>
-        <w:rPr>
-          <w:rFonts w:ascii="Roboto" w:eastAsia="Roboto" w:hAnsi="Roboto" w:cs="Roboto"/>
-          <w:sz w:val="24"/>
-          <w:szCs w:val="24"/>
-        </w:rPr>
-        <w:t>Input Inverter =&gt; 5 seconds</w:t>
+          <w:highlight w:val="green"/>
+        </w:rPr>
+      </w:pPr>
+      <w:r>
+        <w:rPr>
+          <w:rFonts w:ascii="Roboto" w:eastAsia="Roboto" w:hAnsi="Roboto" w:cs="Roboto"/>
+          <w:sz w:val="24"/>
+          <w:szCs w:val="24"/>
+          <w:highlight w:val="green"/>
+        </w:rPr>
+        <w:t>Top 5</w:t>
       </w:r>
     </w:p>
     <w:p>
@@ -3723,324 +4312,15 @@
           <w:rFonts w:ascii="Roboto" w:eastAsia="Roboto" w:hAnsi="Roboto" w:cs="Roboto"/>
           <w:sz w:val="24"/>
           <w:szCs w:val="24"/>
-        </w:rPr>
-      </w:pPr>
-      <w:r>
-        <w:rPr>
-          <w:rFonts w:ascii="Roboto" w:eastAsia="Roboto" w:hAnsi="Roboto" w:cs="Roboto"/>
-          <w:sz w:val="24"/>
-          <w:szCs w:val="24"/>
-        </w:rPr>
-        <w:t>Zero gravity =&gt; for 5 seconds player floats in the air</w:t>
-      </w:r>
-    </w:p>
-    <w:p>
-      <w:pPr>
-        <w:numPr>
-          <w:ilvl w:val="3"/>
-          <w:numId w:val="1"/>
-        </w:numPr>
-        <w:rPr>
-          <w:rFonts w:ascii="Roboto" w:eastAsia="Roboto" w:hAnsi="Roboto" w:cs="Roboto"/>
-          <w:sz w:val="24"/>
-          <w:szCs w:val="24"/>
-        </w:rPr>
-      </w:pPr>
-      <w:r>
-        <w:rPr>
-          <w:rFonts w:ascii="Roboto" w:eastAsia="Roboto" w:hAnsi="Roboto" w:cs="Roboto"/>
-          <w:sz w:val="24"/>
-          <w:szCs w:val="24"/>
-        </w:rPr>
-        <w:t>Coin Stealer =&gt; Losing 10 coins</w:t>
-      </w:r>
-    </w:p>
-    <w:p>
-      <w:pPr>
-        <w:rPr>
-          <w:rFonts w:ascii="Roboto" w:eastAsia="Roboto" w:hAnsi="Roboto" w:cs="Roboto"/>
-          <w:sz w:val="24"/>
-          <w:szCs w:val="24"/>
-        </w:rPr>
-      </w:pPr>
-    </w:p>
-    <w:p>
-      <w:pPr>
-        <w:numPr>
-          <w:ilvl w:val="1"/>
-          <w:numId w:val="1"/>
-        </w:numPr>
-        <w:rPr>
-          <w:rFonts w:ascii="Roboto" w:eastAsia="Roboto" w:hAnsi="Roboto" w:cs="Roboto"/>
-          <w:sz w:val="24"/>
-          <w:szCs w:val="24"/>
-        </w:rPr>
-      </w:pPr>
-      <w:r>
-        <w:rPr>
-          <w:rFonts w:ascii="Roboto" w:eastAsia="Roboto" w:hAnsi="Roboto" w:cs="Roboto"/>
-          <w:sz w:val="24"/>
-          <w:szCs w:val="24"/>
-        </w:rPr>
-        <w:t>Leaderboard</w:t>
-      </w:r>
-    </w:p>
-    <w:p>
-      <w:pPr>
-        <w:numPr>
-          <w:ilvl w:val="2"/>
-          <w:numId w:val="1"/>
-        </w:numPr>
-        <w:rPr>
-          <w:rFonts w:ascii="Roboto" w:eastAsia="Roboto" w:hAnsi="Roboto" w:cs="Roboto"/>
-          <w:sz w:val="24"/>
-          <w:szCs w:val="24"/>
-        </w:rPr>
-      </w:pPr>
-      <w:r>
-        <w:rPr>
-          <w:rFonts w:ascii="Roboto" w:eastAsia="Roboto" w:hAnsi="Roboto" w:cs="Roboto"/>
-          <w:sz w:val="24"/>
-          <w:szCs w:val="24"/>
-        </w:rPr>
-        <w:t>Find a good online database – Does Unity have one?</w:t>
-      </w:r>
-    </w:p>
-    <w:p>
-      <w:pPr>
-        <w:numPr>
-          <w:ilvl w:val="2"/>
-          <w:numId w:val="1"/>
-        </w:numPr>
-        <w:rPr>
-          <w:rFonts w:ascii="Roboto" w:eastAsia="Roboto" w:hAnsi="Roboto" w:cs="Roboto"/>
-          <w:sz w:val="24"/>
-          <w:szCs w:val="24"/>
-        </w:rPr>
-      </w:pPr>
-      <w:r>
-        <w:rPr>
-          <w:rFonts w:ascii="Roboto" w:eastAsia="Roboto" w:hAnsi="Roboto" w:cs="Roboto"/>
-          <w:sz w:val="24"/>
-          <w:szCs w:val="24"/>
-        </w:rPr>
-        <w:lastRenderedPageBreak/>
-        <w:t>Database:</w:t>
-      </w:r>
-    </w:p>
-    <w:p>
-      <w:pPr>
-        <w:numPr>
-          <w:ilvl w:val="3"/>
-          <w:numId w:val="1"/>
-        </w:numPr>
-        <w:rPr>
-          <w:rFonts w:ascii="Roboto" w:eastAsia="Roboto" w:hAnsi="Roboto" w:cs="Roboto"/>
-          <w:sz w:val="24"/>
-          <w:szCs w:val="24"/>
-        </w:rPr>
-      </w:pPr>
-      <w:r>
-        <w:rPr>
-          <w:rFonts w:ascii="Roboto" w:eastAsia="Roboto" w:hAnsi="Roboto" w:cs="Roboto"/>
-          <w:sz w:val="24"/>
-          <w:szCs w:val="24"/>
-        </w:rPr>
-        <w:t xml:space="preserve">Create </w:t>
-      </w:r>
-      <w:proofErr w:type="gramStart"/>
-      <w:r>
-        <w:rPr>
-          <w:rFonts w:ascii="Roboto" w:eastAsia="Roboto" w:hAnsi="Roboto" w:cs="Roboto"/>
-          <w:sz w:val="24"/>
-          <w:szCs w:val="24"/>
-        </w:rPr>
-        <w:t>profile</w:t>
-      </w:r>
-      <w:proofErr w:type="gramEnd"/>
-    </w:p>
-    <w:p>
-      <w:pPr>
-        <w:numPr>
-          <w:ilvl w:val="3"/>
-          <w:numId w:val="1"/>
-        </w:numPr>
-        <w:rPr>
-          <w:rFonts w:ascii="Roboto" w:eastAsia="Roboto" w:hAnsi="Roboto" w:cs="Roboto"/>
-          <w:sz w:val="24"/>
-          <w:szCs w:val="24"/>
-        </w:rPr>
-      </w:pPr>
-      <w:r>
-        <w:rPr>
-          <w:rFonts w:ascii="Roboto" w:eastAsia="Roboto" w:hAnsi="Roboto" w:cs="Roboto"/>
-          <w:sz w:val="24"/>
-          <w:szCs w:val="24"/>
-        </w:rPr>
-        <w:t>Upload information</w:t>
-      </w:r>
-    </w:p>
-    <w:p>
-      <w:pPr>
-        <w:numPr>
-          <w:ilvl w:val="3"/>
-          <w:numId w:val="1"/>
-        </w:numPr>
-        <w:rPr>
-          <w:rFonts w:ascii="Roboto" w:eastAsia="Roboto" w:hAnsi="Roboto" w:cs="Roboto"/>
-          <w:sz w:val="24"/>
-          <w:szCs w:val="24"/>
-        </w:rPr>
-      </w:pPr>
-      <w:r>
-        <w:rPr>
-          <w:rFonts w:ascii="Roboto" w:eastAsia="Roboto" w:hAnsi="Roboto" w:cs="Roboto"/>
-          <w:sz w:val="24"/>
-          <w:szCs w:val="24"/>
-        </w:rPr>
-        <w:t xml:space="preserve">Download </w:t>
-      </w:r>
-      <w:proofErr w:type="gramStart"/>
-      <w:r>
-        <w:rPr>
-          <w:rFonts w:ascii="Roboto" w:eastAsia="Roboto" w:hAnsi="Roboto" w:cs="Roboto"/>
-          <w:sz w:val="24"/>
-          <w:szCs w:val="24"/>
-        </w:rPr>
-        <w:t>information</w:t>
-      </w:r>
-      <w:proofErr w:type="gramEnd"/>
-    </w:p>
-    <w:p>
-      <w:pPr>
-        <w:numPr>
-          <w:ilvl w:val="3"/>
-          <w:numId w:val="1"/>
-        </w:numPr>
-        <w:rPr>
-          <w:rFonts w:ascii="Roboto" w:eastAsia="Roboto" w:hAnsi="Roboto" w:cs="Roboto"/>
-          <w:sz w:val="24"/>
-          <w:szCs w:val="24"/>
-        </w:rPr>
-      </w:pPr>
-      <w:r>
-        <w:rPr>
-          <w:rFonts w:ascii="Roboto" w:eastAsia="Roboto" w:hAnsi="Roboto" w:cs="Roboto"/>
-          <w:sz w:val="24"/>
-          <w:szCs w:val="24"/>
-        </w:rPr>
-        <w:t xml:space="preserve">Modify </w:t>
-      </w:r>
-      <w:proofErr w:type="gramStart"/>
-      <w:r>
-        <w:rPr>
-          <w:rFonts w:ascii="Roboto" w:eastAsia="Roboto" w:hAnsi="Roboto" w:cs="Roboto"/>
-          <w:sz w:val="24"/>
-          <w:szCs w:val="24"/>
-        </w:rPr>
-        <w:t>profile</w:t>
-      </w:r>
-      <w:proofErr w:type="gramEnd"/>
-    </w:p>
-    <w:p>
-      <w:pPr>
-        <w:numPr>
-          <w:ilvl w:val="3"/>
-          <w:numId w:val="1"/>
-        </w:numPr>
-        <w:rPr>
-          <w:rFonts w:ascii="Roboto" w:eastAsia="Roboto" w:hAnsi="Roboto" w:cs="Roboto"/>
-          <w:sz w:val="24"/>
-          <w:szCs w:val="24"/>
-        </w:rPr>
-      </w:pPr>
-      <w:r>
-        <w:rPr>
-          <w:rFonts w:ascii="Roboto" w:eastAsia="Roboto" w:hAnsi="Roboto" w:cs="Roboto"/>
-          <w:sz w:val="24"/>
-          <w:szCs w:val="24"/>
-        </w:rPr>
-        <w:t xml:space="preserve">Delete </w:t>
-      </w:r>
-      <w:proofErr w:type="gramStart"/>
-      <w:r>
-        <w:rPr>
-          <w:rFonts w:ascii="Roboto" w:eastAsia="Roboto" w:hAnsi="Roboto" w:cs="Roboto"/>
-          <w:sz w:val="24"/>
-          <w:szCs w:val="24"/>
-        </w:rPr>
-        <w:t>profile</w:t>
-      </w:r>
-      <w:proofErr w:type="gramEnd"/>
-    </w:p>
-    <w:p>
-      <w:pPr>
-        <w:rPr>
-          <w:rFonts w:ascii="Roboto" w:eastAsia="Roboto" w:hAnsi="Roboto" w:cs="Roboto"/>
-          <w:sz w:val="24"/>
-          <w:szCs w:val="24"/>
-        </w:rPr>
-      </w:pPr>
-    </w:p>
-    <w:p>
-      <w:pPr>
-        <w:numPr>
-          <w:ilvl w:val="2"/>
-          <w:numId w:val="1"/>
-        </w:numPr>
-        <w:rPr>
-          <w:rFonts w:ascii="Roboto" w:eastAsia="Roboto" w:hAnsi="Roboto" w:cs="Roboto"/>
-          <w:sz w:val="24"/>
-          <w:szCs w:val="24"/>
-        </w:rPr>
-      </w:pPr>
-      <w:r>
-        <w:rPr>
-          <w:rFonts w:ascii="Roboto" w:eastAsia="Roboto" w:hAnsi="Roboto" w:cs="Roboto"/>
-          <w:sz w:val="24"/>
-          <w:szCs w:val="24"/>
-        </w:rPr>
-        <w:t>Leaderboard menu</w:t>
-      </w:r>
-    </w:p>
-    <w:p>
-      <w:pPr>
-        <w:numPr>
-          <w:ilvl w:val="3"/>
-          <w:numId w:val="1"/>
-        </w:numPr>
-        <w:rPr>
-          <w:rFonts w:ascii="Roboto" w:eastAsia="Roboto" w:hAnsi="Roboto" w:cs="Roboto"/>
-          <w:sz w:val="24"/>
-          <w:szCs w:val="24"/>
-        </w:rPr>
-      </w:pPr>
-      <w:r>
-        <w:rPr>
-          <w:rFonts w:ascii="Roboto" w:eastAsia="Roboto" w:hAnsi="Roboto" w:cs="Roboto"/>
-          <w:sz w:val="24"/>
-          <w:szCs w:val="24"/>
-        </w:rPr>
-        <w:t>Top 5</w:t>
-      </w:r>
-    </w:p>
-    <w:p>
-      <w:pPr>
-        <w:numPr>
-          <w:ilvl w:val="3"/>
-          <w:numId w:val="1"/>
-        </w:numPr>
-        <w:rPr>
-          <w:rFonts w:ascii="Roboto" w:eastAsia="Roboto" w:hAnsi="Roboto" w:cs="Roboto"/>
-          <w:sz w:val="24"/>
-          <w:szCs w:val="24"/>
-        </w:rPr>
-      </w:pPr>
-      <w:r>
-        <w:rPr>
-          <w:rFonts w:ascii="Roboto" w:eastAsia="Roboto" w:hAnsi="Roboto" w:cs="Roboto"/>
-          <w:sz w:val="24"/>
-          <w:szCs w:val="24"/>
+          <w:highlight w:val="green"/>
+        </w:rPr>
+      </w:pPr>
+      <w:r>
+        <w:rPr>
+          <w:rFonts w:ascii="Roboto" w:eastAsia="Roboto" w:hAnsi="Roboto" w:cs="Roboto"/>
+          <w:sz w:val="24"/>
+          <w:szCs w:val="24"/>
+          <w:highlight w:val="green"/>
         </w:rPr>
         <w:t>Current user</w:t>
       </w:r>
